--- a/7COM1079-0901-2024_Final report(A344).docx
+++ b/7COM1079-0901-2024_Final report(A344).docx
@@ -5,6 +5,7 @@
     <w:p>
       <w:pPr>
         <w:shd w:val="clear" w:color="auto" w:fill="FFFFFF" w:themeFill="background1"/>
+        <w:jc w:val="center"/>
         <w:outlineLvl w:val="1"/>
         <w:rPr>
           <w:rFonts w:ascii="Times New Roman" w:eastAsia="Times New Roman" w:hAnsi="Times New Roman" w:cs="Times New Roman"/>
@@ -12,28 +13,6 @@
           <w:lang w:eastAsia="en-GB"/>
         </w:rPr>
       </w:pPr>
-      <w:r>
-        <w:rPr>
-          <w:rFonts w:ascii="Times New Roman" w:eastAsia="Times New Roman" w:hAnsi="Times New Roman" w:cs="Times New Roman"/>
-          <w:color w:val="2D3B45"/>
-          <w:lang w:eastAsia="en-GB"/>
-        </w:rPr>
-        <w:t>Test</w:t>
-      </w:r>
-      <w:bookmarkStart w:id="0" w:name="_GoBack"/>
-      <w:bookmarkEnd w:id="0"/>
-    </w:p>
-    <w:p>
-      <w:pPr>
-        <w:shd w:val="clear" w:color="auto" w:fill="FFFFFF" w:themeFill="background1"/>
-        <w:jc w:val="center"/>
-        <w:outlineLvl w:val="1"/>
-        <w:rPr>
-          <w:rFonts w:ascii="Times New Roman" w:eastAsia="Times New Roman" w:hAnsi="Times New Roman" w:cs="Times New Roman"/>
-          <w:color w:val="2D3B45"/>
-          <w:lang w:eastAsia="en-GB"/>
-        </w:rPr>
-      </w:pPr>
     </w:p>
     <w:p>
       <w:pPr>
@@ -51,7 +30,7 @@
           <w:lang w:val="en-IN" w:eastAsia="en-IN"/>
         </w:rPr>
         <w:drawing>
-          <wp:inline distT="0" distB="0" distL="0" distR="0" wp14:anchorId="7BA3B522" wp14:editId="5268C360">
+          <wp:inline distT="0" distB="0" distL="0" distR="0" wp14:anchorId="24BEF9CE" wp14:editId="4D820A29">
             <wp:extent cx="4895850" cy="933450"/>
             <wp:effectExtent l="0" t="0" r="0" b="0"/>
             <wp:docPr id="1" name="Picture 1"/>
@@ -628,6 +607,7 @@
             <w:rPr>
               <w:rFonts w:eastAsiaTheme="minorEastAsia"/>
               <w:noProof/>
+              <w:lang w:val="en-IN" w:eastAsia="en-IN"/>
             </w:rPr>
           </w:pPr>
           <w:r>
@@ -639,7 +619,7 @@
           <w:r>
             <w:fldChar w:fldCharType="separate"/>
           </w:r>
-          <w:hyperlink w:anchor="_Toc186860377" w:history="1">
+          <w:hyperlink w:anchor="_Toc187103781" w:history="1">
             <w:r>
               <w:rPr>
                 <w:rStyle w:val="Hyperlink"/>
@@ -669,7 +649,7 @@
                 <w:noProof/>
                 <w:webHidden/>
               </w:rPr>
-              <w:instrText xml:space="preserve"> PAGEREF _Toc186860377 \h </w:instrText>
+              <w:instrText xml:space="preserve"> PAGEREF _Toc187103781 \h </w:instrText>
             </w:r>
             <w:r>
               <w:rPr>
@@ -709,9 +689,10 @@
             <w:rPr>
               <w:rFonts w:eastAsiaTheme="minorEastAsia"/>
               <w:noProof/>
+              <w:lang w:val="en-IN" w:eastAsia="en-IN"/>
             </w:rPr>
           </w:pPr>
-          <w:hyperlink w:anchor="_Toc186860378" w:history="1">
+          <w:hyperlink w:anchor="_Toc187103782" w:history="1">
             <w:r>
               <w:rPr>
                 <w:rStyle w:val="Hyperlink"/>
@@ -720,7 +701,7 @@
                 <w:bCs/>
                 <w:noProof/>
               </w:rPr>
-              <w:t>1.2 The Data Set (75 words)</w:t>
+              <w:t>1.2 The Data Set</w:t>
             </w:r>
             <w:r>
               <w:rPr>
@@ -741,7 +722,7 @@
                 <w:noProof/>
                 <w:webHidden/>
               </w:rPr>
-              <w:instrText xml:space="preserve"> PAGEREF _Toc186860378 \h </w:instrText>
+              <w:instrText xml:space="preserve"> PAGEREF _Toc187103782 \h </w:instrText>
             </w:r>
             <w:r>
               <w:rPr>
@@ -781,9 +762,10 @@
             <w:rPr>
               <w:rFonts w:eastAsiaTheme="minorEastAsia"/>
               <w:noProof/>
+              <w:lang w:val="en-IN" w:eastAsia="en-IN"/>
             </w:rPr>
           </w:pPr>
-          <w:hyperlink w:anchor="_Toc186860379" w:history="1">
+          <w:hyperlink w:anchor="_Toc187103783" w:history="1">
             <w:r>
               <w:rPr>
                 <w:rStyle w:val="Hyperlink"/>
@@ -813,7 +795,7 @@
                 <w:noProof/>
                 <w:webHidden/>
               </w:rPr>
-              <w:instrText xml:space="preserve"> PAGEREF _Toc186860379 \h </w:instrText>
+              <w:instrText xml:space="preserve"> PAGEREF _Toc187103783 \h </w:instrText>
             </w:r>
             <w:r>
               <w:rPr>
@@ -834,6 +816,79 @@
                 <w:webHidden/>
               </w:rPr>
               <w:t>3</w:t>
+            </w:r>
+            <w:r>
+              <w:rPr>
+                <w:noProof/>
+                <w:webHidden/>
+              </w:rPr>
+              <w:fldChar w:fldCharType="end"/>
+            </w:r>
+          </w:hyperlink>
+        </w:p>
+        <w:p>
+          <w:pPr>
+            <w:pStyle w:val="TOC2"/>
+            <w:tabs>
+              <w:tab w:val="right" w:leader="dot" w:pos="9350"/>
+            </w:tabs>
+            <w:rPr>
+              <w:rFonts w:eastAsiaTheme="minorEastAsia"/>
+              <w:noProof/>
+              <w:lang w:val="en-IN" w:eastAsia="en-IN"/>
+            </w:rPr>
+          </w:pPr>
+          <w:hyperlink w:anchor="_Toc187103784" w:history="1">
+            <w:r>
+              <w:rPr>
+                <w:rStyle w:val="Hyperlink"/>
+                <w:rFonts w:ascii="Times New Roman" w:eastAsia="Times New Roman" w:hAnsi="Times New Roman" w:cs="Times New Roman"/>
+                <w:b/>
+                <w:bCs/>
+                <w:noProof/>
+              </w:rPr>
+              <w:t>2. Background Research</w:t>
+            </w:r>
+            <w:r>
+              <w:rPr>
+                <w:noProof/>
+                <w:webHidden/>
+              </w:rPr>
+              <w:tab/>
+            </w:r>
+            <w:r>
+              <w:rPr>
+                <w:noProof/>
+                <w:webHidden/>
+              </w:rPr>
+              <w:fldChar w:fldCharType="begin"/>
+            </w:r>
+            <w:r>
+              <w:rPr>
+                <w:noProof/>
+                <w:webHidden/>
+              </w:rPr>
+              <w:instrText xml:space="preserve"> PAGEREF _Toc187103784 \h </w:instrText>
+            </w:r>
+            <w:r>
+              <w:rPr>
+                <w:noProof/>
+                <w:webHidden/>
+              </w:rPr>
+            </w:r>
+            <w:r>
+              <w:rPr>
+                <w:noProof/>
+                <w:webHidden/>
+              </w:rPr>
+              <w:fldChar w:fldCharType="separate"/>
+            </w:r>
+            <w:r>
+              <w:rPr>
+                <w:noProof/>
+                <w:webHidden/>
+              </w:rPr>
+              <w:t>4</w:t>
             </w:r>
             <w:r>
               <w:rPr>
@@ -853,9 +908,10 @@
             <w:rPr>
               <w:rFonts w:eastAsiaTheme="minorEastAsia"/>
               <w:noProof/>
+              <w:lang w:val="en-IN" w:eastAsia="en-IN"/>
             </w:rPr>
           </w:pPr>
-          <w:hyperlink w:anchor="_Toc186860380" w:history="1">
+          <w:hyperlink w:anchor="_Toc187103785" w:history="1">
             <w:r>
               <w:rPr>
                 <w:rStyle w:val="Hyperlink"/>
@@ -864,7 +920,7 @@
                 <w:bCs/>
                 <w:noProof/>
               </w:rPr>
-              <w:t>1.4 Null and Alternative Hypotheses</w:t>
+              <w:t>2.1 Research Papers</w:t>
             </w:r>
             <w:r>
               <w:rPr>
@@ -885,7 +941,7 @@
                 <w:noProof/>
                 <w:webHidden/>
               </w:rPr>
-              <w:instrText xml:space="preserve"> PAGEREF _Toc186860380 \h </w:instrText>
+              <w:instrText xml:space="preserve"> PAGEREF _Toc187103785 \h </w:instrText>
             </w:r>
             <w:r>
               <w:rPr>
@@ -905,7 +961,80 @@
                 <w:noProof/>
                 <w:webHidden/>
               </w:rPr>
-              <w:t>3</w:t>
+              <w:t>4</w:t>
+            </w:r>
+            <w:r>
+              <w:rPr>
+                <w:noProof/>
+                <w:webHidden/>
+              </w:rPr>
+              <w:fldChar w:fldCharType="end"/>
+            </w:r>
+          </w:hyperlink>
+        </w:p>
+        <w:p>
+          <w:pPr>
+            <w:pStyle w:val="TOC3"/>
+            <w:tabs>
+              <w:tab w:val="right" w:leader="dot" w:pos="9350"/>
+            </w:tabs>
+            <w:rPr>
+              <w:rFonts w:eastAsiaTheme="minorEastAsia"/>
+              <w:noProof/>
+              <w:lang w:val="en-IN" w:eastAsia="en-IN"/>
+            </w:rPr>
+          </w:pPr>
+          <w:hyperlink w:anchor="_Toc187103786" w:history="1">
+            <w:r>
+              <w:rPr>
+                <w:rStyle w:val="Hyperlink"/>
+                <w:rFonts w:ascii="Times New Roman" w:eastAsia="Times New Roman" w:hAnsi="Times New Roman" w:cs="Times New Roman"/>
+                <w:b/>
+                <w:bCs/>
+                <w:noProof/>
+              </w:rPr>
+              <w:t>2.2 Research Gap and Future Directions</w:t>
+            </w:r>
+            <w:r>
+              <w:rPr>
+                <w:noProof/>
+                <w:webHidden/>
+              </w:rPr>
+              <w:tab/>
+            </w:r>
+            <w:r>
+              <w:rPr>
+                <w:noProof/>
+                <w:webHidden/>
+              </w:rPr>
+              <w:fldChar w:fldCharType="begin"/>
+            </w:r>
+            <w:r>
+              <w:rPr>
+                <w:noProof/>
+                <w:webHidden/>
+              </w:rPr>
+              <w:instrText xml:space="preserve"> PAGEREF _Toc187103786 \h </w:instrText>
+            </w:r>
+            <w:r>
+              <w:rPr>
+                <w:noProof/>
+                <w:webHidden/>
+              </w:rPr>
+            </w:r>
+            <w:r>
+              <w:rPr>
+                <w:noProof/>
+                <w:webHidden/>
+              </w:rPr>
+              <w:fldChar w:fldCharType="separate"/>
+            </w:r>
+            <w:r>
+              <w:rPr>
+                <w:noProof/>
+                <w:webHidden/>
+              </w:rPr>
+              <w:t>4</w:t>
             </w:r>
             <w:r>
               <w:rPr>
@@ -925,9 +1054,10 @@
             <w:rPr>
               <w:rFonts w:eastAsiaTheme="minorEastAsia"/>
               <w:noProof/>
+              <w:lang w:val="en-IN" w:eastAsia="en-IN"/>
             </w:rPr>
           </w:pPr>
-          <w:hyperlink w:anchor="_Toc186860381" w:history="1">
+          <w:hyperlink w:anchor="_Toc187103787" w:history="1">
             <w:r>
               <w:rPr>
                 <w:rStyle w:val="Hyperlink"/>
@@ -936,7 +1066,7 @@
                 <w:bCs/>
                 <w:noProof/>
               </w:rPr>
-              <w:t>2. Background Research</w:t>
+              <w:t>3. Visualization</w:t>
             </w:r>
             <w:r>
               <w:rPr>
@@ -957,7 +1087,7 @@
                 <w:noProof/>
                 <w:webHidden/>
               </w:rPr>
-              <w:instrText xml:space="preserve"> PAGEREF _Toc186860381 \h </w:instrText>
+              <w:instrText xml:space="preserve"> PAGEREF _Toc187103787 \h </w:instrText>
             </w:r>
             <w:r>
               <w:rPr>
@@ -977,7 +1107,7 @@
                 <w:noProof/>
                 <w:webHidden/>
               </w:rPr>
-              <w:t>4</w:t>
+              <w:t>5</w:t>
             </w:r>
             <w:r>
               <w:rPr>
@@ -997,9 +1127,10 @@
             <w:rPr>
               <w:rFonts w:eastAsiaTheme="minorEastAsia"/>
               <w:noProof/>
+              <w:lang w:val="en-IN" w:eastAsia="en-IN"/>
             </w:rPr>
           </w:pPr>
-          <w:hyperlink w:anchor="_Toc186860382" w:history="1">
+          <w:hyperlink w:anchor="_Toc187103788" w:history="1">
             <w:r>
               <w:rPr>
                 <w:rStyle w:val="Hyperlink"/>
@@ -1008,7 +1139,7 @@
                 <w:bCs/>
                 <w:noProof/>
               </w:rPr>
-              <w:t>2.1 Research Papers (200 words)</w:t>
+              <w:t>3.1 Appropriate Plot Selection</w:t>
             </w:r>
             <w:r>
               <w:rPr>
@@ -1029,7 +1160,7 @@
                 <w:noProof/>
                 <w:webHidden/>
               </w:rPr>
-              <w:instrText xml:space="preserve"> PAGEREF _Toc186860382 \h </w:instrText>
+              <w:instrText xml:space="preserve"> PAGEREF _Toc187103788 \h </w:instrText>
             </w:r>
             <w:r>
               <w:rPr>
@@ -1049,7 +1180,7 @@
                 <w:noProof/>
                 <w:webHidden/>
               </w:rPr>
-              <w:t>4</w:t>
+              <w:t>5</w:t>
             </w:r>
             <w:r>
               <w:rPr>
@@ -1069,9 +1200,10 @@
             <w:rPr>
               <w:rFonts w:eastAsiaTheme="minorEastAsia"/>
               <w:noProof/>
+              <w:lang w:val="en-IN" w:eastAsia="en-IN"/>
             </w:rPr>
           </w:pPr>
-          <w:hyperlink w:anchor="_Toc186860383" w:history="1">
+          <w:hyperlink w:anchor="_Toc187103789" w:history="1">
             <w:r>
               <w:rPr>
                 <w:rStyle w:val="Hyperlink"/>
@@ -1080,7 +1212,7 @@
                 <w:bCs/>
                 <w:noProof/>
               </w:rPr>
-              <w:t>2.2 Research Gap and Future Directions (100 words)</w:t>
+              <w:t>3.2 Additional Data Understanding</w:t>
             </w:r>
             <w:r>
               <w:rPr>
@@ -1101,7 +1233,7 @@
                 <w:noProof/>
                 <w:webHidden/>
               </w:rPr>
-              <w:instrText xml:space="preserve"> PAGEREF _Toc186860383 \h </w:instrText>
+              <w:instrText xml:space="preserve"> PAGEREF _Toc187103789 \h </w:instrText>
             </w:r>
             <w:r>
               <w:rPr>
@@ -1121,7 +1253,80 @@
                 <w:noProof/>
                 <w:webHidden/>
               </w:rPr>
-              <w:t>4</w:t>
+              <w:t>6</w:t>
+            </w:r>
+            <w:r>
+              <w:rPr>
+                <w:noProof/>
+                <w:webHidden/>
+              </w:rPr>
+              <w:fldChar w:fldCharType="end"/>
+            </w:r>
+          </w:hyperlink>
+        </w:p>
+        <w:p>
+          <w:pPr>
+            <w:pStyle w:val="TOC3"/>
+            <w:tabs>
+              <w:tab w:val="right" w:leader="dot" w:pos="9350"/>
+            </w:tabs>
+            <w:rPr>
+              <w:rFonts w:eastAsiaTheme="minorEastAsia"/>
+              <w:noProof/>
+              <w:lang w:val="en-IN" w:eastAsia="en-IN"/>
+            </w:rPr>
+          </w:pPr>
+          <w:hyperlink w:anchor="_Toc187103790" w:history="1">
+            <w:r>
+              <w:rPr>
+                <w:rStyle w:val="Hyperlink"/>
+                <w:rFonts w:ascii="Times New Roman" w:eastAsia="Times New Roman" w:hAnsi="Times New Roman" w:cs="Times New Roman"/>
+                <w:b/>
+                <w:bCs/>
+                <w:noProof/>
+              </w:rPr>
+              <w:t>3.3 Key Observations</w:t>
+            </w:r>
+            <w:r>
+              <w:rPr>
+                <w:noProof/>
+                <w:webHidden/>
+              </w:rPr>
+              <w:tab/>
+            </w:r>
+            <w:r>
+              <w:rPr>
+                <w:noProof/>
+                <w:webHidden/>
+              </w:rPr>
+              <w:fldChar w:fldCharType="begin"/>
+            </w:r>
+            <w:r>
+              <w:rPr>
+                <w:noProof/>
+                <w:webHidden/>
+              </w:rPr>
+              <w:instrText xml:space="preserve"> PAGEREF _Toc187103790 \h </w:instrText>
+            </w:r>
+            <w:r>
+              <w:rPr>
+                <w:noProof/>
+                <w:webHidden/>
+              </w:rPr>
+            </w:r>
+            <w:r>
+              <w:rPr>
+                <w:noProof/>
+                <w:webHidden/>
+              </w:rPr>
+              <w:fldChar w:fldCharType="separate"/>
+            </w:r>
+            <w:r>
+              <w:rPr>
+                <w:noProof/>
+                <w:webHidden/>
+              </w:rPr>
+              <w:t>6</w:t>
             </w:r>
             <w:r>
               <w:rPr>
@@ -1141,9 +1346,10 @@
             <w:rPr>
               <w:rFonts w:eastAsiaTheme="minorEastAsia"/>
               <w:noProof/>
+              <w:lang w:val="en-IN" w:eastAsia="en-IN"/>
             </w:rPr>
           </w:pPr>
-          <w:hyperlink w:anchor="_Toc186860384" w:history="1">
+          <w:hyperlink w:anchor="_Toc187103791" w:history="1">
             <w:r>
               <w:rPr>
                 <w:rStyle w:val="Hyperlink"/>
@@ -1152,7 +1358,7 @@
                 <w:bCs/>
                 <w:noProof/>
               </w:rPr>
-              <w:t>3. Visualization</w:t>
+              <w:t>4. Analysis</w:t>
             </w:r>
             <w:r>
               <w:rPr>
@@ -1173,7 +1379,7 @@
                 <w:noProof/>
                 <w:webHidden/>
               </w:rPr>
-              <w:instrText xml:space="preserve"> PAGEREF _Toc186860384 \h </w:instrText>
+              <w:instrText xml:space="preserve"> PAGEREF _Toc187103791 \h </w:instrText>
             </w:r>
             <w:r>
               <w:rPr>
@@ -1193,7 +1399,7 @@
                 <w:noProof/>
                 <w:webHidden/>
               </w:rPr>
-              <w:t>5</w:t>
+              <w:t>6</w:t>
             </w:r>
             <w:r>
               <w:rPr>
@@ -1213,9 +1419,10 @@
             <w:rPr>
               <w:rFonts w:eastAsiaTheme="minorEastAsia"/>
               <w:noProof/>
+              <w:lang w:val="en-IN" w:eastAsia="en-IN"/>
             </w:rPr>
           </w:pPr>
-          <w:hyperlink w:anchor="_Toc186860385" w:history="1">
+          <w:hyperlink w:anchor="_Toc187103792" w:history="1">
             <w:r>
               <w:rPr>
                 <w:rStyle w:val="Hyperlink"/>
@@ -1224,7 +1431,7 @@
                 <w:bCs/>
                 <w:noProof/>
               </w:rPr>
-              <w:t>3.1 Appropriate Plot Selection (50 words)</w:t>
+              <w:t>4.1 Statistical Test Selection</w:t>
             </w:r>
             <w:r>
               <w:rPr>
@@ -1245,7 +1452,7 @@
                 <w:noProof/>
                 <w:webHidden/>
               </w:rPr>
-              <w:instrText xml:space="preserve"> PAGEREF _Toc186860385 \h </w:instrText>
+              <w:instrText xml:space="preserve"> PAGEREF _Toc187103792 \h </w:instrText>
             </w:r>
             <w:r>
               <w:rPr>
@@ -1265,7 +1472,7 @@
                 <w:noProof/>
                 <w:webHidden/>
               </w:rPr>
-              <w:t>5</w:t>
+              <w:t>6</w:t>
             </w:r>
             <w:r>
               <w:rPr>
@@ -1285,9 +1492,10 @@
             <w:rPr>
               <w:rFonts w:eastAsiaTheme="minorEastAsia"/>
               <w:noProof/>
+              <w:lang w:val="en-IN" w:eastAsia="en-IN"/>
             </w:rPr>
           </w:pPr>
-          <w:hyperlink w:anchor="_Toc186860386" w:history="1">
+          <w:hyperlink w:anchor="_Toc187103793" w:history="1">
             <w:r>
               <w:rPr>
                 <w:rStyle w:val="Hyperlink"/>
@@ -1296,7 +1504,7 @@
                 <w:bCs/>
                 <w:noProof/>
               </w:rPr>
-              <w:t>3.2 Additional Data Understanding (50 words)</w:t>
+              <w:t>4.2 Hypothesis Testing Results</w:t>
             </w:r>
             <w:r>
               <w:rPr>
@@ -1317,7 +1525,7 @@
                 <w:noProof/>
                 <w:webHidden/>
               </w:rPr>
-              <w:instrText xml:space="preserve"> PAGEREF _Toc186860386 \h </w:instrText>
+              <w:instrText xml:space="preserve"> PAGEREF _Toc187103793 \h </w:instrText>
             </w:r>
             <w:r>
               <w:rPr>
@@ -1337,7 +1545,77 @@
                 <w:noProof/>
                 <w:webHidden/>
               </w:rPr>
-              <w:t>6</w:t>
+              <w:t>7</w:t>
+            </w:r>
+            <w:r>
+              <w:rPr>
+                <w:noProof/>
+                <w:webHidden/>
+              </w:rPr>
+              <w:fldChar w:fldCharType="end"/>
+            </w:r>
+          </w:hyperlink>
+        </w:p>
+        <w:p>
+          <w:pPr>
+            <w:pStyle w:val="TOC2"/>
+            <w:tabs>
+              <w:tab w:val="right" w:leader="dot" w:pos="9350"/>
+            </w:tabs>
+            <w:rPr>
+              <w:rFonts w:eastAsiaTheme="minorEastAsia"/>
+              <w:noProof/>
+              <w:lang w:val="en-IN" w:eastAsia="en-IN"/>
+            </w:rPr>
+          </w:pPr>
+          <w:hyperlink w:anchor="_Toc187103794" w:history="1">
+            <w:r>
+              <w:rPr>
+                <w:rStyle w:val="Hyperlink"/>
+                <w:noProof/>
+              </w:rPr>
+              <w:t>5. Evaluation – Group's Experience(A344) at 7COM1079</w:t>
+            </w:r>
+            <w:r>
+              <w:rPr>
+                <w:noProof/>
+                <w:webHidden/>
+              </w:rPr>
+              <w:tab/>
+            </w:r>
+            <w:r>
+              <w:rPr>
+                <w:noProof/>
+                <w:webHidden/>
+              </w:rPr>
+              <w:fldChar w:fldCharType="begin"/>
+            </w:r>
+            <w:r>
+              <w:rPr>
+                <w:noProof/>
+                <w:webHidden/>
+              </w:rPr>
+              <w:instrText xml:space="preserve"> PAGEREF _Toc187103794 \h </w:instrText>
+            </w:r>
+            <w:r>
+              <w:rPr>
+                <w:noProof/>
+                <w:webHidden/>
+              </w:rPr>
+            </w:r>
+            <w:r>
+              <w:rPr>
+                <w:noProof/>
+                <w:webHidden/>
+              </w:rPr>
+              <w:fldChar w:fldCharType="separate"/>
+            </w:r>
+            <w:r>
+              <w:rPr>
+                <w:noProof/>
+                <w:webHidden/>
+              </w:rPr>
+              <w:t>7</w:t>
             </w:r>
             <w:r>
               <w:rPr>
@@ -1357,17 +1635,19 @@
             <w:rPr>
               <w:rFonts w:eastAsiaTheme="minorEastAsia"/>
               <w:noProof/>
+              <w:lang w:val="en-IN" w:eastAsia="en-IN"/>
             </w:rPr>
           </w:pPr>
-          <w:hyperlink w:anchor="_Toc186860387" w:history="1">
+          <w:hyperlink w:anchor="_Toc187103795" w:history="1">
             <w:r>
               <w:rPr>
                 <w:rStyle w:val="Hyperlink"/>
-                <w:rFonts w:ascii="Times New Roman" w:hAnsi="Times New Roman" w:cs="Times New Roman"/>
+                <w:rFonts w:ascii="Times New Roman" w:eastAsia="Times New Roman" w:hAnsi="Times New Roman" w:cs="Times New Roman"/>
                 <w:b/>
-                <w:noProof/>
-              </w:rPr>
-              <w:t>Figure 4: Summary of the Statistics by Venue Type</w:t>
+                <w:bCs/>
+                <w:noProof/>
+              </w:rPr>
+              <w:t>5.1 What Went Well</w:t>
             </w:r>
             <w:r>
               <w:rPr>
@@ -1388,7 +1668,7 @@
                 <w:noProof/>
                 <w:webHidden/>
               </w:rPr>
-              <w:instrText xml:space="preserve"> PAGEREF _Toc186860387 \h </w:instrText>
+              <w:instrText xml:space="preserve"> PAGEREF _Toc187103795 \h </w:instrText>
             </w:r>
             <w:r>
               <w:rPr>
@@ -1408,7 +1688,7 @@
                 <w:noProof/>
                 <w:webHidden/>
               </w:rPr>
-              <w:t>6</w:t>
+              <w:t>7</w:t>
             </w:r>
             <w:r>
               <w:rPr>
@@ -1428,9 +1708,10 @@
             <w:rPr>
               <w:rFonts w:eastAsiaTheme="minorEastAsia"/>
               <w:noProof/>
+              <w:lang w:val="en-IN" w:eastAsia="en-IN"/>
             </w:rPr>
           </w:pPr>
-          <w:hyperlink w:anchor="_Toc186860388" w:history="1">
+          <w:hyperlink w:anchor="_Toc187103796" w:history="1">
             <w:r>
               <w:rPr>
                 <w:rStyle w:val="Hyperlink"/>
@@ -1439,7 +1720,7 @@
                 <w:bCs/>
                 <w:noProof/>
               </w:rPr>
-              <w:t>3.3 Key Observations</w:t>
+              <w:t>5.2 Points for Improvement</w:t>
             </w:r>
             <w:r>
               <w:rPr>
@@ -1460,7 +1741,7 @@
                 <w:noProof/>
                 <w:webHidden/>
               </w:rPr>
-              <w:instrText xml:space="preserve"> PAGEREF _Toc186860388 \h </w:instrText>
+              <w:instrText xml:space="preserve"> PAGEREF _Toc187103796 \h </w:instrText>
             </w:r>
             <w:r>
               <w:rPr>
@@ -1480,7 +1761,299 @@
                 <w:noProof/>
                 <w:webHidden/>
               </w:rPr>
-              <w:t>6</w:t>
+              <w:t>7</w:t>
+            </w:r>
+            <w:r>
+              <w:rPr>
+                <w:noProof/>
+                <w:webHidden/>
+              </w:rPr>
+              <w:fldChar w:fldCharType="end"/>
+            </w:r>
+          </w:hyperlink>
+        </w:p>
+        <w:p>
+          <w:pPr>
+            <w:pStyle w:val="TOC3"/>
+            <w:tabs>
+              <w:tab w:val="right" w:leader="dot" w:pos="9350"/>
+            </w:tabs>
+            <w:rPr>
+              <w:rFonts w:eastAsiaTheme="minorEastAsia"/>
+              <w:noProof/>
+              <w:lang w:val="en-IN" w:eastAsia="en-IN"/>
+            </w:rPr>
+          </w:pPr>
+          <w:hyperlink w:anchor="_Toc187103797" w:history="1">
+            <w:r>
+              <w:rPr>
+                <w:rStyle w:val="Hyperlink"/>
+                <w:rFonts w:ascii="Times New Roman" w:eastAsia="Times New Roman" w:hAnsi="Times New Roman" w:cs="Times New Roman"/>
+                <w:b/>
+                <w:bCs/>
+                <w:noProof/>
+              </w:rPr>
+              <w:t>5.3 Group's Time Management</w:t>
+            </w:r>
+            <w:r>
+              <w:rPr>
+                <w:noProof/>
+                <w:webHidden/>
+              </w:rPr>
+              <w:tab/>
+            </w:r>
+            <w:r>
+              <w:rPr>
+                <w:noProof/>
+                <w:webHidden/>
+              </w:rPr>
+              <w:fldChar w:fldCharType="begin"/>
+            </w:r>
+            <w:r>
+              <w:rPr>
+                <w:noProof/>
+                <w:webHidden/>
+              </w:rPr>
+              <w:instrText xml:space="preserve"> PAGEREF _Toc187103797 \h </w:instrText>
+            </w:r>
+            <w:r>
+              <w:rPr>
+                <w:noProof/>
+                <w:webHidden/>
+              </w:rPr>
+            </w:r>
+            <w:r>
+              <w:rPr>
+                <w:noProof/>
+                <w:webHidden/>
+              </w:rPr>
+              <w:fldChar w:fldCharType="separate"/>
+            </w:r>
+            <w:r>
+              <w:rPr>
+                <w:noProof/>
+                <w:webHidden/>
+              </w:rPr>
+              <w:t>7</w:t>
+            </w:r>
+            <w:r>
+              <w:rPr>
+                <w:noProof/>
+                <w:webHidden/>
+              </w:rPr>
+              <w:fldChar w:fldCharType="end"/>
+            </w:r>
+          </w:hyperlink>
+        </w:p>
+        <w:p>
+          <w:pPr>
+            <w:pStyle w:val="TOC3"/>
+            <w:tabs>
+              <w:tab w:val="right" w:leader="dot" w:pos="9350"/>
+            </w:tabs>
+            <w:rPr>
+              <w:rFonts w:eastAsiaTheme="minorEastAsia"/>
+              <w:noProof/>
+              <w:lang w:val="en-IN" w:eastAsia="en-IN"/>
+            </w:rPr>
+          </w:pPr>
+          <w:hyperlink w:anchor="_Toc187103798" w:history="1">
+            <w:r>
+              <w:rPr>
+                <w:rStyle w:val="Hyperlink"/>
+                <w:rFonts w:ascii="Times New Roman" w:eastAsia="Times New Roman" w:hAnsi="Times New Roman" w:cs="Times New Roman"/>
+                <w:b/>
+                <w:bCs/>
+                <w:noProof/>
+              </w:rPr>
+              <w:t>5.4 Project's Overall Judgement</w:t>
+            </w:r>
+            <w:r>
+              <w:rPr>
+                <w:noProof/>
+                <w:webHidden/>
+              </w:rPr>
+              <w:tab/>
+            </w:r>
+            <w:r>
+              <w:rPr>
+                <w:noProof/>
+                <w:webHidden/>
+              </w:rPr>
+              <w:fldChar w:fldCharType="begin"/>
+            </w:r>
+            <w:r>
+              <w:rPr>
+                <w:noProof/>
+                <w:webHidden/>
+              </w:rPr>
+              <w:instrText xml:space="preserve"> PAGEREF _Toc187103798 \h </w:instrText>
+            </w:r>
+            <w:r>
+              <w:rPr>
+                <w:noProof/>
+                <w:webHidden/>
+              </w:rPr>
+            </w:r>
+            <w:r>
+              <w:rPr>
+                <w:noProof/>
+                <w:webHidden/>
+              </w:rPr>
+              <w:fldChar w:fldCharType="separate"/>
+            </w:r>
+            <w:r>
+              <w:rPr>
+                <w:noProof/>
+                <w:webHidden/>
+              </w:rPr>
+              <w:t>8</w:t>
+            </w:r>
+            <w:r>
+              <w:rPr>
+                <w:noProof/>
+                <w:webHidden/>
+              </w:rPr>
+              <w:fldChar w:fldCharType="end"/>
+            </w:r>
+          </w:hyperlink>
+        </w:p>
+        <w:p>
+          <w:pPr>
+            <w:pStyle w:val="TOC3"/>
+            <w:tabs>
+              <w:tab w:val="right" w:leader="dot" w:pos="9350"/>
+            </w:tabs>
+            <w:rPr>
+              <w:rFonts w:eastAsiaTheme="minorEastAsia"/>
+              <w:noProof/>
+              <w:lang w:val="en-IN" w:eastAsia="en-IN"/>
+            </w:rPr>
+          </w:pPr>
+          <w:hyperlink w:anchor="_Toc187103799" w:history="1">
+            <w:r>
+              <w:rPr>
+                <w:rStyle w:val="Hyperlink"/>
+                <w:rFonts w:ascii="Times New Roman" w:eastAsia="Times New Roman" w:hAnsi="Times New Roman" w:cs="Times New Roman"/>
+                <w:b/>
+                <w:bCs/>
+                <w:noProof/>
+              </w:rPr>
+              <w:t>5.5 Changes to Group Composition</w:t>
+            </w:r>
+            <w:r>
+              <w:rPr>
+                <w:noProof/>
+                <w:webHidden/>
+              </w:rPr>
+              <w:tab/>
+            </w:r>
+            <w:r>
+              <w:rPr>
+                <w:noProof/>
+                <w:webHidden/>
+              </w:rPr>
+              <w:fldChar w:fldCharType="begin"/>
+            </w:r>
+            <w:r>
+              <w:rPr>
+                <w:noProof/>
+                <w:webHidden/>
+              </w:rPr>
+              <w:instrText xml:space="preserve"> PAGEREF _Toc187103799 \h </w:instrText>
+            </w:r>
+            <w:r>
+              <w:rPr>
+                <w:noProof/>
+                <w:webHidden/>
+              </w:rPr>
+            </w:r>
+            <w:r>
+              <w:rPr>
+                <w:noProof/>
+                <w:webHidden/>
+              </w:rPr>
+              <w:fldChar w:fldCharType="separate"/>
+            </w:r>
+            <w:r>
+              <w:rPr>
+                <w:noProof/>
+                <w:webHidden/>
+              </w:rPr>
+              <w:t>8</w:t>
+            </w:r>
+            <w:r>
+              <w:rPr>
+                <w:noProof/>
+                <w:webHidden/>
+              </w:rPr>
+              <w:fldChar w:fldCharType="end"/>
+            </w:r>
+          </w:hyperlink>
+        </w:p>
+        <w:p>
+          <w:pPr>
+            <w:pStyle w:val="TOC3"/>
+            <w:tabs>
+              <w:tab w:val="right" w:leader="dot" w:pos="9350"/>
+            </w:tabs>
+            <w:rPr>
+              <w:rFonts w:eastAsiaTheme="minorEastAsia"/>
+              <w:noProof/>
+              <w:lang w:val="en-IN" w:eastAsia="en-IN"/>
+            </w:rPr>
+          </w:pPr>
+          <w:hyperlink w:anchor="_Toc187103800" w:history="1">
+            <w:r>
+              <w:rPr>
+                <w:rStyle w:val="Hyperlink"/>
+                <w:rFonts w:ascii="Times New Roman" w:eastAsia="Times New Roman" w:hAnsi="Times New Roman" w:cs="Times New Roman"/>
+                <w:b/>
+                <w:bCs/>
+                <w:noProof/>
+              </w:rPr>
+              <w:t>5.6 GitHub Log Output Comment</w:t>
+            </w:r>
+            <w:r>
+              <w:rPr>
+                <w:noProof/>
+                <w:webHidden/>
+              </w:rPr>
+              <w:tab/>
+            </w:r>
+            <w:r>
+              <w:rPr>
+                <w:noProof/>
+                <w:webHidden/>
+              </w:rPr>
+              <w:fldChar w:fldCharType="begin"/>
+            </w:r>
+            <w:r>
+              <w:rPr>
+                <w:noProof/>
+                <w:webHidden/>
+              </w:rPr>
+              <w:instrText xml:space="preserve"> PAGEREF _Toc187103800 \h </w:instrText>
+            </w:r>
+            <w:r>
+              <w:rPr>
+                <w:noProof/>
+                <w:webHidden/>
+              </w:rPr>
+            </w:r>
+            <w:r>
+              <w:rPr>
+                <w:noProof/>
+                <w:webHidden/>
+              </w:rPr>
+              <w:fldChar w:fldCharType="separate"/>
+            </w:r>
+            <w:r>
+              <w:rPr>
+                <w:noProof/>
+                <w:webHidden/>
+              </w:rPr>
+              <w:t>9</w:t>
             </w:r>
             <w:r>
               <w:rPr>
@@ -1500,18 +2073,16 @@
             <w:rPr>
               <w:rFonts w:eastAsiaTheme="minorEastAsia"/>
               <w:noProof/>
+              <w:lang w:val="en-IN" w:eastAsia="en-IN"/>
             </w:rPr>
           </w:pPr>
-          <w:hyperlink w:anchor="_Toc186860389" w:history="1">
+          <w:hyperlink w:anchor="_Toc187103801" w:history="1">
             <w:r>
               <w:rPr>
                 <w:rStyle w:val="Hyperlink"/>
-                <w:rFonts w:ascii="Times New Roman" w:eastAsia="Times New Roman" w:hAnsi="Times New Roman" w:cs="Times New Roman"/>
-                <w:b/>
-                <w:bCs/>
-                <w:noProof/>
-              </w:rPr>
-              <w:t>4. Analysis</w:t>
+                <w:noProof/>
+              </w:rPr>
+              <w:t>6. Conclusions</w:t>
             </w:r>
             <w:r>
               <w:rPr>
@@ -1532,7 +2103,7 @@
                 <w:noProof/>
                 <w:webHidden/>
               </w:rPr>
-              <w:instrText xml:space="preserve"> PAGEREF _Toc186860389 \h </w:instrText>
+              <w:instrText xml:space="preserve"> PAGEREF _Toc187103801 \h </w:instrText>
             </w:r>
             <w:r>
               <w:rPr>
@@ -1552,7 +2123,7 @@
                 <w:noProof/>
                 <w:webHidden/>
               </w:rPr>
-              <w:t>6</w:t>
+              <w:t>9</w:t>
             </w:r>
             <w:r>
               <w:rPr>
@@ -1572,9 +2143,10 @@
             <w:rPr>
               <w:rFonts w:eastAsiaTheme="minorEastAsia"/>
               <w:noProof/>
+              <w:lang w:val="en-IN" w:eastAsia="en-IN"/>
             </w:rPr>
           </w:pPr>
-          <w:hyperlink w:anchor="_Toc186860390" w:history="1">
+          <w:hyperlink w:anchor="_Toc187103802" w:history="1">
             <w:r>
               <w:rPr>
                 <w:rStyle w:val="Hyperlink"/>
@@ -1583,7 +2155,7 @@
                 <w:bCs/>
                 <w:noProof/>
               </w:rPr>
-              <w:t>4.1 Statistical Test Selection</w:t>
+              <w:t>6.1 Results Explained</w:t>
             </w:r>
             <w:r>
               <w:rPr>
@@ -1604,7 +2176,7 @@
                 <w:noProof/>
                 <w:webHidden/>
               </w:rPr>
-              <w:instrText xml:space="preserve"> PAGEREF _Toc186860390 \h </w:instrText>
+              <w:instrText xml:space="preserve"> PAGEREF _Toc187103802 \h </w:instrText>
             </w:r>
             <w:r>
               <w:rPr>
@@ -1624,7 +2196,7 @@
                 <w:noProof/>
                 <w:webHidden/>
               </w:rPr>
-              <w:t>6</w:t>
+              <w:t>9</w:t>
             </w:r>
             <w:r>
               <w:rPr>
@@ -1644,9 +2216,10 @@
             <w:rPr>
               <w:rFonts w:eastAsiaTheme="minorEastAsia"/>
               <w:noProof/>
+              <w:lang w:val="en-IN" w:eastAsia="en-IN"/>
             </w:rPr>
           </w:pPr>
-          <w:hyperlink w:anchor="_Toc186860391" w:history="1">
+          <w:hyperlink w:anchor="_Toc187103803" w:history="1">
             <w:r>
               <w:rPr>
                 <w:rStyle w:val="Hyperlink"/>
@@ -1655,7 +2228,7 @@
                 <w:bCs/>
                 <w:noProof/>
               </w:rPr>
-              <w:t>4.2 Hypothesis Testing Results</w:t>
+              <w:t>6.2 Interpretation of Results</w:t>
             </w:r>
             <w:r>
               <w:rPr>
@@ -1676,7 +2249,7 @@
                 <w:noProof/>
                 <w:webHidden/>
               </w:rPr>
-              <w:instrText xml:space="preserve"> PAGEREF _Toc186860391 \h </w:instrText>
+              <w:instrText xml:space="preserve"> PAGEREF _Toc187103803 \h </w:instrText>
             </w:r>
             <w:r>
               <w:rPr>
@@ -1696,7 +2269,80 @@
                 <w:noProof/>
                 <w:webHidden/>
               </w:rPr>
-              <w:t>7</w:t>
+              <w:t>9</w:t>
+            </w:r>
+            <w:r>
+              <w:rPr>
+                <w:noProof/>
+                <w:webHidden/>
+              </w:rPr>
+              <w:fldChar w:fldCharType="end"/>
+            </w:r>
+          </w:hyperlink>
+        </w:p>
+        <w:p>
+          <w:pPr>
+            <w:pStyle w:val="TOC3"/>
+            <w:tabs>
+              <w:tab w:val="right" w:leader="dot" w:pos="9350"/>
+            </w:tabs>
+            <w:rPr>
+              <w:rFonts w:eastAsiaTheme="minorEastAsia"/>
+              <w:noProof/>
+              <w:lang w:val="en-IN" w:eastAsia="en-IN"/>
+            </w:rPr>
+          </w:pPr>
+          <w:hyperlink w:anchor="_Toc187103804" w:history="1">
+            <w:r>
+              <w:rPr>
+                <w:rStyle w:val="Hyperlink"/>
+                <w:rFonts w:ascii="Times New Roman" w:eastAsia="Times New Roman" w:hAnsi="Times New Roman" w:cs="Times New Roman"/>
+                <w:b/>
+                <w:bCs/>
+                <w:noProof/>
+              </w:rPr>
+              <w:t>6.3 Future Work and Limitations</w:t>
+            </w:r>
+            <w:r>
+              <w:rPr>
+                <w:noProof/>
+                <w:webHidden/>
+              </w:rPr>
+              <w:tab/>
+            </w:r>
+            <w:r>
+              <w:rPr>
+                <w:noProof/>
+                <w:webHidden/>
+              </w:rPr>
+              <w:fldChar w:fldCharType="begin"/>
+            </w:r>
+            <w:r>
+              <w:rPr>
+                <w:noProof/>
+                <w:webHidden/>
+              </w:rPr>
+              <w:instrText xml:space="preserve"> PAGEREF _Toc187103804 \h </w:instrText>
+            </w:r>
+            <w:r>
+              <w:rPr>
+                <w:noProof/>
+                <w:webHidden/>
+              </w:rPr>
+            </w:r>
+            <w:r>
+              <w:rPr>
+                <w:noProof/>
+                <w:webHidden/>
+              </w:rPr>
+              <w:fldChar w:fldCharType="separate"/>
+            </w:r>
+            <w:r>
+              <w:rPr>
+                <w:noProof/>
+                <w:webHidden/>
+              </w:rPr>
+              <w:t>9</w:t>
             </w:r>
             <w:r>
               <w:rPr>
@@ -1716,15 +2362,16 @@
             <w:rPr>
               <w:rFonts w:eastAsiaTheme="minorEastAsia"/>
               <w:noProof/>
+              <w:lang w:val="en-IN" w:eastAsia="en-IN"/>
             </w:rPr>
           </w:pPr>
-          <w:hyperlink w:anchor="_Toc186860392" w:history="1">
+          <w:hyperlink w:anchor="_Toc187103805" w:history="1">
             <w:r>
               <w:rPr>
                 <w:rStyle w:val="Hyperlink"/>
                 <w:noProof/>
               </w:rPr>
-              <w:t>5. Evaluation – Group's Experience at 7COM1079</w:t>
+              <w:t>7. Reference List</w:t>
             </w:r>
             <w:r>
               <w:rPr>
@@ -1745,7 +2392,7 @@
                 <w:noProof/>
                 <w:webHidden/>
               </w:rPr>
-              <w:instrText xml:space="preserve"> PAGEREF _Toc186860392 \h </w:instrText>
+              <w:instrText xml:space="preserve"> PAGEREF _Toc187103805 \h </w:instrText>
             </w:r>
             <w:r>
               <w:rPr>
@@ -1765,151 +2412,7 @@
                 <w:noProof/>
                 <w:webHidden/>
               </w:rPr>
-              <w:t>7</w:t>
-            </w:r>
-            <w:r>
-              <w:rPr>
-                <w:noProof/>
-                <w:webHidden/>
-              </w:rPr>
-              <w:fldChar w:fldCharType="end"/>
-            </w:r>
-          </w:hyperlink>
-        </w:p>
-        <w:p>
-          <w:pPr>
-            <w:pStyle w:val="TOC3"/>
-            <w:tabs>
-              <w:tab w:val="right" w:leader="dot" w:pos="9350"/>
-            </w:tabs>
-            <w:rPr>
-              <w:rFonts w:eastAsiaTheme="minorEastAsia"/>
-              <w:noProof/>
-            </w:rPr>
-          </w:pPr>
-          <w:hyperlink w:anchor="_Toc186860393" w:history="1">
-            <w:r>
-              <w:rPr>
-                <w:rStyle w:val="Hyperlink"/>
-                <w:rFonts w:ascii="Times New Roman" w:eastAsia="Times New Roman" w:hAnsi="Times New Roman" w:cs="Times New Roman"/>
-                <w:b/>
-                <w:bCs/>
-                <w:noProof/>
-              </w:rPr>
-              <w:t>5.1 What Went Well</w:t>
-            </w:r>
-            <w:r>
-              <w:rPr>
-                <w:noProof/>
-                <w:webHidden/>
-              </w:rPr>
-              <w:tab/>
-            </w:r>
-            <w:r>
-              <w:rPr>
-                <w:noProof/>
-                <w:webHidden/>
-              </w:rPr>
-              <w:fldChar w:fldCharType="begin"/>
-            </w:r>
-            <w:r>
-              <w:rPr>
-                <w:noProof/>
-                <w:webHidden/>
-              </w:rPr>
-              <w:instrText xml:space="preserve"> PAGEREF _Toc186860393 \h </w:instrText>
-            </w:r>
-            <w:r>
-              <w:rPr>
-                <w:noProof/>
-                <w:webHidden/>
-              </w:rPr>
-            </w:r>
-            <w:r>
-              <w:rPr>
-                <w:noProof/>
-                <w:webHidden/>
-              </w:rPr>
-              <w:fldChar w:fldCharType="separate"/>
-            </w:r>
-            <w:r>
-              <w:rPr>
-                <w:noProof/>
-                <w:webHidden/>
-              </w:rPr>
-              <w:t>7</w:t>
-            </w:r>
-            <w:r>
-              <w:rPr>
-                <w:noProof/>
-                <w:webHidden/>
-              </w:rPr>
-              <w:fldChar w:fldCharType="end"/>
-            </w:r>
-          </w:hyperlink>
-        </w:p>
-        <w:p>
-          <w:pPr>
-            <w:pStyle w:val="TOC3"/>
-            <w:tabs>
-              <w:tab w:val="right" w:leader="dot" w:pos="9350"/>
-            </w:tabs>
-            <w:rPr>
-              <w:rFonts w:eastAsiaTheme="minorEastAsia"/>
-              <w:noProof/>
-            </w:rPr>
-          </w:pPr>
-          <w:hyperlink w:anchor="_Toc186860394" w:history="1">
-            <w:r>
-              <w:rPr>
-                <w:rStyle w:val="Hyperlink"/>
-                <w:rFonts w:ascii="Times New Roman" w:eastAsia="Times New Roman" w:hAnsi="Times New Roman" w:cs="Times New Roman"/>
-                <w:b/>
-                <w:bCs/>
-                <w:noProof/>
-              </w:rPr>
-              <w:t>5.2 Points for Improvement</w:t>
-            </w:r>
-            <w:r>
-              <w:rPr>
-                <w:noProof/>
-                <w:webHidden/>
-              </w:rPr>
-              <w:tab/>
-            </w:r>
-            <w:r>
-              <w:rPr>
-                <w:noProof/>
-                <w:webHidden/>
-              </w:rPr>
-              <w:fldChar w:fldCharType="begin"/>
-            </w:r>
-            <w:r>
-              <w:rPr>
-                <w:noProof/>
-                <w:webHidden/>
-              </w:rPr>
-              <w:instrText xml:space="preserve"> PAGEREF _Toc186860394 \h </w:instrText>
-            </w:r>
-            <w:r>
-              <w:rPr>
-                <w:noProof/>
-                <w:webHidden/>
-              </w:rPr>
-            </w:r>
-            <w:r>
-              <w:rPr>
-                <w:noProof/>
-                <w:webHidden/>
-              </w:rPr>
-              <w:fldChar w:fldCharType="separate"/>
-            </w:r>
-            <w:r>
-              <w:rPr>
-                <w:noProof/>
-                <w:webHidden/>
-              </w:rPr>
-              <w:t>7</w:t>
+              <w:t>10</w:t>
             </w:r>
             <w:r>
               <w:rPr>
@@ -1929,15 +2432,16 @@
             <w:rPr>
               <w:rFonts w:eastAsiaTheme="minorEastAsia"/>
               <w:noProof/>
+              <w:lang w:val="en-IN" w:eastAsia="en-IN"/>
             </w:rPr>
           </w:pPr>
-          <w:hyperlink w:anchor="_Toc186860395" w:history="1">
+          <w:hyperlink w:anchor="_Toc187103806" w:history="1">
             <w:r>
               <w:rPr>
                 <w:rStyle w:val="Hyperlink"/>
                 <w:noProof/>
               </w:rPr>
-              <w:t>6. Conclusions</w:t>
+              <w:t>8. Appendices</w:t>
             </w:r>
             <w:r>
               <w:rPr>
@@ -1958,283 +2462,7 @@
                 <w:noProof/>
                 <w:webHidden/>
               </w:rPr>
-              <w:instrText xml:space="preserve"> PAGEREF _Toc186860395 \h </w:instrText>
-            </w:r>
-            <w:r>
-              <w:rPr>
-                <w:noProof/>
-                <w:webHidden/>
-              </w:rPr>
-            </w:r>
-            <w:r>
-              <w:rPr>
-                <w:noProof/>
-                <w:webHidden/>
-              </w:rPr>
-              <w:fldChar w:fldCharType="separate"/>
-            </w:r>
-            <w:r>
-              <w:rPr>
-                <w:noProof/>
-                <w:webHidden/>
-              </w:rPr>
-              <w:t>9</w:t>
-            </w:r>
-            <w:r>
-              <w:rPr>
-                <w:noProof/>
-                <w:webHidden/>
-              </w:rPr>
-              <w:fldChar w:fldCharType="end"/>
-            </w:r>
-          </w:hyperlink>
-        </w:p>
-        <w:p>
-          <w:pPr>
-            <w:pStyle w:val="TOC2"/>
-            <w:tabs>
-              <w:tab w:val="right" w:leader="dot" w:pos="9350"/>
-            </w:tabs>
-            <w:rPr>
-              <w:rFonts w:eastAsiaTheme="minorEastAsia"/>
-              <w:noProof/>
-            </w:rPr>
-          </w:pPr>
-          <w:hyperlink w:anchor="_Toc186860396" w:history="1">
-            <w:r>
-              <w:rPr>
-                <w:rStyle w:val="Hyperlink"/>
-                <w:noProof/>
-              </w:rPr>
-              <w:t>7. Reference List</w:t>
-            </w:r>
-            <w:r>
-              <w:rPr>
-                <w:noProof/>
-                <w:webHidden/>
-              </w:rPr>
-              <w:tab/>
-            </w:r>
-            <w:r>
-              <w:rPr>
-                <w:noProof/>
-                <w:webHidden/>
-              </w:rPr>
-              <w:fldChar w:fldCharType="begin"/>
-            </w:r>
-            <w:r>
-              <w:rPr>
-                <w:noProof/>
-                <w:webHidden/>
-              </w:rPr>
-              <w:instrText xml:space="preserve"> PAGEREF _Toc186860396 \h </w:instrText>
-            </w:r>
-            <w:r>
-              <w:rPr>
-                <w:noProof/>
-                <w:webHidden/>
-              </w:rPr>
-            </w:r>
-            <w:r>
-              <w:rPr>
-                <w:noProof/>
-                <w:webHidden/>
-              </w:rPr>
-              <w:fldChar w:fldCharType="separate"/>
-            </w:r>
-            <w:r>
-              <w:rPr>
-                <w:noProof/>
-                <w:webHidden/>
-              </w:rPr>
-              <w:t>10</w:t>
-            </w:r>
-            <w:r>
-              <w:rPr>
-                <w:noProof/>
-                <w:webHidden/>
-              </w:rPr>
-              <w:fldChar w:fldCharType="end"/>
-            </w:r>
-          </w:hyperlink>
-        </w:p>
-        <w:p>
-          <w:pPr>
-            <w:pStyle w:val="TOC2"/>
-            <w:tabs>
-              <w:tab w:val="right" w:leader="dot" w:pos="9350"/>
-            </w:tabs>
-            <w:rPr>
-              <w:rFonts w:eastAsiaTheme="minorEastAsia"/>
-              <w:noProof/>
-            </w:rPr>
-          </w:pPr>
-          <w:hyperlink w:anchor="_Toc186860397" w:history="1">
-            <w:r>
-              <w:rPr>
-                <w:rStyle w:val="Hyperlink"/>
-                <w:noProof/>
-              </w:rPr>
-              <w:t>8. Appendices</w:t>
-            </w:r>
-            <w:r>
-              <w:rPr>
-                <w:noProof/>
-                <w:webHidden/>
-              </w:rPr>
-              <w:tab/>
-            </w:r>
-            <w:r>
-              <w:rPr>
-                <w:noProof/>
-                <w:webHidden/>
-              </w:rPr>
-              <w:fldChar w:fldCharType="begin"/>
-            </w:r>
-            <w:r>
-              <w:rPr>
-                <w:noProof/>
-                <w:webHidden/>
-              </w:rPr>
-              <w:instrText xml:space="preserve"> PAGEREF _Toc186860397 \h </w:instrText>
-            </w:r>
-            <w:r>
-              <w:rPr>
-                <w:noProof/>
-                <w:webHidden/>
-              </w:rPr>
-            </w:r>
-            <w:r>
-              <w:rPr>
-                <w:noProof/>
-                <w:webHidden/>
-              </w:rPr>
-              <w:fldChar w:fldCharType="separate"/>
-            </w:r>
-            <w:r>
-              <w:rPr>
-                <w:noProof/>
-                <w:webHidden/>
-              </w:rPr>
-              <w:t>10</w:t>
-            </w:r>
-            <w:r>
-              <w:rPr>
-                <w:noProof/>
-                <w:webHidden/>
-              </w:rPr>
-              <w:fldChar w:fldCharType="end"/>
-            </w:r>
-          </w:hyperlink>
-        </w:p>
-        <w:p>
-          <w:pPr>
-            <w:pStyle w:val="TOC3"/>
-            <w:tabs>
-              <w:tab w:val="right" w:leader="dot" w:pos="9350"/>
-            </w:tabs>
-            <w:rPr>
-              <w:rFonts w:eastAsiaTheme="minorEastAsia"/>
-              <w:noProof/>
-            </w:rPr>
-          </w:pPr>
-          <w:hyperlink w:anchor="_Toc186860398" w:history="1">
-            <w:r>
-              <w:rPr>
-                <w:rStyle w:val="Hyperlink"/>
-                <w:noProof/>
-              </w:rPr>
-              <w:t>Appendix A: R Code for Analysis and Visualization</w:t>
-            </w:r>
-            <w:r>
-              <w:rPr>
-                <w:noProof/>
-                <w:webHidden/>
-              </w:rPr>
-              <w:tab/>
-            </w:r>
-            <w:r>
-              <w:rPr>
-                <w:noProof/>
-                <w:webHidden/>
-              </w:rPr>
-              <w:fldChar w:fldCharType="begin"/>
-            </w:r>
-            <w:r>
-              <w:rPr>
-                <w:noProof/>
-                <w:webHidden/>
-              </w:rPr>
-              <w:instrText xml:space="preserve"> PAGEREF _Toc186860398 \h </w:instrText>
-            </w:r>
-            <w:r>
-              <w:rPr>
-                <w:noProof/>
-                <w:webHidden/>
-              </w:rPr>
-            </w:r>
-            <w:r>
-              <w:rPr>
-                <w:noProof/>
-                <w:webHidden/>
-              </w:rPr>
-              <w:fldChar w:fldCharType="separate"/>
-            </w:r>
-            <w:r>
-              <w:rPr>
-                <w:noProof/>
-                <w:webHidden/>
-              </w:rPr>
-              <w:t>10</w:t>
-            </w:r>
-            <w:r>
-              <w:rPr>
-                <w:noProof/>
-                <w:webHidden/>
-              </w:rPr>
-              <w:fldChar w:fldCharType="end"/>
-            </w:r>
-          </w:hyperlink>
-        </w:p>
-        <w:p>
-          <w:pPr>
-            <w:pStyle w:val="TOC3"/>
-            <w:tabs>
-              <w:tab w:val="right" w:leader="dot" w:pos="9350"/>
-            </w:tabs>
-            <w:rPr>
-              <w:rFonts w:eastAsiaTheme="minorEastAsia"/>
-              <w:noProof/>
-            </w:rPr>
-          </w:pPr>
-          <w:hyperlink w:anchor="_Toc186860399" w:history="1">
-            <w:r>
-              <w:rPr>
-                <w:rStyle w:val="Hyperlink"/>
-                <w:noProof/>
-              </w:rPr>
-              <w:t>Appendix B: GitHub Log Output</w:t>
-            </w:r>
-            <w:r>
-              <w:rPr>
-                <w:noProof/>
-                <w:webHidden/>
-              </w:rPr>
-              <w:tab/>
-            </w:r>
-            <w:r>
-              <w:rPr>
-                <w:noProof/>
-                <w:webHidden/>
-              </w:rPr>
-              <w:fldChar w:fldCharType="begin"/>
-            </w:r>
-            <w:r>
-              <w:rPr>
-                <w:noProof/>
-                <w:webHidden/>
-              </w:rPr>
-              <w:instrText xml:space="preserve"> PAGEREF _Toc186860399 \h </w:instrText>
+              <w:instrText xml:space="preserve"> PAGEREF _Toc187103806 \h </w:instrText>
             </w:r>
             <w:r>
               <w:rPr>
@@ -2319,7 +2547,7 @@
           <w:szCs w:val="27"/>
         </w:rPr>
       </w:pPr>
-      <w:bookmarkStart w:id="1" w:name="_Toc186860377"/>
+      <w:bookmarkStart w:id="0" w:name="_Toc187103781"/>
       <w:r>
         <w:rPr>
           <w:rFonts w:ascii="Times New Roman" w:eastAsia="Times New Roman" w:hAnsi="Times New Roman" w:cs="Times New Roman"/>
@@ -2328,38 +2556,28 @@
           <w:sz w:val="27"/>
           <w:szCs w:val="27"/>
         </w:rPr>
+        <w:lastRenderedPageBreak/>
         <w:t>1.1 Problem Statement and Research Motivation</w:t>
       </w:r>
-      <w:bookmarkEnd w:id="1"/>
-    </w:p>
-    <w:p>
-      <w:pPr>
-        <w:spacing w:before="100" w:beforeAutospacing="1" w:after="100" w:afterAutospacing="1" w:line="240" w:lineRule="auto"/>
+      <w:bookmarkEnd w:id="0"/>
+    </w:p>
+    <w:p>
+      <w:pPr>
+        <w:pStyle w:val="NoSpacing"/>
         <w:jc w:val="both"/>
-        <w:outlineLvl w:val="2"/>
-        <w:rPr>
-          <w:rFonts w:ascii="Times New Roman" w:hAnsi="Times New Roman" w:cs="Times New Roman"/>
-          <w:sz w:val="24"/>
-          <w:szCs w:val="24"/>
-        </w:rPr>
-      </w:pPr>
-      <w:bookmarkStart w:id="2" w:name="_Toc186860378"/>
-      <w:r>
-        <w:rPr>
-          <w:rFonts w:ascii="Times New Roman" w:hAnsi="Times New Roman" w:cs="Times New Roman"/>
-          <w:sz w:val="24"/>
-          <w:szCs w:val="24"/>
-        </w:rPr>
-        <w:t xml:space="preserve">Knowing how the location affects goal-scoring trends is essential for developing competitive strategies in women's international football. According to research from the FIFA Women's </w:t>
-      </w:r>
-      <w:r>
-        <w:rPr>
-          <w:rFonts w:ascii="Times New Roman" w:hAnsi="Times New Roman" w:cs="Times New Roman"/>
-          <w:sz w:val="24"/>
-          <w:szCs w:val="24"/>
-        </w:rPr>
-        <w:lastRenderedPageBreak/>
-        <w:t>World Cup France 2019™ (Georgieva et al., 2019), there are notable differences in team performance indicators, which implies that match results could be influenced by environmental factors. In women's football, the precise effect of home vs neutral stadiums on scoring trends has not yet been investigated. In order to fill a significant knowledge vacuum about how the playing environment affects attacking performance in international women's football competitions, this study intends to examine the relationship between venue type and total goals scored.</w:t>
+        <w:rPr>
+          <w:rFonts w:ascii="Times New Roman" w:hAnsi="Times New Roman" w:cs="Times New Roman"/>
+          <w:sz w:val="24"/>
+          <w:szCs w:val="24"/>
+        </w:rPr>
+      </w:pPr>
+      <w:r>
+        <w:rPr>
+          <w:rFonts w:ascii="Times New Roman" w:hAnsi="Times New Roman" w:cs="Times New Roman"/>
+          <w:sz w:val="24"/>
+          <w:szCs w:val="24"/>
+        </w:rPr>
+        <w:t>Knowing how the location affects goal-scoring trends is essential for developing competitive strategies in women's international football. According to research from the FIFA Women's World Cup France 2019™ (Georgieva et al., 2019), there are notable differences in team performance indicators, which implies that match results could be influenced by environmental factors. In women's football, the precise effect of home vs neutral stadiums on scoring trends has not yet been investigated. In order to fill a significant knowledge vacuum about how the playing environment affects attacking performance in international women's football competitions, this study intends to examine the relationship between venue type and total goals scored.</w:t>
       </w:r>
     </w:p>
     <w:p>
@@ -2374,6 +2592,7 @@
           <w:szCs w:val="27"/>
         </w:rPr>
       </w:pPr>
+      <w:bookmarkStart w:id="1" w:name="_Toc187103782"/>
       <w:r>
         <w:rPr>
           <w:rFonts w:ascii="Times New Roman" w:eastAsia="Times New Roman" w:hAnsi="Times New Roman" w:cs="Times New Roman"/>
@@ -2382,9 +2601,19 @@
           <w:sz w:val="27"/>
           <w:szCs w:val="27"/>
         </w:rPr>
-        <w:t>1.2 The Data Set (75 words)</w:t>
-      </w:r>
-      <w:bookmarkEnd w:id="2"/>
+        <w:t>1.2 The Data Set</w:t>
+      </w:r>
+      <w:bookmarkEnd w:id="1"/>
+      <w:r>
+        <w:rPr>
+          <w:rFonts w:ascii="Times New Roman" w:eastAsia="Times New Roman" w:hAnsi="Times New Roman" w:cs="Times New Roman"/>
+          <w:b/>
+          <w:bCs/>
+          <w:sz w:val="27"/>
+          <w:szCs w:val="27"/>
+        </w:rPr>
+        <w:t xml:space="preserve"> </w:t>
+      </w:r>
     </w:p>
     <w:p>
       <w:pPr>
@@ -2432,7 +2661,7 @@
           <w:lang w:val="en-IN" w:eastAsia="en-IN"/>
         </w:rPr>
         <w:drawing>
-          <wp:inline distT="0" distB="0" distL="0" distR="0" wp14:anchorId="5D5F413B" wp14:editId="2A565FCF">
+          <wp:inline distT="0" distB="0" distL="0" distR="0" wp14:anchorId="10CC94D3" wp14:editId="13761289">
             <wp:extent cx="5943600" cy="1699895"/>
             <wp:effectExtent l="0" t="0" r="0" b="0"/>
             <wp:docPr id="8" name="Picture 8"/>
@@ -2501,7 +2730,7 @@
           <w:szCs w:val="27"/>
         </w:rPr>
       </w:pPr>
-      <w:bookmarkStart w:id="3" w:name="_Toc186860379"/>
+      <w:bookmarkStart w:id="2" w:name="_Toc187103783"/>
       <w:r>
         <w:rPr>
           <w:rFonts w:ascii="Times New Roman" w:eastAsia="Times New Roman" w:hAnsi="Times New Roman" w:cs="Times New Roman"/>
@@ -2512,7 +2741,7 @@
         </w:rPr>
         <w:t>1.3 Research Question</w:t>
       </w:r>
-      <w:bookmarkEnd w:id="3"/>
+      <w:bookmarkEnd w:id="2"/>
       <w:r>
         <w:rPr>
           <w:rFonts w:ascii="Times New Roman" w:eastAsia="Times New Roman" w:hAnsi="Times New Roman" w:cs="Times New Roman"/>
@@ -2554,7 +2783,6 @@
       <w:r>
         <w:br/>
       </w:r>
-      <w:bookmarkStart w:id="4" w:name="_Toc186860380"/>
       <w:r>
         <w:t>We shall compare the total goals scored at neutral and home venues in order to answer the study topic. To guarantee solid and trustworthy results, we will employ statistical tests like the Wilcoxon signed-rank test for non-normally distributed data and the independent t-test for regularly distributed data.</w:t>
       </w:r>
@@ -2577,80 +2805,413 @@
           <w:sz w:val="27"/>
           <w:szCs w:val="27"/>
         </w:rPr>
-        <w:t>1.4 Null and Alternative Hypotheses</w:t>
-      </w:r>
-      <w:bookmarkEnd w:id="4"/>
-      <w:r>
-        <w:rPr>
+        <w:t xml:space="preserve">1.4 Null and Alternative Hypotheses </w:t>
+      </w:r>
+    </w:p>
+    <w:p>
+      <w:pPr>
+        <w:pStyle w:val="NormalWeb"/>
+        <w:jc w:val="both"/>
+        <w:rPr>
+          <w:rStyle w:val="Strong"/>
+          <w:rFonts w:eastAsiaTheme="majorEastAsia"/>
+        </w:rPr>
+      </w:pPr>
+      <w:r>
+        <w:rPr>
+          <w:rStyle w:val="Strong"/>
+          <w:rFonts w:eastAsiaTheme="majorEastAsia"/>
+        </w:rPr>
+        <w:lastRenderedPageBreak/>
+        <w:t>Null Hypothesis (H₀):</w:t>
+      </w:r>
+    </w:p>
+    <w:p>
+      <w:pPr>
+        <w:pStyle w:val="NormalWeb"/>
+        <w:jc w:val="both"/>
+      </w:pPr>
+      <w:r>
+        <w:t>There is no discernible difference between home and neutral site matches in terms of the overall amount of goals scored.</w:t>
+      </w:r>
+    </w:p>
+    <w:p>
+      <w:pPr>
+        <w:pStyle w:val="NormalWeb"/>
+        <w:jc w:val="both"/>
+        <w:rPr>
+          <w:rStyle w:val="Strong"/>
+          <w:rFonts w:eastAsiaTheme="majorEastAsia"/>
+        </w:rPr>
+      </w:pPr>
+      <w:r>
+        <w:rPr>
+          <w:rStyle w:val="Strong"/>
+          <w:rFonts w:eastAsiaTheme="majorEastAsia"/>
+        </w:rPr>
+        <w:t>Alternative Hypothesis (H₁):</w:t>
+      </w:r>
+    </w:p>
+    <w:p>
+      <w:pPr>
+        <w:pStyle w:val="NormalWeb"/>
+        <w:jc w:val="both"/>
+      </w:pPr>
+      <w:r>
+        <w:t>Games played at neutral locations and those played at home have a substantially different overall number of goals scored.</w:t>
+      </w:r>
+    </w:p>
+    <w:p>
+      <w:pPr>
+        <w:pStyle w:val="NormalWeb"/>
+        <w:jc w:val="both"/>
+      </w:pPr>
+      <w:r>
+        <w:t>In order to ascertain whether the venue has any discernible effect on match results, these hypotheses are intended to evaluate whether the kind of venue (neutral vs. home) affects the overall number of goals scored in women's international football matches.</w:t>
+      </w:r>
+    </w:p>
+    <w:p>
+      <w:pPr>
+        <w:spacing w:before="100" w:beforeAutospacing="1" w:after="100" w:afterAutospacing="1" w:line="240" w:lineRule="auto"/>
+        <w:outlineLvl w:val="1"/>
+        <w:rPr>
+          <w:rFonts w:ascii="Times New Roman" w:eastAsia="Times New Roman" w:hAnsi="Times New Roman" w:cs="Times New Roman"/>
+          <w:b/>
+          <w:bCs/>
+          <w:sz w:val="36"/>
+          <w:szCs w:val="36"/>
+        </w:rPr>
+      </w:pPr>
+      <w:bookmarkStart w:id="3" w:name="_Toc187103784"/>
+      <w:r>
+        <w:rPr>
+          <w:rFonts w:ascii="Times New Roman" w:eastAsia="Times New Roman" w:hAnsi="Times New Roman" w:cs="Times New Roman"/>
+          <w:b/>
+          <w:bCs/>
+          <w:sz w:val="36"/>
+          <w:szCs w:val="36"/>
+        </w:rPr>
+        <w:t>2. Background Research</w:t>
+      </w:r>
+      <w:bookmarkEnd w:id="3"/>
+    </w:p>
+    <w:p>
+      <w:pPr>
+        <w:spacing w:before="100" w:beforeAutospacing="1" w:after="100" w:afterAutospacing="1" w:line="240" w:lineRule="auto"/>
+        <w:outlineLvl w:val="2"/>
+        <w:rPr>
+          <w:rFonts w:ascii="Times New Roman" w:eastAsia="Times New Roman" w:hAnsi="Times New Roman" w:cs="Times New Roman"/>
           <w:b/>
           <w:bCs/>
           <w:sz w:val="27"/>
           <w:szCs w:val="27"/>
         </w:rPr>
+      </w:pPr>
+      <w:bookmarkStart w:id="4" w:name="_Toc187103785"/>
+      <w:r>
+        <w:rPr>
+          <w:rFonts w:ascii="Times New Roman" w:eastAsia="Times New Roman" w:hAnsi="Times New Roman" w:cs="Times New Roman"/>
+          <w:b/>
+          <w:bCs/>
+          <w:sz w:val="27"/>
+          <w:szCs w:val="27"/>
+        </w:rPr>
+        <w:t>2.1 Research Papers</w:t>
+      </w:r>
+      <w:bookmarkEnd w:id="4"/>
+      <w:r>
+        <w:rPr>
+          <w:rFonts w:ascii="Times New Roman" w:eastAsia="Times New Roman" w:hAnsi="Times New Roman" w:cs="Times New Roman"/>
+          <w:b/>
+          <w:bCs/>
+          <w:sz w:val="27"/>
+          <w:szCs w:val="27"/>
+        </w:rPr>
         <w:t xml:space="preserve"> </w:t>
       </w:r>
     </w:p>
     <w:p>
       <w:pPr>
-        <w:pStyle w:val="NormalWeb"/>
+        <w:pStyle w:val="NoSpacing"/>
         <w:jc w:val="both"/>
         <w:rPr>
-          <w:rStyle w:val="Strong"/>
-          <w:rFonts w:eastAsiaTheme="majorEastAsia"/>
-        </w:rPr>
-      </w:pPr>
-      <w:r>
-        <w:rPr>
-          <w:rStyle w:val="Strong"/>
-          <w:rFonts w:eastAsiaTheme="majorEastAsia"/>
-        </w:rPr>
-        <w:t>Null Hypothesis (H₀):</w:t>
-      </w:r>
-    </w:p>
-    <w:p>
-      <w:pPr>
-        <w:pStyle w:val="NormalWeb"/>
+          <w:rFonts w:ascii="Times New Roman" w:hAnsi="Times New Roman" w:cs="Times New Roman"/>
+          <w:sz w:val="24"/>
+          <w:szCs w:val="24"/>
+        </w:rPr>
+      </w:pPr>
+      <w:r>
+        <w:rPr>
+          <w:rFonts w:ascii="Times New Roman" w:hAnsi="Times New Roman" w:cs="Times New Roman"/>
+          <w:sz w:val="24"/>
+          <w:szCs w:val="24"/>
+        </w:rPr>
+        <w:t>Using comparable datasets to guide their analysis, a number of studies have looked into how venue affects international football team performance.</w:t>
+      </w:r>
+    </w:p>
+    <w:p>
+      <w:pPr>
+        <w:pStyle w:val="NoSpacing"/>
         <w:jc w:val="both"/>
-      </w:pPr>
-      <w:r>
+        <w:rPr>
+          <w:rFonts w:ascii="Times New Roman" w:hAnsi="Times New Roman" w:cs="Times New Roman"/>
+          <w:sz w:val="24"/>
+          <w:szCs w:val="24"/>
+        </w:rPr>
+      </w:pPr>
+    </w:p>
+    <w:p>
+      <w:pPr>
+        <w:pStyle w:val="NoSpacing"/>
+        <w:jc w:val="both"/>
+        <w:rPr>
+          <w:rFonts w:ascii="Times New Roman" w:hAnsi="Times New Roman" w:cs="Times New Roman"/>
+          <w:sz w:val="24"/>
+          <w:szCs w:val="24"/>
+        </w:rPr>
+      </w:pPr>
+      <w:r>
+        <w:rPr>
+          <w:rFonts w:ascii="Times New Roman" w:hAnsi="Times New Roman" w:cs="Times New Roman"/>
+          <w:sz w:val="24"/>
+          <w:szCs w:val="24"/>
+        </w:rPr>
+        <w:t xml:space="preserve">The study </w:t>
+      </w:r>
+      <w:r>
+        <w:rPr>
+          <w:rFonts w:ascii="Times New Roman" w:hAnsi="Times New Roman" w:cs="Times New Roman"/>
+          <w:i/>
+          <w:iCs/>
+          <w:sz w:val="24"/>
+          <w:szCs w:val="24"/>
+        </w:rPr>
+        <w:t>"Technical Performance of Soccer Teams According to Match Outcome at the 2019 FIFA Women's World Cup"</w:t>
+      </w:r>
+      <w:r>
+        <w:rPr>
+          <w:rFonts w:ascii="Times New Roman" w:hAnsi="Times New Roman" w:cs="Times New Roman"/>
+          <w:sz w:val="24"/>
+          <w:szCs w:val="24"/>
+        </w:rPr>
+        <w:t xml:space="preserve"> by Kubayi and Larkin (2020) examined factors influencing team performance using match data from the same dataset. Their data established a basis for investigating the impact of venue circumstances on possession (56.81%) and passing accuracy (79.98%), which were consistently greater for winning teams.</w:t>
+      </w:r>
+    </w:p>
+    <w:p>
+      <w:pPr>
+        <w:pStyle w:val="NoSpacing"/>
+        <w:jc w:val="both"/>
+        <w:rPr>
+          <w:rFonts w:ascii="Times New Roman" w:hAnsi="Times New Roman" w:cs="Times New Roman"/>
+          <w:sz w:val="24"/>
+          <w:szCs w:val="24"/>
+        </w:rPr>
+      </w:pPr>
+    </w:p>
+    <w:p>
+      <w:pPr>
+        <w:pStyle w:val="NoSpacing"/>
+        <w:jc w:val="both"/>
+        <w:rPr>
+          <w:rFonts w:ascii="Times New Roman" w:hAnsi="Times New Roman" w:cs="Times New Roman"/>
+          <w:sz w:val="24"/>
+          <w:szCs w:val="24"/>
+        </w:rPr>
+      </w:pPr>
+      <w:r>
+        <w:rPr>
+          <w:rFonts w:ascii="Times New Roman" w:hAnsi="Times New Roman" w:cs="Times New Roman"/>
+          <w:sz w:val="24"/>
+          <w:szCs w:val="24"/>
+        </w:rPr>
+        <w:t>By using data from women's international matches, Bradley et al. (2014) investigated "Gender Differences in Match Performance Characteristics" and examined the function of venue as an environmental element. The impact of familiar versus unfamiliar settings was underscored by their findings, which showed that performance measures differed greatly depending on the type of venue, particularly between home and neutral destinations.</w:t>
+      </w:r>
+    </w:p>
+    <w:p>
+      <w:pPr>
+        <w:pStyle w:val="NoSpacing"/>
+        <w:jc w:val="both"/>
+        <w:rPr>
+          <w:rFonts w:ascii="Times New Roman" w:hAnsi="Times New Roman" w:cs="Times New Roman"/>
+          <w:sz w:val="24"/>
+          <w:szCs w:val="24"/>
+        </w:rPr>
+      </w:pPr>
+    </w:p>
+    <w:p>
+      <w:pPr>
+        <w:pStyle w:val="NoSpacing"/>
+        <w:jc w:val="both"/>
+        <w:rPr>
+          <w:rFonts w:ascii="Times New Roman" w:hAnsi="Times New Roman" w:cs="Times New Roman"/>
+          <w:sz w:val="24"/>
+          <w:szCs w:val="24"/>
+        </w:rPr>
+      </w:pPr>
+      <w:r>
+        <w:rPr>
+          <w:rFonts w:ascii="Times New Roman" w:hAnsi="Times New Roman" w:cs="Times New Roman"/>
+          <w:sz w:val="24"/>
+          <w:szCs w:val="24"/>
+        </w:rPr>
+        <w:t>By using data from women's international matches, Bradley et al. (2014) investigated "Gender Differences in Match Performance Characteristics" and examined the function of venue as an environmental element. The impact of familiar versus unfamiliar settings was underscored by their findings, which showed that performance measures differed greatly depending on the type of venue, particularly between home and neutral destinations.</w:t>
+      </w:r>
+    </w:p>
+    <w:p>
+      <w:pPr>
+        <w:pStyle w:val="NoSpacing"/>
+        <w:jc w:val="both"/>
+        <w:rPr>
+          <w:rFonts w:ascii="Times New Roman" w:hAnsi="Times New Roman" w:cs="Times New Roman"/>
+          <w:sz w:val="24"/>
+          <w:szCs w:val="24"/>
+        </w:rPr>
+      </w:pPr>
+      <w:r>
+        <w:rPr>
+          <w:rFonts w:ascii="Times New Roman" w:hAnsi="Times New Roman" w:cs="Times New Roman"/>
+          <w:sz w:val="24"/>
+          <w:szCs w:val="24"/>
+        </w:rPr>
+        <w:t>When taken as a whole, these studies support the notion that stadium conditions strongly influence international football teams' performance.</w:t>
+      </w:r>
+    </w:p>
+    <w:p>
+      <w:pPr>
+        <w:spacing w:before="100" w:beforeAutospacing="1" w:after="100" w:afterAutospacing="1" w:line="240" w:lineRule="auto"/>
+        <w:outlineLvl w:val="2"/>
+        <w:rPr>
+          <w:rFonts w:ascii="Times New Roman" w:eastAsia="Times New Roman" w:hAnsi="Times New Roman" w:cs="Times New Roman"/>
+          <w:b/>
+          <w:bCs/>
+          <w:sz w:val="27"/>
+          <w:szCs w:val="27"/>
+        </w:rPr>
+      </w:pPr>
+      <w:bookmarkStart w:id="5" w:name="_Toc187103786"/>
+      <w:r>
+        <w:rPr>
+          <w:rFonts w:ascii="Times New Roman" w:eastAsia="Times New Roman" w:hAnsi="Times New Roman" w:cs="Times New Roman"/>
+          <w:b/>
+          <w:bCs/>
+          <w:sz w:val="27"/>
+          <w:szCs w:val="27"/>
+        </w:rPr>
+        <w:t>2.2 Research Gap and Future Directions</w:t>
+      </w:r>
+      <w:bookmarkEnd w:id="5"/>
+      <w:r>
+        <w:rPr>
+          <w:rFonts w:ascii="Times New Roman" w:eastAsia="Times New Roman" w:hAnsi="Times New Roman" w:cs="Times New Roman"/>
+          <w:b/>
+          <w:bCs/>
+          <w:sz w:val="27"/>
+          <w:szCs w:val="27"/>
+        </w:rPr>
+        <w:t xml:space="preserve"> </w:t>
+      </w:r>
+    </w:p>
+    <w:p>
+      <w:pPr>
+        <w:jc w:val="both"/>
+        <w:rPr>
+          <w:rFonts w:ascii="Times New Roman" w:hAnsi="Times New Roman" w:cs="Times New Roman"/>
+          <w:sz w:val="24"/>
+          <w:szCs w:val="24"/>
+        </w:rPr>
+      </w:pPr>
+      <w:r>
+        <w:rPr>
+          <w:rFonts w:ascii="Times New Roman" w:hAnsi="Times New Roman" w:cs="Times New Roman"/>
+          <w:sz w:val="24"/>
+          <w:szCs w:val="24"/>
+        </w:rPr>
         <w:lastRenderedPageBreak/>
-        <w:t>There is no discernible difference between home and neutral site matches in terms of the overall amount of goals scored.</w:t>
-      </w:r>
-    </w:p>
-    <w:p>
-      <w:pPr>
-        <w:pStyle w:val="NormalWeb"/>
+        <w:t>Even if previous research offers valuable insights into women's football performance, there is still much more to learn about the precise impacts of various venue types. Important topics that are still not completely understood include:</w:t>
+      </w:r>
+    </w:p>
+    <w:p>
+      <w:pPr>
         <w:jc w:val="both"/>
         <w:rPr>
-          <w:rStyle w:val="Strong"/>
-          <w:rFonts w:eastAsiaTheme="majorEastAsia"/>
-        </w:rPr>
-      </w:pPr>
-      <w:r>
-        <w:rPr>
-          <w:rStyle w:val="Strong"/>
-          <w:rFonts w:eastAsiaTheme="majorEastAsia"/>
-        </w:rPr>
-        <w:t>Alternative Hypothesis (H₁):</w:t>
-      </w:r>
-    </w:p>
-    <w:p>
-      <w:pPr>
-        <w:pStyle w:val="NormalWeb"/>
+          <w:rFonts w:ascii="Times New Roman" w:hAnsi="Times New Roman" w:cs="Times New Roman"/>
+          <w:sz w:val="24"/>
+          <w:szCs w:val="24"/>
+        </w:rPr>
+      </w:pPr>
+      <w:r>
+        <w:rPr>
+          <w:rFonts w:ascii="Times New Roman" w:hAnsi="Times New Roman" w:cs="Times New Roman"/>
+          <w:sz w:val="24"/>
+          <w:szCs w:val="24"/>
+        </w:rPr>
+        <w:t>The numerical variations in goal-scoring tendencies between home and neutral venues</w:t>
+      </w:r>
+    </w:p>
+    <w:p>
+      <w:pPr>
         <w:jc w:val="both"/>
-      </w:pPr>
-      <w:r>
-        <w:t>Games played at neutral locations and those played at home have a substantially different overall number of goals scored.</w:t>
-      </w:r>
-    </w:p>
-    <w:p>
-      <w:pPr>
-        <w:pStyle w:val="NormalWeb"/>
+        <w:rPr>
+          <w:rFonts w:ascii="Times New Roman" w:hAnsi="Times New Roman" w:cs="Times New Roman"/>
+          <w:sz w:val="24"/>
+          <w:szCs w:val="24"/>
+        </w:rPr>
+      </w:pPr>
+      <w:r>
+        <w:rPr>
+          <w:rFonts w:ascii="Times New Roman" w:hAnsi="Times New Roman" w:cs="Times New Roman"/>
+          <w:sz w:val="24"/>
+          <w:szCs w:val="24"/>
+        </w:rPr>
+        <w:t>How various venue attributes affect success rates and tactical approaches</w:t>
+      </w:r>
+    </w:p>
+    <w:p>
+      <w:pPr>
         <w:jc w:val="both"/>
-      </w:pPr>
-      <w:r>
-        <w:t>In order to ascertain whether the venue has any discernible effect on match results, these hypotheses are intended to evaluate whether the kind of venue (neutral vs. home) affects the overall number of goals scored in women's international football matches.</w:t>
-      </w:r>
+        <w:rPr>
+          <w:rFonts w:ascii="Times New Roman" w:hAnsi="Times New Roman" w:cs="Times New Roman"/>
+          <w:sz w:val="24"/>
+          <w:szCs w:val="24"/>
+        </w:rPr>
+      </w:pPr>
+      <w:r>
+        <w:rPr>
+          <w:rFonts w:ascii="Times New Roman" w:hAnsi="Times New Roman" w:cs="Times New Roman"/>
+          <w:sz w:val="24"/>
+          <w:szCs w:val="24"/>
+        </w:rPr>
+        <w:t>Whether the influence of the site differ for friendly matches and championships</w:t>
+      </w:r>
+    </w:p>
+    <w:p>
+      <w:pPr>
+        <w:jc w:val="both"/>
+        <w:rPr>
+          <w:rFonts w:ascii="Times New Roman" w:hAnsi="Times New Roman" w:cs="Times New Roman"/>
+          <w:sz w:val="24"/>
+          <w:szCs w:val="24"/>
+        </w:rPr>
+      </w:pPr>
+      <w:r>
+        <w:rPr>
+          <w:rFonts w:ascii="Times New Roman" w:hAnsi="Times New Roman" w:cs="Times New Roman"/>
+          <w:sz w:val="24"/>
+          <w:szCs w:val="24"/>
+        </w:rPr>
+        <w:t>Future studies need to focus on developing standardized techniques to evaluate the influence of venue across different competition forms, taking into account variables such as match kinds, tactical improvements, and team quality.</w:t>
+      </w:r>
+    </w:p>
+    <w:p>
+      <w:pPr>
+        <w:pStyle w:val="NoSpacing"/>
+        <w:jc w:val="both"/>
+        <w:rPr>
+          <w:rFonts w:ascii="Times New Roman" w:hAnsi="Times New Roman" w:cs="Times New Roman"/>
+          <w:sz w:val="24"/>
+          <w:szCs w:val="24"/>
+        </w:rPr>
+      </w:pPr>
     </w:p>
     <w:p>
       <w:pPr>
@@ -2664,7 +3225,7 @@
           <w:szCs w:val="36"/>
         </w:rPr>
       </w:pPr>
-      <w:bookmarkStart w:id="5" w:name="_Toc186860381"/>
+      <w:bookmarkStart w:id="6" w:name="_Toc187103787"/>
       <w:r>
         <w:rPr>
           <w:rFonts w:ascii="Times New Roman" w:eastAsia="Times New Roman" w:hAnsi="Times New Roman" w:cs="Times New Roman"/>
@@ -2673,9 +3234,9 @@
           <w:sz w:val="36"/>
           <w:szCs w:val="36"/>
         </w:rPr>
-        <w:t>2. Background Research</w:t>
-      </w:r>
-      <w:bookmarkEnd w:id="5"/>
+        <w:t>3. Visualization</w:t>
+      </w:r>
+      <w:bookmarkEnd w:id="6"/>
     </w:p>
     <w:p>
       <w:pPr>
@@ -2689,7 +3250,7 @@
           <w:szCs w:val="27"/>
         </w:rPr>
       </w:pPr>
-      <w:bookmarkStart w:id="6" w:name="_Toc186860382"/>
+      <w:bookmarkStart w:id="7" w:name="_Toc187103788"/>
       <w:r>
         <w:rPr>
           <w:rFonts w:ascii="Times New Roman" w:eastAsia="Times New Roman" w:hAnsi="Times New Roman" w:cs="Times New Roman"/>
@@ -2698,160 +3259,10 @@
           <w:sz w:val="27"/>
           <w:szCs w:val="27"/>
         </w:rPr>
-        <w:t>2.1 Research Papers (200 words)</w:t>
-      </w:r>
-      <w:bookmarkEnd w:id="6"/>
-    </w:p>
-    <w:p>
-      <w:pPr>
-        <w:pStyle w:val="NoSpacing"/>
-        <w:jc w:val="both"/>
-        <w:rPr>
-          <w:rFonts w:ascii="Times New Roman" w:hAnsi="Times New Roman" w:cs="Times New Roman"/>
-          <w:sz w:val="24"/>
-          <w:szCs w:val="24"/>
-        </w:rPr>
-      </w:pPr>
-      <w:r>
-        <w:rPr>
-          <w:rFonts w:ascii="Times New Roman" w:hAnsi="Times New Roman" w:cs="Times New Roman"/>
-          <w:sz w:val="24"/>
-          <w:szCs w:val="24"/>
-        </w:rPr>
-        <w:t>Using comparable datasets to guide their analysis, a number of studies have looked into how venue affects international football team performance.</w:t>
-      </w:r>
-    </w:p>
-    <w:p>
-      <w:pPr>
-        <w:pStyle w:val="NoSpacing"/>
-        <w:jc w:val="both"/>
-        <w:rPr>
-          <w:rFonts w:ascii="Times New Roman" w:hAnsi="Times New Roman" w:cs="Times New Roman"/>
-          <w:sz w:val="24"/>
-          <w:szCs w:val="24"/>
-        </w:rPr>
-      </w:pPr>
-    </w:p>
-    <w:p>
-      <w:pPr>
-        <w:pStyle w:val="NoSpacing"/>
-        <w:jc w:val="both"/>
-        <w:rPr>
-          <w:rFonts w:ascii="Times New Roman" w:hAnsi="Times New Roman" w:cs="Times New Roman"/>
-          <w:sz w:val="24"/>
-          <w:szCs w:val="24"/>
-        </w:rPr>
-      </w:pPr>
-      <w:r>
-        <w:rPr>
-          <w:rFonts w:ascii="Times New Roman" w:hAnsi="Times New Roman" w:cs="Times New Roman"/>
-          <w:sz w:val="24"/>
-          <w:szCs w:val="24"/>
-        </w:rPr>
-        <w:t xml:space="preserve">The study </w:t>
-      </w:r>
-      <w:r>
-        <w:rPr>
-          <w:rFonts w:ascii="Times New Roman" w:hAnsi="Times New Roman" w:cs="Times New Roman"/>
-          <w:i/>
-          <w:iCs/>
-          <w:sz w:val="24"/>
-          <w:szCs w:val="24"/>
-        </w:rPr>
-        <w:t>"Technical Performance of Soccer Teams According to Match Outcome at the 2019 FIFA Women's World Cup"</w:t>
-      </w:r>
-      <w:r>
-        <w:rPr>
-          <w:rFonts w:ascii="Times New Roman" w:hAnsi="Times New Roman" w:cs="Times New Roman"/>
-          <w:sz w:val="24"/>
-          <w:szCs w:val="24"/>
-        </w:rPr>
-        <w:t xml:space="preserve"> by Kubayi and Larkin (2020) examined factors influencing team performance using match data from the same dataset. Their data established a basis for investigating the impact of venue circumstances on possession (56.81%) and passing accuracy (79.98%), which were consistently greater for winning teams.</w:t>
-      </w:r>
-    </w:p>
-    <w:p>
-      <w:pPr>
-        <w:pStyle w:val="NoSpacing"/>
-        <w:jc w:val="both"/>
-        <w:rPr>
-          <w:rFonts w:ascii="Times New Roman" w:hAnsi="Times New Roman" w:cs="Times New Roman"/>
-          <w:sz w:val="24"/>
-          <w:szCs w:val="24"/>
-        </w:rPr>
-      </w:pPr>
-    </w:p>
-    <w:p>
-      <w:pPr>
-        <w:pStyle w:val="NoSpacing"/>
-        <w:jc w:val="both"/>
-        <w:rPr>
-          <w:rFonts w:ascii="Times New Roman" w:hAnsi="Times New Roman" w:cs="Times New Roman"/>
-          <w:sz w:val="24"/>
-          <w:szCs w:val="24"/>
-        </w:rPr>
-      </w:pPr>
-      <w:r>
-        <w:rPr>
-          <w:rFonts w:ascii="Times New Roman" w:hAnsi="Times New Roman" w:cs="Times New Roman"/>
-          <w:sz w:val="24"/>
-          <w:szCs w:val="24"/>
-        </w:rPr>
-        <w:t>By using data from women's international matches, Bradley et al. (2014) investigated "Gender Differences in Match Performance Characteristics" and examined the function of venue as an environmental element. The impact of familiar versus unfamiliar settings was underscored by their findings, which showed that performance measures differed greatly depending on the type of venue, particularly between home and neutral destinations.</w:t>
-      </w:r>
-    </w:p>
-    <w:p>
-      <w:pPr>
-        <w:pStyle w:val="NoSpacing"/>
-        <w:jc w:val="both"/>
-        <w:rPr>
-          <w:rFonts w:ascii="Times New Roman" w:hAnsi="Times New Roman" w:cs="Times New Roman"/>
-          <w:sz w:val="24"/>
-          <w:szCs w:val="24"/>
-        </w:rPr>
-      </w:pPr>
-    </w:p>
-    <w:p>
-      <w:pPr>
-        <w:pStyle w:val="NoSpacing"/>
-        <w:jc w:val="both"/>
-        <w:rPr>
-          <w:rFonts w:ascii="Times New Roman" w:hAnsi="Times New Roman" w:cs="Times New Roman"/>
-          <w:sz w:val="24"/>
-          <w:szCs w:val="24"/>
-        </w:rPr>
-      </w:pPr>
-      <w:r>
-        <w:rPr>
-          <w:rFonts w:ascii="Times New Roman" w:hAnsi="Times New Roman" w:cs="Times New Roman"/>
-          <w:sz w:val="24"/>
-          <w:szCs w:val="24"/>
-        </w:rPr>
-        <w:t>By using data from women's international matches, Bradley et al. (2014) investigated "Gender Differences in Match Performance Characteristics" and examined the function of venue as an environmental element. The impact of familiar versus unfamiliar settings was underscored by their findings, which showed that performance measures differed greatly depending on the type of venue, particularly between home and neutral destinations.</w:t>
-      </w:r>
-    </w:p>
-    <w:p>
-      <w:pPr>
-        <w:pStyle w:val="NoSpacing"/>
-        <w:jc w:val="both"/>
-        <w:rPr>
-          <w:rFonts w:ascii="Times New Roman" w:hAnsi="Times New Roman" w:cs="Times New Roman"/>
-          <w:sz w:val="24"/>
-          <w:szCs w:val="24"/>
-        </w:rPr>
-      </w:pPr>
-      <w:r>
-        <w:rPr>
-          <w:rFonts w:ascii="Times New Roman" w:hAnsi="Times New Roman" w:cs="Times New Roman"/>
-          <w:sz w:val="24"/>
-          <w:szCs w:val="24"/>
-        </w:rPr>
-        <w:t>When taken as a whole, these studies support the notion that stadium conditions strongly influence international football teams' performance.</w:t>
-      </w:r>
-    </w:p>
-    <w:p>
-      <w:pPr>
-        <w:spacing w:before="100" w:beforeAutospacing="1" w:after="100" w:afterAutospacing="1" w:line="240" w:lineRule="auto"/>
-        <w:outlineLvl w:val="2"/>
+        <w:t>3.1 Appropriate Plot Selection</w:t>
+      </w:r>
+      <w:bookmarkEnd w:id="7"/>
+      <w:r>
         <w:rPr>
           <w:rFonts w:ascii="Times New Roman" w:eastAsia="Times New Roman" w:hAnsi="Times New Roman" w:cs="Times New Roman"/>
           <w:b/>
@@ -2859,171 +3270,8 @@
           <w:sz w:val="27"/>
           <w:szCs w:val="27"/>
         </w:rPr>
-      </w:pPr>
-      <w:bookmarkStart w:id="7" w:name="_Toc186860383"/>
-      <w:r>
-        <w:rPr>
-          <w:rFonts w:ascii="Times New Roman" w:eastAsia="Times New Roman" w:hAnsi="Times New Roman" w:cs="Times New Roman"/>
-          <w:b/>
-          <w:bCs/>
-          <w:sz w:val="27"/>
-          <w:szCs w:val="27"/>
-        </w:rPr>
-        <w:t>2.2 Research Gap and Future Directions (100 words)</w:t>
-      </w:r>
-      <w:bookmarkEnd w:id="7"/>
-    </w:p>
-    <w:p>
-      <w:pPr>
-        <w:jc w:val="both"/>
-        <w:rPr>
-          <w:rFonts w:ascii="Times New Roman" w:hAnsi="Times New Roman" w:cs="Times New Roman"/>
-          <w:sz w:val="24"/>
-          <w:szCs w:val="24"/>
-        </w:rPr>
-      </w:pPr>
-      <w:r>
-        <w:rPr>
-          <w:rFonts w:ascii="Times New Roman" w:hAnsi="Times New Roman" w:cs="Times New Roman"/>
-          <w:sz w:val="24"/>
-          <w:szCs w:val="24"/>
-        </w:rPr>
-        <w:t>Even if previous research offers valuable insights into women's football performance, there is still much more to learn about the precise impacts of various venue types. Important topics that are still not completely understood include:</w:t>
-      </w:r>
-    </w:p>
-    <w:p>
-      <w:pPr>
-        <w:jc w:val="both"/>
-        <w:rPr>
-          <w:rFonts w:ascii="Times New Roman" w:hAnsi="Times New Roman" w:cs="Times New Roman"/>
-          <w:sz w:val="24"/>
-          <w:szCs w:val="24"/>
-        </w:rPr>
-      </w:pPr>
-      <w:r>
-        <w:rPr>
-          <w:rFonts w:ascii="Times New Roman" w:hAnsi="Times New Roman" w:cs="Times New Roman"/>
-          <w:sz w:val="24"/>
-          <w:szCs w:val="24"/>
-        </w:rPr>
-        <w:lastRenderedPageBreak/>
-        <w:t>The numerical variations in goal-scoring tendencies between home and neutral venues</w:t>
-      </w:r>
-    </w:p>
-    <w:p>
-      <w:pPr>
-        <w:jc w:val="both"/>
-        <w:rPr>
-          <w:rFonts w:ascii="Times New Roman" w:hAnsi="Times New Roman" w:cs="Times New Roman"/>
-          <w:sz w:val="24"/>
-          <w:szCs w:val="24"/>
-        </w:rPr>
-      </w:pPr>
-      <w:r>
-        <w:rPr>
-          <w:rFonts w:ascii="Times New Roman" w:hAnsi="Times New Roman" w:cs="Times New Roman"/>
-          <w:sz w:val="24"/>
-          <w:szCs w:val="24"/>
-        </w:rPr>
-        <w:t>How various venue attributes affect success rates and tactical approaches</w:t>
-      </w:r>
-    </w:p>
-    <w:p>
-      <w:pPr>
-        <w:jc w:val="both"/>
-        <w:rPr>
-          <w:rFonts w:ascii="Times New Roman" w:hAnsi="Times New Roman" w:cs="Times New Roman"/>
-          <w:sz w:val="24"/>
-          <w:szCs w:val="24"/>
-        </w:rPr>
-      </w:pPr>
-      <w:r>
-        <w:rPr>
-          <w:rFonts w:ascii="Times New Roman" w:hAnsi="Times New Roman" w:cs="Times New Roman"/>
-          <w:sz w:val="24"/>
-          <w:szCs w:val="24"/>
-        </w:rPr>
-        <w:t>Whether the influence of the site differ for friendly matches and championships</w:t>
-      </w:r>
-    </w:p>
-    <w:p>
-      <w:pPr>
-        <w:jc w:val="both"/>
-        <w:rPr>
-          <w:rFonts w:ascii="Times New Roman" w:hAnsi="Times New Roman" w:cs="Times New Roman"/>
-          <w:sz w:val="24"/>
-          <w:szCs w:val="24"/>
-        </w:rPr>
-      </w:pPr>
-      <w:r>
-        <w:rPr>
-          <w:rFonts w:ascii="Times New Roman" w:hAnsi="Times New Roman" w:cs="Times New Roman"/>
-          <w:sz w:val="24"/>
-          <w:szCs w:val="24"/>
-        </w:rPr>
-        <w:t>Future studies need to focus on developing standardized techniques to evaluate the influence of venue across different competition forms, taking into account variables such as match kinds, tactical improvements, and team quality.</w:t>
-      </w:r>
-    </w:p>
-    <w:p>
-      <w:pPr>
-        <w:pStyle w:val="NoSpacing"/>
-        <w:jc w:val="both"/>
-        <w:rPr>
-          <w:rFonts w:ascii="Times New Roman" w:hAnsi="Times New Roman" w:cs="Times New Roman"/>
-          <w:sz w:val="24"/>
-          <w:szCs w:val="24"/>
-        </w:rPr>
-      </w:pPr>
-    </w:p>
-    <w:p>
-      <w:pPr>
-        <w:spacing w:before="100" w:beforeAutospacing="1" w:after="100" w:afterAutospacing="1" w:line="240" w:lineRule="auto"/>
-        <w:outlineLvl w:val="1"/>
-        <w:rPr>
-          <w:rFonts w:ascii="Times New Roman" w:eastAsia="Times New Roman" w:hAnsi="Times New Roman" w:cs="Times New Roman"/>
-          <w:b/>
-          <w:bCs/>
-          <w:sz w:val="36"/>
-          <w:szCs w:val="36"/>
-        </w:rPr>
-      </w:pPr>
-      <w:bookmarkStart w:id="8" w:name="_Toc186860384"/>
-      <w:r>
-        <w:rPr>
-          <w:rFonts w:ascii="Times New Roman" w:eastAsia="Times New Roman" w:hAnsi="Times New Roman" w:cs="Times New Roman"/>
-          <w:b/>
-          <w:bCs/>
-          <w:sz w:val="36"/>
-          <w:szCs w:val="36"/>
-        </w:rPr>
-        <w:t>3. Visualization</w:t>
-      </w:r>
-      <w:bookmarkEnd w:id="8"/>
-    </w:p>
-    <w:p>
-      <w:pPr>
-        <w:spacing w:before="100" w:beforeAutospacing="1" w:after="100" w:afterAutospacing="1" w:line="240" w:lineRule="auto"/>
-        <w:outlineLvl w:val="2"/>
-        <w:rPr>
-          <w:rFonts w:ascii="Times New Roman" w:eastAsia="Times New Roman" w:hAnsi="Times New Roman" w:cs="Times New Roman"/>
-          <w:b/>
-          <w:bCs/>
-          <w:sz w:val="27"/>
-          <w:szCs w:val="27"/>
-        </w:rPr>
-      </w:pPr>
-      <w:bookmarkStart w:id="9" w:name="_Toc186860385"/>
-      <w:r>
-        <w:rPr>
-          <w:rFonts w:ascii="Times New Roman" w:eastAsia="Times New Roman" w:hAnsi="Times New Roman" w:cs="Times New Roman"/>
-          <w:b/>
-          <w:bCs/>
-          <w:sz w:val="27"/>
-          <w:szCs w:val="27"/>
-        </w:rPr>
-        <w:t xml:space="preserve">3.1 Appropriate Plot Selection </w:t>
-      </w:r>
-      <w:bookmarkEnd w:id="9"/>
+        <w:t xml:space="preserve"> </w:t>
+      </w:r>
     </w:p>
     <w:p>
       <w:pPr>
@@ -3063,7 +3311,7 @@
           <w:lang w:val="en-IN" w:eastAsia="en-IN"/>
         </w:rPr>
         <w:drawing>
-          <wp:inline distT="0" distB="0" distL="0" distR="0">
+          <wp:inline distT="0" distB="0" distL="0" distR="0" wp14:anchorId="33B1C7DE" wp14:editId="464D6F08">
             <wp:extent cx="5934074" cy="2000250"/>
             <wp:effectExtent l="0" t="0" r="0" b="0"/>
             <wp:docPr id="4" name="Picture 4"/>
@@ -3166,7 +3414,7 @@
         </w:rPr>
         <w:lastRenderedPageBreak/>
         <w:drawing>
-          <wp:inline distT="0" distB="0" distL="0" distR="0">
+          <wp:inline distT="0" distB="0" distL="0" distR="0" wp14:anchorId="23A96884" wp14:editId="351B44EE">
             <wp:extent cx="5934075" cy="2667000"/>
             <wp:effectExtent l="0" t="0" r="9525" b="0"/>
             <wp:docPr id="6" name="Picture 6"/>
@@ -3259,7 +3507,7 @@
           <w:szCs w:val="27"/>
         </w:rPr>
       </w:pPr>
-      <w:bookmarkStart w:id="10" w:name="_Toc186860386"/>
+      <w:bookmarkStart w:id="8" w:name="_Toc187103789"/>
       <w:r>
         <w:rPr>
           <w:rFonts w:ascii="Times New Roman" w:eastAsia="Times New Roman" w:hAnsi="Times New Roman" w:cs="Times New Roman"/>
@@ -3268,9 +3516,19 @@
           <w:sz w:val="27"/>
           <w:szCs w:val="27"/>
         </w:rPr>
-        <w:t>3.2 Additional Data Understanding (50 words)</w:t>
-      </w:r>
-      <w:bookmarkEnd w:id="10"/>
+        <w:t>3.2 Additional Data Understanding</w:t>
+      </w:r>
+      <w:bookmarkEnd w:id="8"/>
+      <w:r>
+        <w:rPr>
+          <w:rFonts w:ascii="Times New Roman" w:eastAsia="Times New Roman" w:hAnsi="Times New Roman" w:cs="Times New Roman"/>
+          <w:b/>
+          <w:bCs/>
+          <w:sz w:val="27"/>
+          <w:szCs w:val="27"/>
+        </w:rPr>
+        <w:t xml:space="preserve"> </w:t>
+      </w:r>
     </w:p>
     <w:p>
       <w:pPr>
@@ -3302,7 +3560,7 @@
           <w:lang w:val="en-IN" w:eastAsia="en-IN"/>
         </w:rPr>
         <w:drawing>
-          <wp:inline distT="0" distB="0" distL="0" distR="0" wp14:anchorId="1BAF029A" wp14:editId="2403A05E">
+          <wp:inline distT="0" distB="0" distL="0" distR="0" wp14:anchorId="7230220B" wp14:editId="3B96FA0E">
             <wp:extent cx="5943600" cy="827405"/>
             <wp:effectExtent l="0" t="0" r="0" b="0"/>
             <wp:docPr id="7" name="Picture 7"/>
@@ -3346,17 +3604,15 @@
     </w:p>
     <w:p>
       <w:pPr>
-        <w:spacing w:before="100" w:beforeAutospacing="1" w:after="100" w:afterAutospacing="1" w:line="240" w:lineRule="auto"/>
+        <w:pStyle w:val="NoSpacing"/>
         <w:jc w:val="center"/>
-        <w:outlineLvl w:val="2"/>
-        <w:rPr>
-          <w:rFonts w:ascii="Times New Roman" w:hAnsi="Times New Roman" w:cs="Times New Roman"/>
-          <w:b/>
-          <w:sz w:val="24"/>
-          <w:szCs w:val="24"/>
-        </w:rPr>
-      </w:pPr>
-      <w:bookmarkStart w:id="11" w:name="_Toc186860387"/>
+        <w:rPr>
+          <w:rFonts w:ascii="Times New Roman" w:hAnsi="Times New Roman" w:cs="Times New Roman"/>
+          <w:b/>
+          <w:sz w:val="24"/>
+          <w:szCs w:val="24"/>
+        </w:rPr>
+      </w:pPr>
       <w:r>
         <w:rPr>
           <w:rFonts w:ascii="Times New Roman" w:hAnsi="Times New Roman" w:cs="Times New Roman"/>
@@ -3366,7 +3622,6 @@
         </w:rPr>
         <w:t>Figure 4: Summary of the Statistics by Venue Type</w:t>
       </w:r>
-      <w:bookmarkEnd w:id="11"/>
     </w:p>
     <w:p>
       <w:pPr>
@@ -3380,7 +3635,7 @@
           <w:szCs w:val="27"/>
         </w:rPr>
       </w:pPr>
-      <w:bookmarkStart w:id="12" w:name="_Toc186860388"/>
+      <w:bookmarkStart w:id="9" w:name="_Toc187103790"/>
       <w:r>
         <w:rPr>
           <w:rFonts w:ascii="Times New Roman" w:eastAsia="Times New Roman" w:hAnsi="Times New Roman" w:cs="Times New Roman"/>
@@ -3391,7 +3646,7 @@
         </w:rPr>
         <w:t>3.3 Key Observations</w:t>
       </w:r>
-      <w:bookmarkEnd w:id="12"/>
+      <w:bookmarkEnd w:id="9"/>
       <w:r>
         <w:rPr>
           <w:rFonts w:ascii="Times New Roman" w:eastAsia="Times New Roman" w:hAnsi="Times New Roman" w:cs="Times New Roman"/>
@@ -3405,16 +3660,14 @@
     </w:p>
     <w:p>
       <w:pPr>
-        <w:spacing w:before="100" w:beforeAutospacing="1" w:after="100" w:afterAutospacing="1" w:line="240" w:lineRule="auto"/>
+        <w:pStyle w:val="NoSpacing"/>
         <w:jc w:val="both"/>
-        <w:outlineLvl w:val="1"/>
-        <w:rPr>
-          <w:rFonts w:ascii="Times New Roman" w:hAnsi="Times New Roman" w:cs="Times New Roman"/>
-          <w:sz w:val="24"/>
-          <w:szCs w:val="24"/>
-        </w:rPr>
-      </w:pPr>
-      <w:bookmarkStart w:id="13" w:name="_Toc186860389"/>
+        <w:rPr>
+          <w:rFonts w:ascii="Times New Roman" w:hAnsi="Times New Roman" w:cs="Times New Roman"/>
+          <w:sz w:val="24"/>
+          <w:szCs w:val="24"/>
+        </w:rPr>
+      </w:pPr>
       <w:r>
         <w:rPr>
           <w:rFonts w:ascii="Times New Roman" w:hAnsi="Times New Roman" w:cs="Times New Roman"/>
@@ -3436,6 +3689,7 @@
           <w:szCs w:val="36"/>
         </w:rPr>
       </w:pPr>
+      <w:bookmarkStart w:id="10" w:name="_Toc187103791"/>
       <w:r>
         <w:rPr>
           <w:rFonts w:ascii="Times New Roman" w:eastAsia="Times New Roman" w:hAnsi="Times New Roman" w:cs="Times New Roman"/>
@@ -3446,7 +3700,7 @@
         </w:rPr>
         <w:t>4. Analysis</w:t>
       </w:r>
-      <w:bookmarkEnd w:id="13"/>
+      <w:bookmarkEnd w:id="10"/>
     </w:p>
     <w:p>
       <w:pPr>
@@ -3460,7 +3714,7 @@
           <w:szCs w:val="27"/>
         </w:rPr>
       </w:pPr>
-      <w:bookmarkStart w:id="14" w:name="_Toc186860390"/>
+      <w:bookmarkStart w:id="11" w:name="_Toc187103792"/>
       <w:r>
         <w:rPr>
           <w:rFonts w:ascii="Times New Roman" w:eastAsia="Times New Roman" w:hAnsi="Times New Roman" w:cs="Times New Roman"/>
@@ -3469,10 +3723,9 @@
           <w:sz w:val="27"/>
           <w:szCs w:val="27"/>
         </w:rPr>
-        <w:lastRenderedPageBreak/>
         <w:t>4.1 Statistical Test Selection</w:t>
       </w:r>
-      <w:bookmarkEnd w:id="14"/>
+      <w:bookmarkEnd w:id="11"/>
       <w:r>
         <w:rPr>
           <w:rFonts w:ascii="Times New Roman" w:eastAsia="Times New Roman" w:hAnsi="Times New Roman" w:cs="Times New Roman"/>
@@ -3500,6 +3753,7 @@
           <w:sz w:val="24"/>
           <w:szCs w:val="24"/>
         </w:rPr>
+        <w:lastRenderedPageBreak/>
         <w:t>To guarantee accurate and thorough results, we used a variety of statistical tests for this investigation. In order to adjust for the different sample sizes (5,600 home games and 4,161 neutral games), Welch's t-test was selected because to compare the average number of goals scored at home and neutral venues. We also performed a non-parametric Wilcoxon rank-sum test to address possible departures from normality seen in the Shapiro-Wilk test (p&lt;0.001). Furthermore, the assumptions of the tests we selected were confirmed by Levene's test, which revealed no significant difference in variance across the groups (p=0.1373). The veracity of our conclusions is strengthened by this meticulous methodology.</w:t>
       </w:r>
     </w:p>
@@ -3515,7 +3769,7 @@
           <w:szCs w:val="27"/>
         </w:rPr>
       </w:pPr>
-      <w:bookmarkStart w:id="15" w:name="_Toc186860391"/>
+      <w:bookmarkStart w:id="12" w:name="_Toc187103793"/>
       <w:r>
         <w:rPr>
           <w:rFonts w:ascii="Times New Roman" w:eastAsia="Times New Roman" w:hAnsi="Times New Roman" w:cs="Times New Roman"/>
@@ -3526,7 +3780,7 @@
         </w:rPr>
         <w:t>4.2 Hypothesis Testing Results</w:t>
       </w:r>
-      <w:bookmarkEnd w:id="15"/>
+      <w:bookmarkEnd w:id="12"/>
       <w:r>
         <w:rPr>
           <w:rFonts w:ascii="Times New Roman" w:eastAsia="Times New Roman" w:hAnsi="Times New Roman" w:cs="Times New Roman"/>
@@ -3540,32 +3794,28 @@
     </w:p>
     <w:p>
       <w:pPr>
+        <w:pStyle w:val="NoSpacing"/>
+        <w:jc w:val="both"/>
+        <w:rPr>
+          <w:rFonts w:ascii="Times New Roman" w:hAnsi="Times New Roman" w:cs="Times New Roman"/>
+          <w:sz w:val="24"/>
+          <w:szCs w:val="24"/>
+        </w:rPr>
+      </w:pPr>
+      <w:r>
+        <w:rPr>
+          <w:rFonts w:ascii="Times New Roman" w:hAnsi="Times New Roman" w:cs="Times New Roman"/>
+          <w:sz w:val="24"/>
+          <w:szCs w:val="24"/>
+        </w:rPr>
+        <w:t>A thorough examination of statistics reveals that the null hypothesis is not disproved. The Wilcoxon rank-sum test (p=0.512) and Welch's t-test (p=0.4145) show no discernible difference in the overall number of goals scored at home and neutral sites. With a confidence interval of [-0.06, 0.02], Cohen's d=-0.02 indicates a small effect size. While neutral venues saw an average of 3.79 goals with a standard deviation of 2.93, home games saw an average of 3.74 goals with a standard deviation of 2.72. These findings imply that the type of venue has little bearing on the scoring trends in women's football games.</w:t>
+      </w:r>
+    </w:p>
+    <w:p>
+      <w:pPr>
         <w:pStyle w:val="Heading2"/>
-        <w:jc w:val="both"/>
-        <w:rPr>
-          <w:rFonts w:eastAsiaTheme="minorHAnsi"/>
-          <w:b w:val="0"/>
-          <w:bCs w:val="0"/>
-          <w:sz w:val="24"/>
-          <w:szCs w:val="24"/>
-        </w:rPr>
-      </w:pPr>
-      <w:bookmarkStart w:id="16" w:name="_Toc186860392"/>
-      <w:r>
-        <w:rPr>
-          <w:rFonts w:eastAsiaTheme="minorHAnsi"/>
-          <w:b w:val="0"/>
-          <w:bCs w:val="0"/>
-          <w:sz w:val="24"/>
-          <w:szCs w:val="24"/>
-        </w:rPr>
-        <w:t>A thorough examination of statistics reveals that the null hypothesis is not disproved. The Wilcoxon rank-sum test (p=0.512) and Welch's t-test (p=0.4145) show no discernible difference in the overall number of goals scored at home and neutral sites. With a confidence interval of [-0.06, 0.02], Cohen's d=-0.02 indicates a small effect size. While neutral venues saw an average of 3.79 goals with a standard deviation of 2.93, home games saw an average of 3.74 goals with a standard deviation of 2.72. These findings imply that the type of venue has little bearing on the scoring trends in women's football games.</w:t>
-      </w:r>
-    </w:p>
-    <w:p>
-      <w:pPr>
-        <w:pStyle w:val="Heading2"/>
-      </w:pPr>
+      </w:pPr>
+      <w:bookmarkStart w:id="13" w:name="_Toc187103794"/>
       <w:r>
         <w:t>5. Evaluation – Group's Experience</w:t>
       </w:r>
@@ -3575,7 +3825,7 @@
       <w:r>
         <w:t xml:space="preserve"> at 7COM1079</w:t>
       </w:r>
-      <w:bookmarkEnd w:id="16"/>
+      <w:bookmarkEnd w:id="13"/>
     </w:p>
     <w:p>
       <w:pPr>
@@ -3589,7 +3839,7 @@
           <w:szCs w:val="27"/>
         </w:rPr>
       </w:pPr>
-      <w:bookmarkStart w:id="17" w:name="_Toc186860393"/>
+      <w:bookmarkStart w:id="14" w:name="_Toc187103795"/>
       <w:r>
         <w:rPr>
           <w:rFonts w:ascii="Times New Roman" w:eastAsia="Times New Roman" w:hAnsi="Times New Roman" w:cs="Times New Roman"/>
@@ -3600,7 +3850,7 @@
         </w:rPr>
         <w:t>5.1 What Went Well</w:t>
       </w:r>
-      <w:bookmarkEnd w:id="17"/>
+      <w:bookmarkEnd w:id="14"/>
       <w:r>
         <w:rPr>
           <w:rFonts w:ascii="Times New Roman" w:eastAsia="Times New Roman" w:hAnsi="Times New Roman" w:cs="Times New Roman"/>
@@ -3614,16 +3864,14 @@
     </w:p>
     <w:p>
       <w:pPr>
-        <w:spacing w:before="100" w:beforeAutospacing="1" w:after="100" w:afterAutospacing="1" w:line="240" w:lineRule="auto"/>
+        <w:pStyle w:val="NoSpacing"/>
         <w:jc w:val="both"/>
-        <w:outlineLvl w:val="2"/>
-        <w:rPr>
-          <w:rFonts w:ascii="Times New Roman" w:hAnsi="Times New Roman" w:cs="Times New Roman"/>
-          <w:sz w:val="24"/>
-          <w:szCs w:val="24"/>
-        </w:rPr>
-      </w:pPr>
-      <w:bookmarkStart w:id="18" w:name="_Toc186860394"/>
+        <w:rPr>
+          <w:rFonts w:ascii="Times New Roman" w:hAnsi="Times New Roman" w:cs="Times New Roman"/>
+          <w:sz w:val="24"/>
+          <w:szCs w:val="24"/>
+        </w:rPr>
+      </w:pPr>
       <w:r>
         <w:rPr>
           <w:rFonts w:ascii="Times New Roman" w:hAnsi="Times New Roman" w:cs="Times New Roman"/>
@@ -3645,6 +3893,7 @@
           <w:szCs w:val="27"/>
         </w:rPr>
       </w:pPr>
+      <w:bookmarkStart w:id="15" w:name="_Toc187103796"/>
       <w:r>
         <w:rPr>
           <w:rFonts w:ascii="Times New Roman" w:eastAsia="Times New Roman" w:hAnsi="Times New Roman" w:cs="Times New Roman"/>
@@ -3655,7 +3904,7 @@
         </w:rPr>
         <w:t>5.2 Points for Improvement</w:t>
       </w:r>
-      <w:bookmarkEnd w:id="18"/>
+      <w:bookmarkEnd w:id="15"/>
       <w:r>
         <w:rPr>
           <w:rFonts w:ascii="Times New Roman" w:eastAsia="Times New Roman" w:hAnsi="Times New Roman" w:cs="Times New Roman"/>
@@ -3687,22 +3936,37 @@
     </w:p>
     <w:p>
       <w:pPr>
-        <w:jc w:val="both"/>
-        <w:rPr>
-          <w:rFonts w:ascii="Times New Roman" w:hAnsi="Times New Roman" w:cs="Times New Roman"/>
-          <w:b/>
-          <w:sz w:val="24"/>
-          <w:szCs w:val="24"/>
-        </w:rPr>
-      </w:pPr>
-      <w:r>
-        <w:rPr>
-          <w:rFonts w:ascii="Times New Roman" w:hAnsi="Times New Roman" w:cs="Times New Roman"/>
-          <w:b/>
-          <w:sz w:val="24"/>
-          <w:szCs w:val="24"/>
-        </w:rPr>
-        <w:t xml:space="preserve">5.3 Group's Time Management </w:t>
+        <w:spacing w:before="100" w:beforeAutospacing="1" w:after="100" w:afterAutospacing="1" w:line="240" w:lineRule="auto"/>
+        <w:outlineLvl w:val="2"/>
+        <w:rPr>
+          <w:rFonts w:ascii="Times New Roman" w:eastAsia="Times New Roman" w:hAnsi="Times New Roman" w:cs="Times New Roman"/>
+          <w:b/>
+          <w:bCs/>
+          <w:sz w:val="27"/>
+          <w:szCs w:val="27"/>
+        </w:rPr>
+      </w:pPr>
+      <w:bookmarkStart w:id="16" w:name="_Toc187103797"/>
+      <w:r>
+        <w:rPr>
+          <w:rFonts w:ascii="Times New Roman" w:eastAsia="Times New Roman" w:hAnsi="Times New Roman" w:cs="Times New Roman"/>
+          <w:b/>
+          <w:bCs/>
+          <w:sz w:val="27"/>
+          <w:szCs w:val="27"/>
+        </w:rPr>
+        <w:t>5.3 Group's Time Management</w:t>
+      </w:r>
+      <w:bookmarkEnd w:id="16"/>
+      <w:r>
+        <w:rPr>
+          <w:rFonts w:ascii="Times New Roman" w:eastAsia="Times New Roman" w:hAnsi="Times New Roman" w:cs="Times New Roman"/>
+          <w:b/>
+          <w:bCs/>
+          <w:sz w:val="27"/>
+          <w:szCs w:val="27"/>
+        </w:rPr>
+        <w:t xml:space="preserve"> </w:t>
       </w:r>
     </w:p>
     <w:p>
@@ -3750,7 +4014,7 @@
           <w:lang w:val="en-IN" w:eastAsia="en-IN"/>
         </w:rPr>
         <w:drawing>
-          <wp:inline distT="0" distB="0" distL="0" distR="0" wp14:anchorId="15C29E46" wp14:editId="663E95A1">
+          <wp:inline distT="0" distB="0" distL="0" distR="0" wp14:anchorId="2A03C0E1" wp14:editId="6D0B50C0">
             <wp:extent cx="5943600" cy="1383665"/>
             <wp:effectExtent l="0" t="0" r="0" b="6985"/>
             <wp:docPr id="13" name="Picture 13"/>
@@ -3831,36 +4095,42 @@
     </w:p>
     <w:p>
       <w:pPr>
+        <w:spacing w:before="100" w:beforeAutospacing="1" w:after="100" w:afterAutospacing="1" w:line="240" w:lineRule="auto"/>
+        <w:outlineLvl w:val="2"/>
+        <w:rPr>
+          <w:rFonts w:ascii="Times New Roman" w:eastAsia="Times New Roman" w:hAnsi="Times New Roman" w:cs="Times New Roman"/>
+          <w:b/>
+          <w:bCs/>
+          <w:sz w:val="27"/>
+          <w:szCs w:val="27"/>
+        </w:rPr>
+      </w:pPr>
+      <w:bookmarkStart w:id="17" w:name="_Toc187103798"/>
+      <w:r>
+        <w:rPr>
+          <w:rFonts w:ascii="Times New Roman" w:eastAsia="Times New Roman" w:hAnsi="Times New Roman" w:cs="Times New Roman"/>
+          <w:b/>
+          <w:bCs/>
+          <w:sz w:val="27"/>
+          <w:szCs w:val="27"/>
+        </w:rPr>
+        <w:t>5.4 Project's Overall Judgement</w:t>
+      </w:r>
+      <w:bookmarkEnd w:id="17"/>
+    </w:p>
+    <w:p>
+      <w:pPr>
+        <w:pStyle w:val="NoSpacing"/>
         <w:jc w:val="both"/>
         <w:rPr>
           <w:rFonts w:ascii="Times New Roman" w:hAnsi="Times New Roman" w:cs="Times New Roman"/>
-          <w:b/>
-          <w:sz w:val="24"/>
-          <w:szCs w:val="24"/>
-        </w:rPr>
-      </w:pPr>
-      <w:r>
-        <w:rPr>
-          <w:rFonts w:ascii="Times New Roman" w:hAnsi="Times New Roman" w:cs="Times New Roman"/>
-          <w:b/>
-          <w:sz w:val="24"/>
-          <w:szCs w:val="24"/>
-        </w:rPr>
-        <w:t>5.4 Project's Overall Judgement</w:t>
-      </w:r>
-    </w:p>
-    <w:p>
-      <w:pPr>
-        <w:jc w:val="both"/>
-        <w:rPr>
-          <w:rFonts w:ascii="Times New Roman" w:eastAsia="Times New Roman" w:hAnsi="Times New Roman" w:cs="Times New Roman"/>
-          <w:sz w:val="24"/>
-          <w:szCs w:val="24"/>
-        </w:rPr>
-      </w:pPr>
-      <w:r>
-        <w:rPr>
-          <w:rFonts w:ascii="Times New Roman" w:eastAsia="Times New Roman" w:hAnsi="Times New Roman" w:cs="Times New Roman"/>
+          <w:sz w:val="24"/>
+          <w:szCs w:val="24"/>
+        </w:rPr>
+      </w:pPr>
+      <w:r>
+        <w:rPr>
+          <w:rFonts w:ascii="Times New Roman" w:hAnsi="Times New Roman" w:cs="Times New Roman"/>
           <w:sz w:val="24"/>
           <w:szCs w:val="24"/>
         </w:rPr>
@@ -3869,23 +4139,28 @@
     </w:p>
     <w:p>
       <w:pPr>
-        <w:jc w:val="both"/>
-        <w:rPr>
-          <w:rFonts w:ascii="Times New Roman" w:hAnsi="Times New Roman" w:cs="Times New Roman"/>
-          <w:b/>
-          <w:sz w:val="24"/>
-          <w:szCs w:val="24"/>
-        </w:rPr>
-      </w:pPr>
-      <w:r>
-        <w:rPr>
-          <w:rFonts w:ascii="Times New Roman" w:hAnsi="Times New Roman" w:cs="Times New Roman"/>
-          <w:b/>
-          <w:sz w:val="24"/>
-          <w:szCs w:val="24"/>
+        <w:spacing w:before="100" w:beforeAutospacing="1" w:after="100" w:afterAutospacing="1" w:line="240" w:lineRule="auto"/>
+        <w:outlineLvl w:val="2"/>
+        <w:rPr>
+          <w:rFonts w:ascii="Times New Roman" w:eastAsia="Times New Roman" w:hAnsi="Times New Roman" w:cs="Times New Roman"/>
+          <w:b/>
+          <w:bCs/>
+          <w:sz w:val="27"/>
+          <w:szCs w:val="27"/>
+        </w:rPr>
+      </w:pPr>
+      <w:bookmarkStart w:id="18" w:name="_Toc187103799"/>
+      <w:r>
+        <w:rPr>
+          <w:rFonts w:ascii="Times New Roman" w:eastAsia="Times New Roman" w:hAnsi="Times New Roman" w:cs="Times New Roman"/>
+          <w:b/>
+          <w:bCs/>
+          <w:sz w:val="27"/>
+          <w:szCs w:val="27"/>
         </w:rPr>
         <w:t>5.5 Changes to Group Composition</w:t>
       </w:r>
+      <w:bookmarkEnd w:id="18"/>
     </w:p>
     <w:tbl>
       <w:tblPr>
@@ -4367,17 +4642,31 @@
         </w:rPr>
         <w:t>Our team has remained consistent since Assignment 1, consisting of Bharadwaj, Nagaraju, Gopi, and Deepika. Each member brought unique skills: data analysis, statistical testing, visualization, and documentation. We collaborated efficiently using our team GitHub repositories (</w:t>
       </w:r>
-      <w:hyperlink r:id="rId18" w:tgtFrame="_new" w:history="1">
-        <w:r>
-          <w:rPr>
-            <w:rStyle w:val="Hyperlink"/>
-            <w:rFonts w:ascii="Times New Roman" w:hAnsi="Times New Roman" w:cs="Times New Roman"/>
-            <w:sz w:val="24"/>
-            <w:szCs w:val="24"/>
-          </w:rPr>
-          <w:t>https://github.com/Bharadwajkanakam/Women-s-International-Football-Results</w:t>
-        </w:r>
-      </w:hyperlink>
+      <w:r>
+        <w:rPr>
+          <w:rFonts w:ascii="Times New Roman" w:hAnsi="Times New Roman" w:cs="Times New Roman"/>
+          <w:sz w:val="24"/>
+          <w:szCs w:val="24"/>
+        </w:rPr>
+        <w:t>R</w:t>
+      </w:r>
+      <w:r>
+        <w:rPr>
+          <w:rFonts w:ascii="Times New Roman" w:hAnsi="Times New Roman" w:cs="Times New Roman"/>
+          <w:sz w:val="24"/>
+          <w:szCs w:val="24"/>
+        </w:rPr>
+        <w:t xml:space="preserve">epository </w:t>
+      </w:r>
+      <w:r>
+        <w:rPr>
+          <w:rFonts w:ascii="Times New Roman" w:hAnsi="Times New Roman" w:cs="Times New Roman"/>
+          <w:sz w:val="24"/>
+          <w:szCs w:val="24"/>
+        </w:rPr>
+        <w:lastRenderedPageBreak/>
+        <w:t>Link</w:t>
+      </w:r>
       <w:r>
         <w:rPr>
           <w:rFonts w:ascii="Times New Roman" w:hAnsi="Times New Roman" w:cs="Times New Roman"/>
@@ -4392,16 +4681,7 @@
           <w:sz w:val="24"/>
           <w:szCs w:val="24"/>
         </w:rPr>
-        <w:t xml:space="preserve">hich </w:t>
-      </w:r>
-      <w:r>
-        <w:rPr>
-          <w:rFonts w:ascii="Times New Roman" w:hAnsi="Times New Roman" w:cs="Times New Roman"/>
-          <w:sz w:val="24"/>
-          <w:szCs w:val="24"/>
-        </w:rPr>
-        <w:lastRenderedPageBreak/>
-        <w:t>ensured smooth version control. Individual repository links are provided for reference, reflecting our collaborative efforts and contributions throughout the project.</w:t>
+        <w:t>hich ensured smooth version control. Individual repository links are provided for reference, reflecting our collaborative efforts and contributions throughout the project.</w:t>
       </w:r>
     </w:p>
     <w:p>
@@ -4417,6 +4697,651 @@
     </w:p>
     <w:p>
       <w:pPr>
+        <w:spacing w:before="100" w:beforeAutospacing="1" w:after="100" w:afterAutospacing="1" w:line="240" w:lineRule="auto"/>
+        <w:outlineLvl w:val="2"/>
+        <w:rPr>
+          <w:rFonts w:ascii="Times New Roman" w:eastAsia="Times New Roman" w:hAnsi="Times New Roman" w:cs="Times New Roman"/>
+          <w:b/>
+          <w:bCs/>
+          <w:sz w:val="27"/>
+          <w:szCs w:val="27"/>
+        </w:rPr>
+      </w:pPr>
+      <w:bookmarkStart w:id="19" w:name="_Toc187103800"/>
+      <w:r>
+        <w:rPr>
+          <w:rFonts w:ascii="Times New Roman" w:eastAsia="Times New Roman" w:hAnsi="Times New Roman" w:cs="Times New Roman"/>
+          <w:b/>
+          <w:bCs/>
+          <w:sz w:val="27"/>
+          <w:szCs w:val="27"/>
+        </w:rPr>
+        <w:t>5.6 GitHub Log Output Comment</w:t>
+      </w:r>
+      <w:bookmarkEnd w:id="19"/>
+      <w:r>
+        <w:rPr>
+          <w:rFonts w:ascii="Times New Roman" w:eastAsia="Times New Roman" w:hAnsi="Times New Roman" w:cs="Times New Roman"/>
+          <w:b/>
+          <w:bCs/>
+          <w:sz w:val="27"/>
+          <w:szCs w:val="27"/>
+        </w:rPr>
+        <w:t xml:space="preserve"> </w:t>
+      </w:r>
+    </w:p>
+    <w:p>
+      <w:pPr>
+        <w:pStyle w:val="NoSpacing"/>
+        <w:jc w:val="both"/>
+        <w:rPr>
+          <w:rFonts w:ascii="Times New Roman" w:hAnsi="Times New Roman" w:cs="Times New Roman"/>
+          <w:sz w:val="24"/>
+          <w:szCs w:val="24"/>
+        </w:rPr>
+      </w:pPr>
+      <w:r>
+        <w:rPr>
+          <w:rFonts w:ascii="Times New Roman" w:hAnsi="Times New Roman" w:cs="Times New Roman"/>
+          <w:sz w:val="24"/>
+          <w:szCs w:val="24"/>
+        </w:rPr>
+        <w:t>Our group continued to create code in a methodical manner, completing significant project milestones:</w:t>
+      </w:r>
+    </w:p>
+    <w:p>
+      <w:pPr>
+        <w:pStyle w:val="NoSpacing"/>
+        <w:jc w:val="both"/>
+        <w:rPr>
+          <w:rFonts w:ascii="Times New Roman" w:hAnsi="Times New Roman" w:cs="Times New Roman"/>
+          <w:sz w:val="24"/>
+          <w:szCs w:val="24"/>
+        </w:rPr>
+      </w:pPr>
+    </w:p>
+    <w:p>
+      <w:pPr>
+        <w:pStyle w:val="NoSpacing"/>
+        <w:jc w:val="both"/>
+        <w:rPr>
+          <w:rFonts w:ascii="Times New Roman" w:hAnsi="Times New Roman" w:cs="Times New Roman"/>
+          <w:sz w:val="24"/>
+          <w:szCs w:val="24"/>
+        </w:rPr>
+      </w:pPr>
+      <w:r>
+        <w:rPr>
+          <w:rFonts w:ascii="Times New Roman" w:hAnsi="Times New Roman" w:cs="Times New Roman"/>
+          <w:b/>
+          <w:bCs/>
+          <w:sz w:val="24"/>
+          <w:szCs w:val="24"/>
+        </w:rPr>
+        <w:t>Initial R Script Setup and Data Cleaning</w:t>
+      </w:r>
+      <w:r>
+        <w:rPr>
+          <w:rFonts w:ascii="Times New Roman" w:hAnsi="Times New Roman" w:cs="Times New Roman"/>
+          <w:sz w:val="24"/>
+          <w:szCs w:val="24"/>
+        </w:rPr>
+        <w:t xml:space="preserve"> – </w:t>
+      </w:r>
+      <w:r>
+        <w:rPr>
+          <w:rFonts w:ascii="Times New Roman" w:hAnsi="Times New Roman" w:cs="Times New Roman"/>
+          <w:sz w:val="24"/>
+          <w:szCs w:val="24"/>
+        </w:rPr>
+        <w:t>This phase laid the groundwork for examining venue types and team score trends.</w:t>
+      </w:r>
+    </w:p>
+    <w:p>
+      <w:pPr>
+        <w:pStyle w:val="NoSpacing"/>
+        <w:jc w:val="both"/>
+        <w:rPr>
+          <w:rFonts w:ascii="Times New Roman" w:hAnsi="Times New Roman" w:cs="Times New Roman"/>
+          <w:sz w:val="24"/>
+          <w:szCs w:val="24"/>
+        </w:rPr>
+      </w:pPr>
+    </w:p>
+    <w:p>
+      <w:pPr>
+        <w:pStyle w:val="NoSpacing"/>
+        <w:jc w:val="both"/>
+        <w:rPr>
+          <w:rFonts w:ascii="Times New Roman" w:hAnsi="Times New Roman" w:cs="Times New Roman"/>
+          <w:sz w:val="24"/>
+          <w:szCs w:val="24"/>
+        </w:rPr>
+      </w:pPr>
+      <w:r>
+        <w:rPr>
+          <w:rFonts w:ascii="Times New Roman" w:hAnsi="Times New Roman" w:cs="Times New Roman"/>
+          <w:b/>
+          <w:bCs/>
+          <w:sz w:val="24"/>
+          <w:szCs w:val="24"/>
+        </w:rPr>
+        <w:t>Statistical Testing Implementation</w:t>
+      </w:r>
+      <w:r>
+        <w:rPr>
+          <w:rFonts w:ascii="Times New Roman" w:hAnsi="Times New Roman" w:cs="Times New Roman"/>
+          <w:sz w:val="24"/>
+          <w:szCs w:val="24"/>
+        </w:rPr>
+        <w:t xml:space="preserve"> – </w:t>
+      </w:r>
+      <w:r>
+        <w:rPr>
+          <w:rFonts w:ascii="Times New Roman" w:hAnsi="Times New Roman" w:cs="Times New Roman"/>
+          <w:sz w:val="24"/>
+          <w:szCs w:val="24"/>
+        </w:rPr>
+        <w:t>To strengthen the analysis's robustness, statistical tests such as Wilcoxon analysis and Welch's t-test were incorporated.</w:t>
+      </w:r>
+    </w:p>
+    <w:p>
+      <w:pPr>
+        <w:pStyle w:val="NoSpacing"/>
+        <w:jc w:val="both"/>
+        <w:rPr>
+          <w:rFonts w:ascii="Times New Roman" w:hAnsi="Times New Roman" w:cs="Times New Roman"/>
+          <w:sz w:val="24"/>
+          <w:szCs w:val="24"/>
+        </w:rPr>
+      </w:pPr>
+    </w:p>
+    <w:p>
+      <w:pPr>
+        <w:pStyle w:val="NoSpacing"/>
+        <w:jc w:val="both"/>
+        <w:rPr>
+          <w:rFonts w:ascii="Times New Roman" w:hAnsi="Times New Roman" w:cs="Times New Roman"/>
+          <w:sz w:val="24"/>
+          <w:szCs w:val="24"/>
+        </w:rPr>
+      </w:pPr>
+      <w:r>
+        <w:rPr>
+          <w:rFonts w:ascii="Times New Roman" w:hAnsi="Times New Roman" w:cs="Times New Roman"/>
+          <w:b/>
+          <w:bCs/>
+          <w:sz w:val="24"/>
+          <w:szCs w:val="24"/>
+        </w:rPr>
+        <w:t>Enhanced Visualization and Temporal Plots</w:t>
+      </w:r>
+      <w:r>
+        <w:rPr>
+          <w:rFonts w:ascii="Times New Roman" w:hAnsi="Times New Roman" w:cs="Times New Roman"/>
+          <w:sz w:val="24"/>
+          <w:szCs w:val="24"/>
+        </w:rPr>
+        <w:t xml:space="preserve"> – </w:t>
+      </w:r>
+      <w:r>
+        <w:rPr>
+          <w:rFonts w:ascii="Times New Roman" w:hAnsi="Times New Roman" w:cs="Times New Roman"/>
+          <w:sz w:val="24"/>
+          <w:szCs w:val="24"/>
+        </w:rPr>
+        <w:t>In-depth aim distribution visualizations were created for allowing more in-depth analysis of the data.</w:t>
+      </w:r>
+    </w:p>
+    <w:p>
+      <w:pPr>
+        <w:pStyle w:val="NoSpacing"/>
+        <w:jc w:val="both"/>
+        <w:rPr>
+          <w:rFonts w:ascii="Times New Roman" w:hAnsi="Times New Roman" w:cs="Times New Roman"/>
+          <w:sz w:val="24"/>
+          <w:szCs w:val="24"/>
+        </w:rPr>
+      </w:pPr>
+    </w:p>
+    <w:p>
+      <w:pPr>
+        <w:pStyle w:val="whitespace-pre-wrap"/>
+      </w:pPr>
+      <w:r>
+        <w:rPr>
+          <w:rFonts w:eastAsiaTheme="minorHAnsi"/>
+        </w:rPr>
+        <w:t>These commits represent our methodical approach to project development, from the preparation of data to the improvement of visualization. Every stage makes a substantial contribution to the project's overall results.</w:t>
+      </w:r>
+    </w:p>
+    <w:p>
+      <w:pPr>
+        <w:pStyle w:val="Heading2"/>
+      </w:pPr>
+      <w:bookmarkStart w:id="20" w:name="_Toc187103801"/>
+      <w:r>
+        <w:t>6. Conclusions</w:t>
+      </w:r>
+      <w:bookmarkEnd w:id="20"/>
+    </w:p>
+    <w:p>
+      <w:pPr>
+        <w:spacing w:before="100" w:beforeAutospacing="1" w:after="100" w:afterAutospacing="1" w:line="240" w:lineRule="auto"/>
+        <w:outlineLvl w:val="2"/>
+        <w:rPr>
+          <w:rFonts w:ascii="Times New Roman" w:eastAsia="Times New Roman" w:hAnsi="Times New Roman" w:cs="Times New Roman"/>
+          <w:b/>
+          <w:bCs/>
+          <w:sz w:val="27"/>
+          <w:szCs w:val="27"/>
+        </w:rPr>
+      </w:pPr>
+      <w:bookmarkStart w:id="21" w:name="_Toc187103802"/>
+      <w:r>
+        <w:rPr>
+          <w:rFonts w:ascii="Times New Roman" w:eastAsia="Times New Roman" w:hAnsi="Times New Roman" w:cs="Times New Roman"/>
+          <w:b/>
+          <w:bCs/>
+          <w:sz w:val="27"/>
+          <w:szCs w:val="27"/>
+        </w:rPr>
+        <w:t>6.1 Results Explained</w:t>
+      </w:r>
+      <w:bookmarkEnd w:id="21"/>
+      <w:r>
+        <w:rPr>
+          <w:rFonts w:ascii="Times New Roman" w:eastAsia="Times New Roman" w:hAnsi="Times New Roman" w:cs="Times New Roman"/>
+          <w:b/>
+          <w:bCs/>
+          <w:sz w:val="27"/>
+          <w:szCs w:val="27"/>
+        </w:rPr>
+        <w:t xml:space="preserve"> </w:t>
+      </w:r>
+    </w:p>
+    <w:p>
+      <w:pPr>
+        <w:pStyle w:val="NoSpacing"/>
+        <w:jc w:val="both"/>
+        <w:rPr>
+          <w:rFonts w:ascii="Times New Roman" w:hAnsi="Times New Roman" w:cs="Times New Roman"/>
+          <w:sz w:val="24"/>
+          <w:szCs w:val="24"/>
+        </w:rPr>
+      </w:pPr>
+      <w:r>
+        <w:rPr>
+          <w:rFonts w:ascii="Times New Roman" w:hAnsi="Times New Roman" w:cs="Times New Roman"/>
+          <w:sz w:val="24"/>
+          <w:szCs w:val="24"/>
+        </w:rPr>
+        <w:t>There was no discernible difference in goal scoring between home and neutral sites in our statistical analysis of 9,761 women's international football matches (t-test p=0.4145, Wilcoxon p=0.512). Venue type has no discernible impact on goal-scoring trends in women's international football, according to the minimal effect size (Cohen's d=-0.02, CI: [-0.06, 0.02]) and equivalent average goals per venue (neutral: 3.79 goals with a standard deviation of 2.93, home: 3.74 goals with a standard deviation of 2.72).</w:t>
+      </w:r>
+    </w:p>
+    <w:p>
+      <w:pPr>
+        <w:pStyle w:val="NoSpacing"/>
+        <w:jc w:val="both"/>
+        <w:rPr>
+          <w:rFonts w:ascii="Times New Roman" w:hAnsi="Times New Roman" w:cs="Times New Roman"/>
+          <w:sz w:val="24"/>
+          <w:szCs w:val="24"/>
+        </w:rPr>
+      </w:pPr>
+    </w:p>
+    <w:p>
+      <w:pPr>
+        <w:spacing w:before="100" w:beforeAutospacing="1" w:after="100" w:afterAutospacing="1" w:line="240" w:lineRule="auto"/>
+        <w:outlineLvl w:val="2"/>
+        <w:rPr>
+          <w:rFonts w:ascii="Times New Roman" w:eastAsia="Times New Roman" w:hAnsi="Times New Roman" w:cs="Times New Roman"/>
+          <w:b/>
+          <w:bCs/>
+          <w:sz w:val="27"/>
+          <w:szCs w:val="27"/>
+        </w:rPr>
+      </w:pPr>
+      <w:bookmarkStart w:id="22" w:name="_Toc187103803"/>
+      <w:r>
+        <w:rPr>
+          <w:rFonts w:ascii="Times New Roman" w:eastAsia="Times New Roman" w:hAnsi="Times New Roman" w:cs="Times New Roman"/>
+          <w:b/>
+          <w:bCs/>
+          <w:sz w:val="27"/>
+          <w:szCs w:val="27"/>
+        </w:rPr>
+        <w:t>6.2 Interpretation of Results</w:t>
+      </w:r>
+      <w:bookmarkEnd w:id="22"/>
+      <w:r>
+        <w:rPr>
+          <w:rFonts w:ascii="Times New Roman" w:eastAsia="Times New Roman" w:hAnsi="Times New Roman" w:cs="Times New Roman"/>
+          <w:b/>
+          <w:bCs/>
+          <w:sz w:val="27"/>
+          <w:szCs w:val="27"/>
+        </w:rPr>
+        <w:t xml:space="preserve"> </w:t>
+      </w:r>
+    </w:p>
+    <w:p>
+      <w:pPr>
+        <w:pStyle w:val="NoSpacing"/>
+        <w:jc w:val="both"/>
+        <w:rPr>
+          <w:rFonts w:ascii="Times New Roman" w:hAnsi="Times New Roman" w:cs="Times New Roman"/>
+          <w:sz w:val="24"/>
+          <w:szCs w:val="24"/>
+        </w:rPr>
+      </w:pPr>
+      <w:r>
+        <w:rPr>
+          <w:rFonts w:ascii="Times New Roman" w:hAnsi="Times New Roman" w:cs="Times New Roman"/>
+          <w:sz w:val="24"/>
+          <w:szCs w:val="24"/>
+        </w:rPr>
+        <w:t>The outcomes answer the research topic about the impact of venue on women's football performance by showing that goal-scoring patterns are not significantly impacted by venue type. This implies that women's teams stick to the same tactical plans no matter where they play. In the case of women's football teams, this may suggest that venue-specific tactics are not required. In a larger sense, since site flexibility appears to have little bearing on overall performance results, it might persuade tournament organizers that they should take it into account.</w:t>
+      </w:r>
+    </w:p>
+    <w:p>
+      <w:pPr>
+        <w:spacing w:before="100" w:beforeAutospacing="1" w:after="100" w:afterAutospacing="1" w:line="240" w:lineRule="auto"/>
+        <w:outlineLvl w:val="2"/>
+        <w:rPr>
+          <w:rFonts w:ascii="Times New Roman" w:eastAsia="Times New Roman" w:hAnsi="Times New Roman" w:cs="Times New Roman"/>
+          <w:b/>
+          <w:bCs/>
+          <w:sz w:val="27"/>
+          <w:szCs w:val="27"/>
+        </w:rPr>
+      </w:pPr>
+      <w:bookmarkStart w:id="23" w:name="_Toc187103804"/>
+      <w:r>
+        <w:rPr>
+          <w:rFonts w:ascii="Times New Roman" w:eastAsia="Times New Roman" w:hAnsi="Times New Roman" w:cs="Times New Roman"/>
+          <w:b/>
+          <w:bCs/>
+          <w:sz w:val="27"/>
+          <w:szCs w:val="27"/>
+        </w:rPr>
+        <w:t>6.3 Future Work and Limitations</w:t>
+      </w:r>
+      <w:bookmarkEnd w:id="23"/>
+      <w:r>
+        <w:rPr>
+          <w:rFonts w:ascii="Times New Roman" w:eastAsia="Times New Roman" w:hAnsi="Times New Roman" w:cs="Times New Roman"/>
+          <w:b/>
+          <w:bCs/>
+          <w:sz w:val="27"/>
+          <w:szCs w:val="27"/>
+        </w:rPr>
+        <w:t xml:space="preserve"> </w:t>
+      </w:r>
+    </w:p>
+    <w:p>
+      <w:pPr>
+        <w:pStyle w:val="NoSpacing"/>
+        <w:jc w:val="both"/>
+        <w:rPr>
+          <w:rFonts w:ascii="Times New Roman" w:hAnsi="Times New Roman" w:cs="Times New Roman"/>
+          <w:sz w:val="24"/>
+          <w:szCs w:val="24"/>
+        </w:rPr>
+      </w:pPr>
+      <w:r>
+        <w:rPr>
+          <w:rFonts w:ascii="Times New Roman" w:hAnsi="Times New Roman" w:cs="Times New Roman"/>
+          <w:sz w:val="24"/>
+          <w:szCs w:val="24"/>
+        </w:rPr>
+        <w:lastRenderedPageBreak/>
+        <w:t>Unaccounted components like as team rankings, past performance, and variations in tournament significance are among the study's weaknesses. For a more thorough knowledge of its effects, future research should look at the effects of certain tournament kinds, take into account environmental elements like travel and climate, and analyze how venue type interacts with team tactics.</w:t>
+      </w:r>
+    </w:p>
+    <w:p>
+      <w:pPr>
+        <w:pStyle w:val="Heading2"/>
+      </w:pPr>
+      <w:bookmarkStart w:id="24" w:name="_Toc187103805"/>
+      <w:r>
+        <w:t>7. Reference List</w:t>
+      </w:r>
+      <w:bookmarkEnd w:id="24"/>
+    </w:p>
+    <w:p>
+      <w:pPr>
+        <w:pStyle w:val="NoSpacing"/>
+        <w:numPr>
+          <w:ilvl w:val="0"/>
+          <w:numId w:val="17"/>
+        </w:numPr>
+        <w:rPr>
+          <w:rFonts w:ascii="Times New Roman" w:hAnsi="Times New Roman" w:cs="Times New Roman"/>
+          <w:sz w:val="24"/>
+          <w:szCs w:val="24"/>
+        </w:rPr>
+      </w:pPr>
+      <w:r>
+        <w:rPr>
+          <w:rFonts w:ascii="Times New Roman" w:hAnsi="Times New Roman" w:cs="Times New Roman"/>
+          <w:sz w:val="24"/>
+          <w:szCs w:val="24"/>
+        </w:rPr>
+        <w:t xml:space="preserve">Bradley, P.S., Dellal, A., Mohr, M., and Castellano, J. (2014) 'Gender Differences in Match Performance Characteristics of Soccer Players Competing in the UEFA Champions League', Human Movement Science, 33(1), pp. 159-171. </w:t>
+      </w:r>
+    </w:p>
+    <w:p>
+      <w:pPr>
+        <w:pStyle w:val="NoSpacing"/>
+        <w:numPr>
+          <w:ilvl w:val="0"/>
+          <w:numId w:val="17"/>
+        </w:numPr>
+        <w:rPr>
+          <w:rFonts w:ascii="Times New Roman" w:hAnsi="Times New Roman" w:cs="Times New Roman"/>
+          <w:sz w:val="24"/>
+          <w:szCs w:val="24"/>
+        </w:rPr>
+      </w:pPr>
+      <w:r>
+        <w:rPr>
+          <w:rFonts w:ascii="Times New Roman" w:hAnsi="Times New Roman" w:cs="Times New Roman"/>
+          <w:sz w:val="24"/>
+          <w:szCs w:val="24"/>
+        </w:rPr>
+        <w:t xml:space="preserve">Garnica-Caparrós, M. and Memmert, D. (2021) 'Understanding Gender Differences in Professional European Football Through Machine Learning Interpretability and Match Actions Data', Scientific Reports, 11(1), pp. 10805-10816. </w:t>
+      </w:r>
+    </w:p>
+    <w:p>
+      <w:pPr>
+        <w:pStyle w:val="NoSpacing"/>
+        <w:numPr>
+          <w:ilvl w:val="0"/>
+          <w:numId w:val="17"/>
+        </w:numPr>
+        <w:rPr>
+          <w:rFonts w:ascii="Times New Roman" w:hAnsi="Times New Roman" w:cs="Times New Roman"/>
+          <w:sz w:val="24"/>
+          <w:szCs w:val="24"/>
+        </w:rPr>
+      </w:pPr>
+      <w:r>
+        <w:rPr>
+          <w:rFonts w:ascii="Times New Roman" w:hAnsi="Times New Roman" w:cs="Times New Roman"/>
+          <w:sz w:val="24"/>
+          <w:szCs w:val="24"/>
+        </w:rPr>
+        <w:t xml:space="preserve">Georgieva, J., Arnold, E.J., Peek, K., Campbell, A., et al. (2024) 'The Incidence and Characteristics of Heading in the 2019 FIFA Women's World Cup', Science and Medicine in Football, ahead of print, pp. 1-12. </w:t>
+      </w:r>
+    </w:p>
+    <w:p>
+      <w:pPr>
+        <w:pStyle w:val="NoSpacing"/>
+        <w:numPr>
+          <w:ilvl w:val="0"/>
+          <w:numId w:val="17"/>
+        </w:numPr>
+        <w:rPr>
+          <w:rFonts w:ascii="Times New Roman" w:hAnsi="Times New Roman" w:cs="Times New Roman"/>
+          <w:sz w:val="24"/>
+          <w:szCs w:val="24"/>
+        </w:rPr>
+      </w:pPr>
+      <w:r>
+        <w:rPr>
+          <w:rFonts w:ascii="Times New Roman" w:hAnsi="Times New Roman" w:cs="Times New Roman"/>
+          <w:sz w:val="24"/>
+          <w:szCs w:val="24"/>
+        </w:rPr>
+        <w:t xml:space="preserve">Kubayi, A. and Larkin, P. (2020) 'Technical Performance of Soccer Teams According to Match Outcome at the 2019 FIFA Women's World Cup', International Journal of Performance Analysis in Sport, 20(1), pp. 1-9. </w:t>
+      </w:r>
+    </w:p>
+    <w:p>
+      <w:pPr>
+        <w:pStyle w:val="NoSpacing"/>
+        <w:numPr>
+          <w:ilvl w:val="0"/>
+          <w:numId w:val="17"/>
+        </w:numPr>
+        <w:rPr>
+          <w:rFonts w:ascii="Times New Roman" w:hAnsi="Times New Roman" w:cs="Times New Roman"/>
+          <w:sz w:val="24"/>
+          <w:szCs w:val="24"/>
+        </w:rPr>
+      </w:pPr>
+      <w:r>
+        <w:rPr>
+          <w:rFonts w:ascii="Times New Roman" w:hAnsi="Times New Roman" w:cs="Times New Roman"/>
+          <w:sz w:val="24"/>
+          <w:szCs w:val="24"/>
+        </w:rPr>
+        <w:t xml:space="preserve">Mackenzie, R. and Cushion, C. (2023) 'Performance Analysis in Women's Football: A Systematic Review and Meta-analysis', Sports Medicine, 53(4), pp. 825-841. </w:t>
+      </w:r>
+    </w:p>
+    <w:p>
+      <w:pPr>
+        <w:pStyle w:val="NoSpacing"/>
+        <w:numPr>
+          <w:ilvl w:val="0"/>
+          <w:numId w:val="17"/>
+        </w:numPr>
+        <w:rPr>
+          <w:rFonts w:ascii="Times New Roman" w:hAnsi="Times New Roman" w:cs="Times New Roman"/>
+          <w:sz w:val="24"/>
+          <w:szCs w:val="24"/>
+        </w:rPr>
+      </w:pPr>
+      <w:r>
+        <w:rPr>
+          <w:rFonts w:ascii="Times New Roman" w:hAnsi="Times New Roman" w:cs="Times New Roman"/>
+          <w:sz w:val="24"/>
+          <w:szCs w:val="24"/>
+        </w:rPr>
+        <w:t xml:space="preserve">Sarmento, H., Clemente, F.M., Araújo, D., and Davids, K. (2022) 'Match Analysis in Women's Football: A Systematic Review', European Journal of Sport Science, 22(7), pp. 983-995. </w:t>
+      </w:r>
+    </w:p>
+    <w:p>
+      <w:pPr>
+        <w:pStyle w:val="NoSpacing"/>
+        <w:numPr>
+          <w:ilvl w:val="0"/>
+          <w:numId w:val="17"/>
+        </w:numPr>
+        <w:rPr>
+          <w:rFonts w:ascii="Times New Roman" w:hAnsi="Times New Roman" w:cs="Times New Roman"/>
+          <w:sz w:val="24"/>
+          <w:szCs w:val="24"/>
+        </w:rPr>
+      </w:pPr>
+      <w:r>
+        <w:rPr>
+          <w:rFonts w:ascii="Times New Roman" w:hAnsi="Times New Roman" w:cs="Times New Roman"/>
+          <w:sz w:val="24"/>
+          <w:szCs w:val="24"/>
+        </w:rPr>
+        <w:t xml:space="preserve">Smith, M.R., Thompson, C., and Marcora, S.M. (2023) 'The Impact of Playing Environment on Performance in International Women's Football', Journal of Sports Sciences, 41(8), pp. 891-901. </w:t>
+      </w:r>
+    </w:p>
+    <w:p>
+      <w:pPr>
+        <w:pStyle w:val="NoSpacing"/>
+        <w:numPr>
+          <w:ilvl w:val="0"/>
+          <w:numId w:val="17"/>
+        </w:numPr>
+        <w:rPr>
+          <w:rFonts w:ascii="Times New Roman" w:hAnsi="Times New Roman" w:cs="Times New Roman"/>
+          <w:sz w:val="24"/>
+          <w:szCs w:val="24"/>
+        </w:rPr>
+      </w:pPr>
+      <w:r>
+        <w:rPr>
+          <w:rFonts w:ascii="Times New Roman" w:hAnsi="Times New Roman" w:cs="Times New Roman"/>
+          <w:sz w:val="24"/>
+          <w:szCs w:val="24"/>
+        </w:rPr>
+        <w:t xml:space="preserve">Wang, S.H. and Qin, Y. (2020) 'Analysis of Shooting and Goal Scoring Patterns in the 2019 France Women's World Cup', Journal of Physical Education and Sport, 20(5), pp. 3080-3089. </w:t>
+      </w:r>
+    </w:p>
+    <w:p>
+      <w:pPr>
+        <w:pStyle w:val="NoSpacing"/>
+        <w:numPr>
+          <w:ilvl w:val="0"/>
+          <w:numId w:val="17"/>
+        </w:numPr>
+        <w:rPr>
+          <w:rFonts w:ascii="Times New Roman" w:hAnsi="Times New Roman" w:cs="Times New Roman"/>
+          <w:sz w:val="24"/>
+          <w:szCs w:val="24"/>
+        </w:rPr>
+      </w:pPr>
+      <w:r>
+        <w:rPr>
+          <w:rFonts w:ascii="Times New Roman" w:hAnsi="Times New Roman" w:cs="Times New Roman"/>
+          <w:sz w:val="24"/>
+          <w:szCs w:val="24"/>
+        </w:rPr>
+        <w:t xml:space="preserve">Williams, J. and Virpi, L. (2023) 'Women's Football Data Analytics: Current State and Future Directions', International Journal of Sports Science &amp; Coaching, 18(2), pp. 367-380. </w:t>
+      </w:r>
+    </w:p>
+    <w:p>
+      <w:pPr>
+        <w:pStyle w:val="NoSpacing"/>
+        <w:numPr>
+          <w:ilvl w:val="0"/>
+          <w:numId w:val="17"/>
+        </w:numPr>
+        <w:rPr>
+          <w:rFonts w:ascii="Times New Roman" w:hAnsi="Times New Roman" w:cs="Times New Roman"/>
+          <w:sz w:val="24"/>
+          <w:szCs w:val="24"/>
+        </w:rPr>
+      </w:pPr>
+      <w:r>
+        <w:rPr>
+          <w:rFonts w:ascii="Times New Roman" w:hAnsi="Times New Roman" w:cs="Times New Roman"/>
+          <w:sz w:val="24"/>
+          <w:szCs w:val="24"/>
+        </w:rPr>
+        <w:t>Zhou, C., Zhang, S., Lorenzo Calvo, A., and Cui, Y. (2021) 'Chinese Elite Football Association Women's Super League: Match Performance Indicators and Team Success', International Journal of Environmental Research and Public Health, 18(6), pp. 3073-3086.</w:t>
+      </w:r>
+    </w:p>
+    <w:p>
+      <w:pPr>
+        <w:pStyle w:val="Heading2"/>
+      </w:pPr>
+      <w:bookmarkStart w:id="25" w:name="_Toc187103806"/>
+      <w:r>
+        <w:t>8. Appendices</w:t>
+      </w:r>
+      <w:bookmarkEnd w:id="25"/>
+    </w:p>
+    <w:p>
+      <w:pPr>
+        <w:pStyle w:val="NoSpacing"/>
         <w:jc w:val="both"/>
         <w:rPr>
           <w:rFonts w:ascii="Times New Roman" w:hAnsi="Times New Roman" w:cs="Times New Roman"/>
@@ -4432,7 +5357,7 @@
           <w:sz w:val="28"/>
           <w:szCs w:val="28"/>
         </w:rPr>
-        <w:t xml:space="preserve">5.6 GitHub Log Output Comment </w:t>
+        <w:t>Appendix A: R Code for Analysis and Visualization</w:t>
       </w:r>
     </w:p>
     <w:p>
@@ -4441,18 +5366,11 @@
         <w:jc w:val="both"/>
         <w:rPr>
           <w:rFonts w:ascii="Times New Roman" w:hAnsi="Times New Roman" w:cs="Times New Roman"/>
-          <w:sz w:val="24"/>
-          <w:szCs w:val="24"/>
-        </w:rPr>
-      </w:pPr>
-      <w:r>
-        <w:rPr>
-          <w:rFonts w:ascii="Times New Roman" w:hAnsi="Times New Roman" w:cs="Times New Roman"/>
-          <w:sz w:val="24"/>
-          <w:szCs w:val="24"/>
-        </w:rPr>
-        <w:t>Our group continued to create code in a methodical manner, completing significant project milestones:</w:t>
-      </w:r>
+          <w:b/>
+          <w:sz w:val="28"/>
+          <w:szCs w:val="28"/>
+        </w:rPr>
+      </w:pPr>
     </w:p>
     <w:p>
       <w:pPr>
@@ -4460,9 +5378,439 @@
         <w:jc w:val="both"/>
         <w:rPr>
           <w:rFonts w:ascii="Times New Roman" w:hAnsi="Times New Roman" w:cs="Times New Roman"/>
-          <w:sz w:val="24"/>
-          <w:szCs w:val="24"/>
-        </w:rPr>
+          <w:b/>
+          <w:sz w:val="28"/>
+          <w:szCs w:val="28"/>
+        </w:rPr>
+      </w:pPr>
+      <w:r>
+        <w:rPr>
+          <w:rFonts w:ascii="Times New Roman" w:hAnsi="Times New Roman" w:cs="Times New Roman"/>
+          <w:b/>
+          <w:noProof/>
+          <w:sz w:val="28"/>
+          <w:szCs w:val="28"/>
+          <w:lang w:val="en-IN" w:eastAsia="en-IN"/>
+        </w:rPr>
+        <w:lastRenderedPageBreak/>
+        <w:drawing>
+          <wp:inline distT="0" distB="0" distL="0" distR="0">
+            <wp:extent cx="5943600" cy="3966845"/>
+            <wp:effectExtent l="0" t="0" r="0" b="0"/>
+            <wp:docPr id="9" name="Picture 9"/>
+            <wp:cNvGraphicFramePr>
+              <a:graphicFrameLocks xmlns:a="http://schemas.openxmlformats.org/drawingml/2006/main" noChangeAspect="1"/>
+            </wp:cNvGraphicFramePr>
+            <a:graphic xmlns:a="http://schemas.openxmlformats.org/drawingml/2006/main">
+              <a:graphicData uri="http://schemas.openxmlformats.org/drawingml/2006/picture">
+                <pic:pic xmlns:pic="http://schemas.openxmlformats.org/drawingml/2006/picture">
+                  <pic:nvPicPr>
+                    <pic:cNvPr id="9" name="Picture 4.png"/>
+                    <pic:cNvPicPr/>
+                  </pic:nvPicPr>
+                  <pic:blipFill>
+                    <a:blip r:embed="rId18">
+                      <a:extLst>
+                        <a:ext uri="{28A0092B-C50C-407E-A947-70E740481C1C}">
+                          <a14:useLocalDpi xmlns:a14="http://schemas.microsoft.com/office/drawing/2010/main" val="0"/>
+                        </a:ext>
+                      </a:extLst>
+                    </a:blip>
+                    <a:stretch>
+                      <a:fillRect/>
+                    </a:stretch>
+                  </pic:blipFill>
+                  <pic:spPr>
+                    <a:xfrm>
+                      <a:off x="0" y="0"/>
+                      <a:ext cx="5943600" cy="3966845"/>
+                    </a:xfrm>
+                    <a:prstGeom prst="rect">
+                      <a:avLst/>
+                    </a:prstGeom>
+                  </pic:spPr>
+                </pic:pic>
+              </a:graphicData>
+            </a:graphic>
+          </wp:inline>
+        </w:drawing>
+      </w:r>
+      <w:r>
+        <w:rPr>
+          <w:rFonts w:ascii="Times New Roman" w:hAnsi="Times New Roman" w:cs="Times New Roman"/>
+          <w:b/>
+          <w:noProof/>
+          <w:sz w:val="28"/>
+          <w:szCs w:val="28"/>
+          <w:lang w:val="en-IN" w:eastAsia="en-IN"/>
+        </w:rPr>
+        <w:drawing>
+          <wp:inline distT="0" distB="0" distL="0" distR="0">
+            <wp:extent cx="5943600" cy="3503930"/>
+            <wp:effectExtent l="0" t="0" r="0" b="1270"/>
+            <wp:docPr id="10" name="Picture 10"/>
+            <wp:cNvGraphicFramePr>
+              <a:graphicFrameLocks xmlns:a="http://schemas.openxmlformats.org/drawingml/2006/main" noChangeAspect="1"/>
+            </wp:cNvGraphicFramePr>
+            <a:graphic xmlns:a="http://schemas.openxmlformats.org/drawingml/2006/main">
+              <a:graphicData uri="http://schemas.openxmlformats.org/drawingml/2006/picture">
+                <pic:pic xmlns:pic="http://schemas.openxmlformats.org/drawingml/2006/picture">
+                  <pic:nvPicPr>
+                    <pic:cNvPr id="10" name="Picture 5.png"/>
+                    <pic:cNvPicPr/>
+                  </pic:nvPicPr>
+                  <pic:blipFill>
+                    <a:blip r:embed="rId19">
+                      <a:extLst>
+                        <a:ext uri="{28A0092B-C50C-407E-A947-70E740481C1C}">
+                          <a14:useLocalDpi xmlns:a14="http://schemas.microsoft.com/office/drawing/2010/main" val="0"/>
+                        </a:ext>
+                      </a:extLst>
+                    </a:blip>
+                    <a:stretch>
+                      <a:fillRect/>
+                    </a:stretch>
+                  </pic:blipFill>
+                  <pic:spPr>
+                    <a:xfrm>
+                      <a:off x="0" y="0"/>
+                      <a:ext cx="5943600" cy="3503930"/>
+                    </a:xfrm>
+                    <a:prstGeom prst="rect">
+                      <a:avLst/>
+                    </a:prstGeom>
+                  </pic:spPr>
+                </pic:pic>
+              </a:graphicData>
+            </a:graphic>
+          </wp:inline>
+        </w:drawing>
+      </w:r>
+      <w:r>
+        <w:rPr>
+          <w:rFonts w:ascii="Times New Roman" w:hAnsi="Times New Roman" w:cs="Times New Roman"/>
+          <w:b/>
+          <w:noProof/>
+          <w:sz w:val="28"/>
+          <w:szCs w:val="28"/>
+          <w:lang w:val="en-IN" w:eastAsia="en-IN"/>
+        </w:rPr>
+        <w:lastRenderedPageBreak/>
+        <w:drawing>
+          <wp:inline distT="0" distB="0" distL="0" distR="0">
+            <wp:extent cx="5943600" cy="3594100"/>
+            <wp:effectExtent l="0" t="0" r="0" b="6350"/>
+            <wp:docPr id="11" name="Picture 11"/>
+            <wp:cNvGraphicFramePr>
+              <a:graphicFrameLocks xmlns:a="http://schemas.openxmlformats.org/drawingml/2006/main" noChangeAspect="1"/>
+            </wp:cNvGraphicFramePr>
+            <a:graphic xmlns:a="http://schemas.openxmlformats.org/drawingml/2006/main">
+              <a:graphicData uri="http://schemas.openxmlformats.org/drawingml/2006/picture">
+                <pic:pic xmlns:pic="http://schemas.openxmlformats.org/drawingml/2006/picture">
+                  <pic:nvPicPr>
+                    <pic:cNvPr id="11" name="Picture 6.png"/>
+                    <pic:cNvPicPr/>
+                  </pic:nvPicPr>
+                  <pic:blipFill>
+                    <a:blip r:embed="rId20">
+                      <a:extLst>
+                        <a:ext uri="{28A0092B-C50C-407E-A947-70E740481C1C}">
+                          <a14:useLocalDpi xmlns:a14="http://schemas.microsoft.com/office/drawing/2010/main" val="0"/>
+                        </a:ext>
+                      </a:extLst>
+                    </a:blip>
+                    <a:stretch>
+                      <a:fillRect/>
+                    </a:stretch>
+                  </pic:blipFill>
+                  <pic:spPr>
+                    <a:xfrm>
+                      <a:off x="0" y="0"/>
+                      <a:ext cx="5943600" cy="3594100"/>
+                    </a:xfrm>
+                    <a:prstGeom prst="rect">
+                      <a:avLst/>
+                    </a:prstGeom>
+                  </pic:spPr>
+                </pic:pic>
+              </a:graphicData>
+            </a:graphic>
+          </wp:inline>
+        </w:drawing>
+      </w:r>
+      <w:r>
+        <w:rPr>
+          <w:rFonts w:ascii="Times New Roman" w:hAnsi="Times New Roman" w:cs="Times New Roman"/>
+          <w:b/>
+          <w:noProof/>
+          <w:sz w:val="28"/>
+          <w:szCs w:val="28"/>
+          <w:lang w:val="en-IN" w:eastAsia="en-IN"/>
+        </w:rPr>
+        <w:drawing>
+          <wp:inline distT="0" distB="0" distL="0" distR="0">
+            <wp:extent cx="5943600" cy="3899535"/>
+            <wp:effectExtent l="0" t="0" r="0" b="5715"/>
+            <wp:docPr id="12" name="Picture 12"/>
+            <wp:cNvGraphicFramePr>
+              <a:graphicFrameLocks xmlns:a="http://schemas.openxmlformats.org/drawingml/2006/main" noChangeAspect="1"/>
+            </wp:cNvGraphicFramePr>
+            <a:graphic xmlns:a="http://schemas.openxmlformats.org/drawingml/2006/main">
+              <a:graphicData uri="http://schemas.openxmlformats.org/drawingml/2006/picture">
+                <pic:pic xmlns:pic="http://schemas.openxmlformats.org/drawingml/2006/picture">
+                  <pic:nvPicPr>
+                    <pic:cNvPr id="12" name="Picture 7.png"/>
+                    <pic:cNvPicPr/>
+                  </pic:nvPicPr>
+                  <pic:blipFill>
+                    <a:blip r:embed="rId21">
+                      <a:extLst>
+                        <a:ext uri="{28A0092B-C50C-407E-A947-70E740481C1C}">
+                          <a14:useLocalDpi xmlns:a14="http://schemas.microsoft.com/office/drawing/2010/main" val="0"/>
+                        </a:ext>
+                      </a:extLst>
+                    </a:blip>
+                    <a:stretch>
+                      <a:fillRect/>
+                    </a:stretch>
+                  </pic:blipFill>
+                  <pic:spPr>
+                    <a:xfrm>
+                      <a:off x="0" y="0"/>
+                      <a:ext cx="5943600" cy="3899535"/>
+                    </a:xfrm>
+                    <a:prstGeom prst="rect">
+                      <a:avLst/>
+                    </a:prstGeom>
+                  </pic:spPr>
+                </pic:pic>
+              </a:graphicData>
+            </a:graphic>
+          </wp:inline>
+        </w:drawing>
+      </w:r>
+      <w:bookmarkStart w:id="26" w:name="_GoBack"/>
+      <w:bookmarkEnd w:id="26"/>
+      <w:r>
+        <w:rPr>
+          <w:rFonts w:ascii="Times New Roman" w:hAnsi="Times New Roman" w:cs="Times New Roman"/>
+          <w:b/>
+          <w:noProof/>
+          <w:sz w:val="28"/>
+          <w:szCs w:val="28"/>
+          <w:lang w:val="en-IN" w:eastAsia="en-IN"/>
+        </w:rPr>
+        <w:lastRenderedPageBreak/>
+        <w:drawing>
+          <wp:inline distT="0" distB="0" distL="0" distR="0">
+            <wp:extent cx="5943600" cy="3774440"/>
+            <wp:effectExtent l="0" t="0" r="0" b="0"/>
+            <wp:docPr id="14" name="Picture 14"/>
+            <wp:cNvGraphicFramePr>
+              <a:graphicFrameLocks xmlns:a="http://schemas.openxmlformats.org/drawingml/2006/main" noChangeAspect="1"/>
+            </wp:cNvGraphicFramePr>
+            <a:graphic xmlns:a="http://schemas.openxmlformats.org/drawingml/2006/main">
+              <a:graphicData uri="http://schemas.openxmlformats.org/drawingml/2006/picture">
+                <pic:pic xmlns:pic="http://schemas.openxmlformats.org/drawingml/2006/picture">
+                  <pic:nvPicPr>
+                    <pic:cNvPr id="14" name="Picture 8.png"/>
+                    <pic:cNvPicPr/>
+                  </pic:nvPicPr>
+                  <pic:blipFill>
+                    <a:blip r:embed="rId22">
+                      <a:extLst>
+                        <a:ext uri="{28A0092B-C50C-407E-A947-70E740481C1C}">
+                          <a14:useLocalDpi xmlns:a14="http://schemas.microsoft.com/office/drawing/2010/main" val="0"/>
+                        </a:ext>
+                      </a:extLst>
+                    </a:blip>
+                    <a:stretch>
+                      <a:fillRect/>
+                    </a:stretch>
+                  </pic:blipFill>
+                  <pic:spPr>
+                    <a:xfrm>
+                      <a:off x="0" y="0"/>
+                      <a:ext cx="5943600" cy="3774440"/>
+                    </a:xfrm>
+                    <a:prstGeom prst="rect">
+                      <a:avLst/>
+                    </a:prstGeom>
+                  </pic:spPr>
+                </pic:pic>
+              </a:graphicData>
+            </a:graphic>
+          </wp:inline>
+        </w:drawing>
+      </w:r>
+      <w:r>
+        <w:rPr>
+          <w:rFonts w:ascii="Times New Roman" w:hAnsi="Times New Roman" w:cs="Times New Roman"/>
+          <w:b/>
+          <w:noProof/>
+          <w:sz w:val="28"/>
+          <w:szCs w:val="28"/>
+          <w:lang w:val="en-IN" w:eastAsia="en-IN"/>
+        </w:rPr>
+        <w:drawing>
+          <wp:inline distT="0" distB="0" distL="0" distR="0">
+            <wp:extent cx="5943600" cy="3676015"/>
+            <wp:effectExtent l="0" t="0" r="0" b="635"/>
+            <wp:docPr id="15" name="Picture 15"/>
+            <wp:cNvGraphicFramePr>
+              <a:graphicFrameLocks xmlns:a="http://schemas.openxmlformats.org/drawingml/2006/main" noChangeAspect="1"/>
+            </wp:cNvGraphicFramePr>
+            <a:graphic xmlns:a="http://schemas.openxmlformats.org/drawingml/2006/main">
+              <a:graphicData uri="http://schemas.openxmlformats.org/drawingml/2006/picture">
+                <pic:pic xmlns:pic="http://schemas.openxmlformats.org/drawingml/2006/picture">
+                  <pic:nvPicPr>
+                    <pic:cNvPr id="15" name="Picture 9.png"/>
+                    <pic:cNvPicPr/>
+                  </pic:nvPicPr>
+                  <pic:blipFill>
+                    <a:blip r:embed="rId23">
+                      <a:extLst>
+                        <a:ext uri="{28A0092B-C50C-407E-A947-70E740481C1C}">
+                          <a14:useLocalDpi xmlns:a14="http://schemas.microsoft.com/office/drawing/2010/main" val="0"/>
+                        </a:ext>
+                      </a:extLst>
+                    </a:blip>
+                    <a:stretch>
+                      <a:fillRect/>
+                    </a:stretch>
+                  </pic:blipFill>
+                  <pic:spPr>
+                    <a:xfrm>
+                      <a:off x="0" y="0"/>
+                      <a:ext cx="5943600" cy="3676015"/>
+                    </a:xfrm>
+                    <a:prstGeom prst="rect">
+                      <a:avLst/>
+                    </a:prstGeom>
+                  </pic:spPr>
+                </pic:pic>
+              </a:graphicData>
+            </a:graphic>
+          </wp:inline>
+        </w:drawing>
+      </w:r>
+      <w:r>
+        <w:rPr>
+          <w:rFonts w:ascii="Times New Roman" w:hAnsi="Times New Roman" w:cs="Times New Roman"/>
+          <w:b/>
+          <w:noProof/>
+          <w:sz w:val="28"/>
+          <w:szCs w:val="28"/>
+          <w:lang w:val="en-IN" w:eastAsia="en-IN"/>
+        </w:rPr>
+        <w:lastRenderedPageBreak/>
+        <w:drawing>
+          <wp:inline distT="0" distB="0" distL="0" distR="0">
+            <wp:extent cx="5943600" cy="1048385"/>
+            <wp:effectExtent l="0" t="0" r="0" b="0"/>
+            <wp:docPr id="18" name="Picture 18"/>
+            <wp:cNvGraphicFramePr>
+              <a:graphicFrameLocks xmlns:a="http://schemas.openxmlformats.org/drawingml/2006/main" noChangeAspect="1"/>
+            </wp:cNvGraphicFramePr>
+            <a:graphic xmlns:a="http://schemas.openxmlformats.org/drawingml/2006/main">
+              <a:graphicData uri="http://schemas.openxmlformats.org/drawingml/2006/picture">
+                <pic:pic xmlns:pic="http://schemas.openxmlformats.org/drawingml/2006/picture">
+                  <pic:nvPicPr>
+                    <pic:cNvPr id="18" name="Picture 10.png"/>
+                    <pic:cNvPicPr/>
+                  </pic:nvPicPr>
+                  <pic:blipFill>
+                    <a:blip r:embed="rId24">
+                      <a:extLst>
+                        <a:ext uri="{28A0092B-C50C-407E-A947-70E740481C1C}">
+                          <a14:useLocalDpi xmlns:a14="http://schemas.microsoft.com/office/drawing/2010/main" val="0"/>
+                        </a:ext>
+                      </a:extLst>
+                    </a:blip>
+                    <a:stretch>
+                      <a:fillRect/>
+                    </a:stretch>
+                  </pic:blipFill>
+                  <pic:spPr>
+                    <a:xfrm>
+                      <a:off x="0" y="0"/>
+                      <a:ext cx="5943600" cy="1048385"/>
+                    </a:xfrm>
+                    <a:prstGeom prst="rect">
+                      <a:avLst/>
+                    </a:prstGeom>
+                  </pic:spPr>
+                </pic:pic>
+              </a:graphicData>
+            </a:graphic>
+          </wp:inline>
+        </w:drawing>
+      </w:r>
+      <w:r>
+        <w:rPr>
+          <w:rFonts w:ascii="Times New Roman" w:hAnsi="Times New Roman" w:cs="Times New Roman"/>
+          <w:b/>
+          <w:noProof/>
+          <w:sz w:val="28"/>
+          <w:szCs w:val="28"/>
+          <w:lang w:val="en-IN" w:eastAsia="en-IN"/>
+        </w:rPr>
+        <w:drawing>
+          <wp:inline distT="0" distB="0" distL="0" distR="0">
+            <wp:extent cx="5943600" cy="3535045"/>
+            <wp:effectExtent l="0" t="0" r="0" b="8255"/>
+            <wp:docPr id="19" name="Picture 19"/>
+            <wp:cNvGraphicFramePr>
+              <a:graphicFrameLocks xmlns:a="http://schemas.openxmlformats.org/drawingml/2006/main" noChangeAspect="1"/>
+            </wp:cNvGraphicFramePr>
+            <a:graphic xmlns:a="http://schemas.openxmlformats.org/drawingml/2006/main">
+              <a:graphicData uri="http://schemas.openxmlformats.org/drawingml/2006/picture">
+                <pic:pic xmlns:pic="http://schemas.openxmlformats.org/drawingml/2006/picture">
+                  <pic:nvPicPr>
+                    <pic:cNvPr id="19" name="Picture 11.png"/>
+                    <pic:cNvPicPr/>
+                  </pic:nvPicPr>
+                  <pic:blipFill>
+                    <a:blip r:embed="rId25">
+                      <a:extLst>
+                        <a:ext uri="{28A0092B-C50C-407E-A947-70E740481C1C}">
+                          <a14:useLocalDpi xmlns:a14="http://schemas.microsoft.com/office/drawing/2010/main" val="0"/>
+                        </a:ext>
+                      </a:extLst>
+                    </a:blip>
+                    <a:stretch>
+                      <a:fillRect/>
+                    </a:stretch>
+                  </pic:blipFill>
+                  <pic:spPr>
+                    <a:xfrm>
+                      <a:off x="0" y="0"/>
+                      <a:ext cx="5943600" cy="3535045"/>
+                    </a:xfrm>
+                    <a:prstGeom prst="rect">
+                      <a:avLst/>
+                    </a:prstGeom>
+                  </pic:spPr>
+                </pic:pic>
+              </a:graphicData>
+            </a:graphic>
+          </wp:inline>
+        </w:drawing>
+      </w:r>
+    </w:p>
+    <w:p>
+      <w:pPr>
+        <w:pStyle w:val="NoSpacing"/>
+        <w:rPr>
+          <w:rFonts w:ascii="Times New Roman" w:hAnsi="Times New Roman" w:cs="Times New Roman"/>
+          <w:sz w:val="24"/>
+          <w:szCs w:val="24"/>
+        </w:rPr>
+      </w:pPr>
+    </w:p>
+    <w:p>
+      <w:pPr>
+        <w:pStyle w:val="Heading3"/>
       </w:pPr>
     </w:p>
     <w:p>
@@ -4471,4202 +5819,211 @@
         <w:jc w:val="both"/>
         <w:rPr>
           <w:rFonts w:ascii="Times New Roman" w:hAnsi="Times New Roman" w:cs="Times New Roman"/>
-          <w:sz w:val="24"/>
-          <w:szCs w:val="24"/>
-        </w:rPr>
-      </w:pPr>
-      <w:r>
-        <w:rPr>
-          <w:rFonts w:ascii="Times New Roman" w:hAnsi="Times New Roman" w:cs="Times New Roman"/>
-          <w:b/>
-          <w:bCs/>
-          <w:sz w:val="24"/>
-          <w:szCs w:val="24"/>
-        </w:rPr>
-        <w:t>Initial R Script Setup and Data Cleaning</w:t>
-      </w:r>
-      <w:r>
-        <w:rPr>
-          <w:rFonts w:ascii="Times New Roman" w:hAnsi="Times New Roman" w:cs="Times New Roman"/>
-          <w:sz w:val="24"/>
-          <w:szCs w:val="24"/>
-        </w:rPr>
-        <w:t xml:space="preserve"> – </w:t>
-      </w:r>
-      <w:r>
-        <w:rPr>
-          <w:rFonts w:ascii="Times New Roman" w:hAnsi="Times New Roman" w:cs="Times New Roman"/>
-          <w:sz w:val="24"/>
-          <w:szCs w:val="24"/>
-        </w:rPr>
-        <w:t>This phase laid the groundwork for examining venue types and team score trends.</w:t>
-      </w:r>
-    </w:p>
-    <w:p>
-      <w:pPr>
-        <w:pStyle w:val="NoSpacing"/>
-        <w:jc w:val="both"/>
-        <w:rPr>
-          <w:rFonts w:ascii="Times New Roman" w:hAnsi="Times New Roman" w:cs="Times New Roman"/>
-          <w:sz w:val="24"/>
-          <w:szCs w:val="24"/>
-        </w:rPr>
-      </w:pPr>
-    </w:p>
-    <w:p>
-      <w:pPr>
-        <w:pStyle w:val="NoSpacing"/>
-        <w:jc w:val="both"/>
-        <w:rPr>
-          <w:rFonts w:ascii="Times New Roman" w:hAnsi="Times New Roman" w:cs="Times New Roman"/>
-          <w:sz w:val="24"/>
-          <w:szCs w:val="24"/>
-        </w:rPr>
-      </w:pPr>
-      <w:r>
-        <w:rPr>
-          <w:rFonts w:ascii="Times New Roman" w:hAnsi="Times New Roman" w:cs="Times New Roman"/>
-          <w:b/>
-          <w:bCs/>
-          <w:sz w:val="24"/>
-          <w:szCs w:val="24"/>
-        </w:rPr>
-        <w:t>Statistical Testing Implementation</w:t>
-      </w:r>
-      <w:r>
-        <w:rPr>
-          <w:rFonts w:ascii="Times New Roman" w:hAnsi="Times New Roman" w:cs="Times New Roman"/>
-          <w:sz w:val="24"/>
-          <w:szCs w:val="24"/>
-        </w:rPr>
-        <w:t xml:space="preserve"> – </w:t>
-      </w:r>
-      <w:r>
-        <w:rPr>
-          <w:rFonts w:ascii="Times New Roman" w:hAnsi="Times New Roman" w:cs="Times New Roman"/>
-          <w:sz w:val="24"/>
-          <w:szCs w:val="24"/>
-        </w:rPr>
-        <w:t>To strengthen the analysis's robustness, statistical tests such as Wilcoxon analysis and Welch's t-test were incorporated.</w:t>
-      </w:r>
-    </w:p>
-    <w:p>
-      <w:pPr>
-        <w:pStyle w:val="NoSpacing"/>
-        <w:jc w:val="both"/>
-        <w:rPr>
-          <w:rFonts w:ascii="Times New Roman" w:hAnsi="Times New Roman" w:cs="Times New Roman"/>
-          <w:sz w:val="24"/>
-          <w:szCs w:val="24"/>
-        </w:rPr>
-      </w:pPr>
-    </w:p>
-    <w:p>
-      <w:pPr>
-        <w:pStyle w:val="NoSpacing"/>
-        <w:jc w:val="both"/>
-        <w:rPr>
-          <w:rFonts w:ascii="Times New Roman" w:hAnsi="Times New Roman" w:cs="Times New Roman"/>
-          <w:sz w:val="24"/>
-          <w:szCs w:val="24"/>
-        </w:rPr>
-      </w:pPr>
-      <w:r>
-        <w:rPr>
-          <w:rFonts w:ascii="Times New Roman" w:hAnsi="Times New Roman" w:cs="Times New Roman"/>
-          <w:b/>
-          <w:bCs/>
-          <w:sz w:val="24"/>
-          <w:szCs w:val="24"/>
-        </w:rPr>
-        <w:t>Enhanced Visualization and Temporal Plots</w:t>
-      </w:r>
-      <w:r>
-        <w:rPr>
-          <w:rFonts w:ascii="Times New Roman" w:hAnsi="Times New Roman" w:cs="Times New Roman"/>
-          <w:sz w:val="24"/>
-          <w:szCs w:val="24"/>
-        </w:rPr>
-        <w:t xml:space="preserve"> – </w:t>
-      </w:r>
-      <w:r>
-        <w:rPr>
-          <w:rFonts w:ascii="Times New Roman" w:hAnsi="Times New Roman" w:cs="Times New Roman"/>
-          <w:sz w:val="24"/>
-          <w:szCs w:val="24"/>
-        </w:rPr>
-        <w:t>In-depth aim distribution visualizations were created for allowing more in-depth analysis of the data.</w:t>
-      </w:r>
-    </w:p>
-    <w:p>
-      <w:pPr>
-        <w:pStyle w:val="NoSpacing"/>
-        <w:jc w:val="both"/>
-        <w:rPr>
-          <w:rFonts w:ascii="Times New Roman" w:hAnsi="Times New Roman" w:cs="Times New Roman"/>
-          <w:sz w:val="24"/>
-          <w:szCs w:val="24"/>
-        </w:rPr>
-      </w:pPr>
-    </w:p>
-    <w:p>
-      <w:pPr>
-        <w:pStyle w:val="whitespace-pre-wrap"/>
-      </w:pPr>
-      <w:r>
-        <w:rPr>
-          <w:rFonts w:eastAsiaTheme="minorHAnsi"/>
-        </w:rPr>
-        <w:t>These commits represent our methodical approach to project development, from the preparation of data to the improvement of visualization. Every stage makes a substantial contribution to the project's overall results.</w:t>
-      </w:r>
-    </w:p>
-    <w:p>
-      <w:pPr>
-        <w:pStyle w:val="Heading2"/>
-      </w:pPr>
-      <w:bookmarkStart w:id="19" w:name="_Toc186860395"/>
-      <w:r>
-        <w:t>6. Conclusions</w:t>
-      </w:r>
-      <w:bookmarkEnd w:id="19"/>
-    </w:p>
-    <w:p>
-      <w:pPr>
-        <w:jc w:val="both"/>
-      </w:pPr>
-      <w:r>
-        <w:rPr>
-          <w:rFonts w:ascii="Times New Roman" w:hAnsi="Times New Roman" w:cs="Times New Roman"/>
           <w:b/>
           <w:sz w:val="28"/>
           <w:szCs w:val="28"/>
         </w:rPr>
-        <w:t>6.1 Results Explained (75 words)</w:t>
-      </w:r>
-    </w:p>
-    <w:p>
-      <w:pPr>
-        <w:pStyle w:val="NoSpacing"/>
-        <w:jc w:val="both"/>
-        <w:rPr>
-          <w:rFonts w:ascii="Times New Roman" w:hAnsi="Times New Roman" w:cs="Times New Roman"/>
-          <w:sz w:val="24"/>
-          <w:szCs w:val="24"/>
-        </w:rPr>
-      </w:pPr>
-      <w:r>
-        <w:rPr>
-          <w:rFonts w:ascii="Times New Roman" w:hAnsi="Times New Roman" w:cs="Times New Roman"/>
-          <w:sz w:val="24"/>
-          <w:szCs w:val="24"/>
-        </w:rPr>
-        <w:t>There was no discernible difference in goal scoring between home and neutral sites in our statistical analysis of 9,761 women's international football matches (t-test p=0.4145, Wilcoxon p=0.512). Venue type has no discernible impact on goal-scoring trends in women's international football, according to the minimal effect size (Cohen's d=-0.02, CI: [-0.06, 0.02]) and equivalent average goals per venue (neutral: 3.79 goals with a standard deviation of 2.93, home: 3.74 goals with a standard deviation of 2.72).</w:t>
-      </w:r>
-    </w:p>
-    <w:p>
-      <w:pPr>
-        <w:pStyle w:val="NoSpacing"/>
-        <w:jc w:val="both"/>
-        <w:rPr>
-          <w:rFonts w:ascii="Times New Roman" w:hAnsi="Times New Roman" w:cs="Times New Roman"/>
-          <w:sz w:val="24"/>
-          <w:szCs w:val="24"/>
-        </w:rPr>
-      </w:pPr>
-    </w:p>
-    <w:p>
-      <w:pPr>
-        <w:jc w:val="both"/>
+      </w:pPr>
+      <w:r>
         <w:rPr>
           <w:rFonts w:ascii="Times New Roman" w:hAnsi="Times New Roman" w:cs="Times New Roman"/>
           <w:b/>
           <w:sz w:val="28"/>
           <w:szCs w:val="28"/>
         </w:rPr>
-      </w:pPr>
-      <w:r>
-        <w:rPr>
-          <w:rFonts w:ascii="Times New Roman" w:hAnsi="Times New Roman" w:cs="Times New Roman"/>
-          <w:b/>
-          <w:sz w:val="28"/>
-          <w:szCs w:val="28"/>
-        </w:rPr>
-        <w:t>6.2 Interpretation of Results (75 words)</w:t>
-      </w:r>
-    </w:p>
-    <w:p>
-      <w:pPr>
-        <w:pStyle w:val="whitespace-pre-wrap"/>
-        <w:jc w:val="both"/>
-      </w:pPr>
-      <w:r>
-        <w:t>The outcomes answer the research topic about the impact of venue on women's football performance by showing that goal-scoring patterns are not significantly impacted by venue type. This implies that women's teams stick to the same tactical plans no matter where they play. In the case of women's football teams, this may suggest that venue-specific tactics are not required. In a larger sense, since site flexibility appears to have little bearing on overall performance results, it might persuade tournament organizers that they should take it into account.</w:t>
-      </w:r>
-    </w:p>
-    <w:p>
-      <w:pPr>
-        <w:jc w:val="both"/>
-        <w:rPr>
-          <w:rFonts w:ascii="Times New Roman" w:hAnsi="Times New Roman" w:cs="Times New Roman"/>
-          <w:b/>
-          <w:sz w:val="28"/>
-          <w:szCs w:val="28"/>
-        </w:rPr>
-      </w:pPr>
-      <w:r>
-        <w:rPr>
-          <w:rFonts w:ascii="Times New Roman" w:hAnsi="Times New Roman" w:cs="Times New Roman"/>
-          <w:b/>
-          <w:sz w:val="28"/>
-          <w:szCs w:val="28"/>
-        </w:rPr>
-        <w:t>6.3 Future Work and Limitations (50 words)</w:t>
-      </w:r>
-    </w:p>
-    <w:p>
-      <w:pPr>
-        <w:pStyle w:val="Heading2"/>
-        <w:jc w:val="both"/>
-        <w:rPr>
-          <w:rFonts w:eastAsiaTheme="minorHAnsi"/>
-          <w:b w:val="0"/>
-          <w:bCs w:val="0"/>
-          <w:sz w:val="24"/>
-          <w:szCs w:val="24"/>
-        </w:rPr>
-      </w:pPr>
-      <w:bookmarkStart w:id="20" w:name="_Toc186860396"/>
-      <w:r>
-        <w:rPr>
-          <w:rFonts w:eastAsiaTheme="minorHAnsi"/>
-          <w:b w:val="0"/>
-          <w:bCs w:val="0"/>
+        <w:t>Appendix B: GitHub Log Output</w:t>
+      </w:r>
+    </w:p>
+    <w:p>
+      <w:pPr>
+        <w:spacing w:before="100" w:beforeAutospacing="1" w:after="100" w:afterAutospacing="1" w:line="240" w:lineRule="auto"/>
+        <w:rPr>
+          <w:rFonts w:ascii="Times New Roman" w:eastAsia="Times New Roman" w:hAnsi="Times New Roman" w:cs="Times New Roman"/>
+          <w:sz w:val="24"/>
+          <w:szCs w:val="24"/>
+        </w:rPr>
+      </w:pPr>
+      <w:r>
+        <w:rPr>
+          <w:rFonts w:ascii="Times New Roman" w:eastAsia="Times New Roman" w:hAnsi="Times New Roman" w:cs="Times New Roman"/>
+          <w:sz w:val="24"/>
+          <w:szCs w:val="24"/>
+        </w:rPr>
+        <w:t>NAGARAJUVAKKALA/05-01-2025</w:t>
+      </w:r>
+      <w:r>
+        <w:rPr>
+          <w:rFonts w:ascii="Times New Roman" w:eastAsia="Times New Roman" w:hAnsi="Times New Roman" w:cs="Times New Roman"/>
+          <w:sz w:val="24"/>
+          <w:szCs w:val="24"/>
+        </w:rPr>
+        <w:br/>
+      </w:r>
+      <w:r>
+        <w:rPr>
+          <w:rFonts w:ascii="Times New Roman" w:eastAsia="Times New Roman" w:hAnsi="Times New Roman" w:cs="Times New Roman"/>
+          <w:sz w:val="24"/>
+          <w:szCs w:val="24"/>
+        </w:rPr>
+        <w:t>R</w:t>
+      </w:r>
+      <w:r>
+        <w:rPr>
+          <w:rFonts w:ascii="Times New Roman" w:eastAsia="Times New Roman" w:hAnsi="Times New Roman" w:cs="Times New Roman"/>
+          <w:sz w:val="24"/>
+          <w:szCs w:val="24"/>
+        </w:rPr>
+        <w:t xml:space="preserve"> script Setup and Data cleaning</w:t>
+      </w:r>
+      <w:r>
+        <w:rPr>
+          <w:rFonts w:ascii="Times New Roman" w:eastAsia="Times New Roman" w:hAnsi="Times New Roman" w:cs="Times New Roman"/>
+          <w:sz w:val="24"/>
+          <w:szCs w:val="24"/>
+        </w:rPr>
+        <w:br/>
+      </w:r>
+      <w:r>
+        <w:rPr>
+          <w:rFonts w:ascii="Times New Roman" w:eastAsia="Times New Roman" w:hAnsi="Times New Roman" w:cs="Times New Roman"/>
+          <w:sz w:val="24"/>
+          <w:szCs w:val="24"/>
+        </w:rPr>
+        <w:t>This phase laid the groundwork for examining venue types and team score trends</w:t>
+      </w:r>
+    </w:p>
+    <w:p>
+      <w:pPr>
+        <w:spacing w:before="100" w:beforeAutospacing="1" w:after="100" w:afterAutospacing="1" w:line="240" w:lineRule="auto"/>
+        <w:rPr>
+          <w:rFonts w:ascii="Times New Roman" w:eastAsia="Times New Roman" w:hAnsi="Times New Roman" w:cs="Times New Roman"/>
+          <w:sz w:val="24"/>
+          <w:szCs w:val="24"/>
+        </w:rPr>
+      </w:pPr>
+      <w:r>
+        <w:rPr>
+          <w:rFonts w:ascii="Times New Roman" w:eastAsia="Times New Roman" w:hAnsi="Times New Roman" w:cs="Times New Roman"/>
+          <w:sz w:val="24"/>
+          <w:szCs w:val="24"/>
+        </w:rPr>
+        <w:t>Bharadwajkanakam/03-01-2025</w:t>
+      </w:r>
+      <w:r>
+        <w:rPr>
+          <w:rFonts w:ascii="Times New Roman" w:eastAsia="Times New Roman" w:hAnsi="Times New Roman" w:cs="Times New Roman"/>
+          <w:sz w:val="24"/>
+          <w:szCs w:val="24"/>
+        </w:rPr>
+        <w:br/>
+      </w:r>
+      <w:r>
+        <w:rPr>
+          <w:rFonts w:ascii="Times New Roman" w:eastAsia="Times New Roman" w:hAnsi="Times New Roman" w:cs="Times New Roman"/>
+          <w:sz w:val="24"/>
+          <w:szCs w:val="24"/>
+        </w:rPr>
+        <w:t>Enhanced V</w:t>
+      </w:r>
+      <w:r>
+        <w:rPr>
+          <w:rFonts w:ascii="Times New Roman" w:eastAsia="Times New Roman" w:hAnsi="Times New Roman" w:cs="Times New Roman"/>
+          <w:sz w:val="24"/>
+          <w:szCs w:val="24"/>
+        </w:rPr>
+        <w:t>isualization and Temporal Plots</w:t>
+      </w:r>
+      <w:r>
+        <w:rPr>
+          <w:rFonts w:ascii="Times New Roman" w:eastAsia="Times New Roman" w:hAnsi="Times New Roman" w:cs="Times New Roman"/>
+          <w:sz w:val="24"/>
+          <w:szCs w:val="24"/>
+        </w:rPr>
+        <w:br/>
+      </w:r>
+      <w:r>
+        <w:rPr>
+          <w:rFonts w:ascii="Times New Roman" w:eastAsia="Times New Roman" w:hAnsi="Times New Roman" w:cs="Times New Roman"/>
+          <w:sz w:val="24"/>
+          <w:szCs w:val="24"/>
+        </w:rPr>
+        <w:t>In-depth aim distribution visualizations were created for allowing more in-depth analysis of the data.</w:t>
+      </w:r>
+    </w:p>
+    <w:p>
+      <w:pPr>
+        <w:spacing w:before="100" w:beforeAutospacing="1" w:after="100" w:afterAutospacing="1" w:line="240" w:lineRule="auto"/>
+        <w:rPr>
+          <w:rFonts w:ascii="Times New Roman" w:eastAsia="Times New Roman" w:hAnsi="Times New Roman" w:cs="Times New Roman"/>
+          <w:sz w:val="24"/>
+          <w:szCs w:val="24"/>
+        </w:rPr>
+      </w:pPr>
+      <w:r>
+        <w:rPr>
+          <w:rFonts w:ascii="Times New Roman" w:eastAsia="Times New Roman" w:hAnsi="Times New Roman" w:cs="Times New Roman"/>
+          <w:sz w:val="24"/>
+          <w:szCs w:val="24"/>
+        </w:rPr>
+        <w:t>Gopi patti/03-01-2025</w:t>
+      </w:r>
+      <w:r>
+        <w:rPr>
+          <w:rFonts w:ascii="Times New Roman" w:eastAsia="Times New Roman" w:hAnsi="Times New Roman" w:cs="Times New Roman"/>
+          <w:sz w:val="24"/>
+          <w:szCs w:val="24"/>
+        </w:rPr>
+        <w:br/>
+      </w:r>
+      <w:r>
+        <w:rPr>
+          <w:rFonts w:ascii="Times New Roman" w:eastAsia="Times New Roman" w:hAnsi="Times New Roman" w:cs="Times New Roman"/>
+          <w:sz w:val="24"/>
+          <w:szCs w:val="24"/>
+        </w:rPr>
+        <w:t>Sta</w:t>
+      </w:r>
+      <w:r>
+        <w:rPr>
+          <w:rFonts w:ascii="Times New Roman" w:eastAsia="Times New Roman" w:hAnsi="Times New Roman" w:cs="Times New Roman"/>
+          <w:sz w:val="24"/>
+          <w:szCs w:val="24"/>
+        </w:rPr>
+        <w:t>tistical Testing Implementation</w:t>
+      </w:r>
+      <w:r>
+        <w:rPr>
+          <w:rFonts w:ascii="Times New Roman" w:eastAsia="Times New Roman" w:hAnsi="Times New Roman" w:cs="Times New Roman"/>
+          <w:sz w:val="24"/>
+          <w:szCs w:val="24"/>
+        </w:rPr>
+        <w:br/>
+      </w:r>
+      <w:r>
+        <w:rPr>
+          <w:rFonts w:ascii="Times New Roman" w:eastAsia="Times New Roman" w:hAnsi="Times New Roman" w:cs="Times New Roman"/>
+          <w:sz w:val="24"/>
+          <w:szCs w:val="24"/>
+        </w:rPr>
+        <w:t>To strengthen the analysis's robustness, statistical tests such as Wilcoxon analysis and Welch's t-test were incorporated.</w:t>
+      </w:r>
+    </w:p>
+    <w:p>
+      <w:pPr>
+        <w:spacing w:before="100" w:beforeAutospacing="1" w:after="100" w:afterAutospacing="1" w:line="240" w:lineRule="auto"/>
+        <w:rPr>
+          <w:rFonts w:ascii="Times New Roman" w:eastAsia="Times New Roman" w:hAnsi="Times New Roman" w:cs="Times New Roman"/>
+          <w:sz w:val="24"/>
+          <w:szCs w:val="24"/>
+        </w:rPr>
+      </w:pPr>
+      <w:r>
+        <w:rPr>
+          <w:rFonts w:ascii="Times New Roman" w:eastAsia="Times New Roman" w:hAnsi="Times New Roman" w:cs="Times New Roman"/>
           <w:sz w:val="24"/>
           <w:szCs w:val="24"/>
         </w:rPr>
         <w:lastRenderedPageBreak/>
-        <w:t>Unaccounted components like as team rankings, past performance, and variations in tournament significance are among the study's weaknesses. For a more thorough knowledge of its effects, future research should look at the effects of certain tournament kinds, take into account environmental elements like travel and climate, and analyze how venue type interacts with team tactics.</w:t>
-      </w:r>
-    </w:p>
-    <w:p>
-      <w:pPr>
-        <w:pStyle w:val="Heading2"/>
-      </w:pPr>
-      <w:r>
-        <w:t>7. Reference List</w:t>
-      </w:r>
-      <w:bookmarkEnd w:id="20"/>
-    </w:p>
-    <w:p>
-      <w:pPr>
-        <w:pStyle w:val="whitespace-pre-wrap"/>
-        <w:rPr>
-          <w:color w:val="FF0000"/>
-        </w:rPr>
-      </w:pPr>
-      <w:r>
-        <w:rPr>
-          <w:color w:val="FF0000"/>
-        </w:rPr>
-        <w:t>Garcia, M. and Lee, S. (2022) 'Performance Analysis in Women's International Football', Journal of Sports Analytics, 15(2), pp. 123-145.</w:t>
-      </w:r>
-    </w:p>
-    <w:p>
-      <w:pPr>
-        <w:pStyle w:val="whitespace-pre-wrap"/>
-        <w:rPr>
-          <w:color w:val="FF0000"/>
-        </w:rPr>
-      </w:pPr>
-      <w:r>
-        <w:rPr>
-          <w:color w:val="FF0000"/>
-        </w:rPr>
-        <w:t>Johnson, R. et al. (2023) 'Home Advantage in Women's Football: A Comprehensive Analysis', International Journal of Sports Science, 8(4), pp. 234-256.</w:t>
-      </w:r>
-    </w:p>
-    <w:p>
-      <w:pPr>
-        <w:pStyle w:val="whitespace-pre-wrap"/>
-        <w:rPr>
-          <w:color w:val="FF0000"/>
-        </w:rPr>
-      </w:pPr>
-      <w:r>
-        <w:rPr>
-          <w:color w:val="FF0000"/>
-        </w:rPr>
-        <w:t>Smith, K., Brown, J. and Davis, M. (2023) 'Neutral Venue Impact in International Football', Sports Performance Review, 12(3), pp. 89-112.</w:t>
-      </w:r>
-    </w:p>
-    <w:p>
-      <w:pPr>
-        <w:pStyle w:val="whitespace-pre-wrap"/>
-        <w:rPr>
-          <w:color w:val="FF0000"/>
-        </w:rPr>
-      </w:pPr>
-      <w:r>
-        <w:rPr>
-          <w:color w:val="FF0000"/>
-        </w:rPr>
-        <w:t>Williams, P. and Smith, A. (2022) 'Venue Effects on Team Performance in International Women's Football', European Journal of Sport Science, 18(2), pp. 178-195.</w:t>
-      </w:r>
-    </w:p>
-    <w:p>
-      <w:pPr>
-        <w:pStyle w:val="Heading2"/>
-      </w:pPr>
-      <w:bookmarkStart w:id="21" w:name="_Toc186860397"/>
-      <w:r>
-        <w:t>8. Appendices</w:t>
-      </w:r>
-      <w:bookmarkEnd w:id="21"/>
-    </w:p>
-    <w:p>
-      <w:pPr>
-        <w:pStyle w:val="NoSpacing"/>
-        <w:jc w:val="both"/>
-        <w:rPr>
-          <w:rFonts w:ascii="Times New Roman" w:hAnsi="Times New Roman" w:cs="Times New Roman"/>
-          <w:b/>
-          <w:sz w:val="28"/>
-          <w:szCs w:val="28"/>
-        </w:rPr>
-      </w:pPr>
-      <w:bookmarkStart w:id="22" w:name="_Toc186860398"/>
-      <w:r>
-        <w:rPr>
-          <w:rFonts w:ascii="Times New Roman" w:hAnsi="Times New Roman" w:cs="Times New Roman"/>
-          <w:b/>
-          <w:sz w:val="28"/>
-          <w:szCs w:val="28"/>
-        </w:rPr>
-        <w:t>Appendix A: R Code for Analysis and Visualization</w:t>
-      </w:r>
-      <w:bookmarkEnd w:id="22"/>
-    </w:p>
-    <w:p>
-      <w:pPr>
-        <w:pStyle w:val="NoSpacing"/>
-        <w:rPr>
-          <w:rFonts w:ascii="Times New Roman" w:hAnsi="Times New Roman" w:cs="Times New Roman"/>
-          <w:sz w:val="24"/>
-          <w:szCs w:val="24"/>
-        </w:rPr>
-      </w:pPr>
-    </w:p>
-    <w:p>
-      <w:pPr>
-        <w:pStyle w:val="NoSpacing"/>
-        <w:rPr>
-          <w:rFonts w:ascii="Times New Roman" w:hAnsi="Times New Roman" w:cs="Times New Roman"/>
-          <w:sz w:val="24"/>
-          <w:szCs w:val="24"/>
-        </w:rPr>
-      </w:pPr>
-      <w:r>
-        <w:rPr>
-          <w:rFonts w:ascii="Times New Roman" w:hAnsi="Times New Roman" w:cs="Times New Roman"/>
-          <w:sz w:val="24"/>
-          <w:szCs w:val="24"/>
-        </w:rPr>
-        <w:t># Women's International Football Venue Impact Analysis</w:t>
-      </w:r>
-    </w:p>
-    <w:p>
-      <w:pPr>
-        <w:pStyle w:val="NoSpacing"/>
-        <w:rPr>
-          <w:rFonts w:ascii="Times New Roman" w:hAnsi="Times New Roman" w:cs="Times New Roman"/>
-          <w:sz w:val="24"/>
-          <w:szCs w:val="24"/>
-        </w:rPr>
-      </w:pPr>
-      <w:r>
-        <w:rPr>
-          <w:rFonts w:ascii="Times New Roman" w:hAnsi="Times New Roman" w:cs="Times New Roman"/>
-          <w:sz w:val="24"/>
-          <w:szCs w:val="24"/>
-        </w:rPr>
-        <w:t># Research Question: How does the venue influence match outcomes?</w:t>
-      </w:r>
-    </w:p>
-    <w:p>
-      <w:pPr>
-        <w:pStyle w:val="NoSpacing"/>
-        <w:rPr>
-          <w:rFonts w:ascii="Times New Roman" w:hAnsi="Times New Roman" w:cs="Times New Roman"/>
-          <w:sz w:val="24"/>
-          <w:szCs w:val="24"/>
-        </w:rPr>
-      </w:pPr>
-      <w:r>
-        <w:rPr>
-          <w:rFonts w:ascii="Times New Roman" w:hAnsi="Times New Roman" w:cs="Times New Roman"/>
-          <w:sz w:val="24"/>
-          <w:szCs w:val="24"/>
-        </w:rPr>
-        <w:t># Load required libraries</w:t>
-      </w:r>
-    </w:p>
-    <w:p>
-      <w:pPr>
-        <w:pStyle w:val="NoSpacing"/>
-        <w:rPr>
-          <w:rFonts w:ascii="Times New Roman" w:hAnsi="Times New Roman" w:cs="Times New Roman"/>
-          <w:sz w:val="24"/>
-          <w:szCs w:val="24"/>
-        </w:rPr>
-      </w:pPr>
-      <w:r>
-        <w:rPr>
-          <w:rFonts w:ascii="Times New Roman" w:hAnsi="Times New Roman" w:cs="Times New Roman"/>
-          <w:sz w:val="24"/>
-          <w:szCs w:val="24"/>
-        </w:rPr>
-        <w:t>library(tidyverse)  # For data manipulation and visualization</w:t>
-      </w:r>
-    </w:p>
-    <w:p>
-      <w:pPr>
-        <w:pStyle w:val="NoSpacing"/>
-        <w:rPr>
-          <w:rFonts w:ascii="Times New Roman" w:hAnsi="Times New Roman" w:cs="Times New Roman"/>
-          <w:sz w:val="24"/>
-          <w:szCs w:val="24"/>
-        </w:rPr>
-      </w:pPr>
-      <w:r>
-        <w:rPr>
-          <w:rFonts w:ascii="Times New Roman" w:hAnsi="Times New Roman" w:cs="Times New Roman"/>
-          <w:sz w:val="24"/>
-          <w:szCs w:val="24"/>
-        </w:rPr>
-        <w:t>library(ggplot2)    # For advanced plotting</w:t>
-      </w:r>
-    </w:p>
-    <w:p>
-      <w:pPr>
-        <w:pStyle w:val="NoSpacing"/>
-        <w:rPr>
-          <w:rFonts w:ascii="Times New Roman" w:hAnsi="Times New Roman" w:cs="Times New Roman"/>
-          <w:sz w:val="24"/>
-          <w:szCs w:val="24"/>
-        </w:rPr>
-      </w:pPr>
-      <w:r>
-        <w:rPr>
-          <w:rFonts w:ascii="Times New Roman" w:hAnsi="Times New Roman" w:cs="Times New Roman"/>
-          <w:sz w:val="24"/>
-          <w:szCs w:val="24"/>
-        </w:rPr>
-        <w:t>library(ggpubr)     # For publication-ready plots</w:t>
-      </w:r>
-    </w:p>
-    <w:p>
-      <w:pPr>
-        <w:pStyle w:val="NoSpacing"/>
-        <w:rPr>
-          <w:rFonts w:ascii="Times New Roman" w:hAnsi="Times New Roman" w:cs="Times New Roman"/>
-          <w:sz w:val="24"/>
-          <w:szCs w:val="24"/>
-        </w:rPr>
-      </w:pPr>
-      <w:r>
-        <w:rPr>
-          <w:rFonts w:ascii="Times New Roman" w:hAnsi="Times New Roman" w:cs="Times New Roman"/>
-          <w:sz w:val="24"/>
-          <w:szCs w:val="24"/>
-        </w:rPr>
-        <w:t>library(rstatix)    # For statistical tests</w:t>
-      </w:r>
-    </w:p>
-    <w:p>
-      <w:pPr>
-        <w:pStyle w:val="NoSpacing"/>
-        <w:rPr>
-          <w:rFonts w:ascii="Times New Roman" w:hAnsi="Times New Roman" w:cs="Times New Roman"/>
-          <w:sz w:val="24"/>
-          <w:szCs w:val="24"/>
-        </w:rPr>
-      </w:pPr>
-      <w:r>
-        <w:rPr>
-          <w:rFonts w:ascii="Times New Roman" w:hAnsi="Times New Roman" w:cs="Times New Roman"/>
-          <w:sz w:val="24"/>
-          <w:szCs w:val="24"/>
-        </w:rPr>
-        <w:t>library(gridExtra)  # For arranging multiple plots</w:t>
-      </w:r>
-    </w:p>
-    <w:p>
-      <w:pPr>
-        <w:pStyle w:val="NoSpacing"/>
-        <w:rPr>
-          <w:rFonts w:ascii="Times New Roman" w:hAnsi="Times New Roman" w:cs="Times New Roman"/>
-          <w:sz w:val="24"/>
-          <w:szCs w:val="24"/>
-        </w:rPr>
-      </w:pPr>
-      <w:r>
-        <w:rPr>
-          <w:rFonts w:ascii="Times New Roman" w:hAnsi="Times New Roman" w:cs="Times New Roman"/>
-          <w:sz w:val="24"/>
-          <w:szCs w:val="24"/>
-        </w:rPr>
-        <w:t>library(scales)     # For scale formatting</w:t>
-      </w:r>
-    </w:p>
-    <w:p>
-      <w:pPr>
-        <w:pStyle w:val="NoSpacing"/>
-        <w:rPr>
-          <w:rFonts w:ascii="Times New Roman" w:hAnsi="Times New Roman" w:cs="Times New Roman"/>
-          <w:sz w:val="24"/>
-          <w:szCs w:val="24"/>
-        </w:rPr>
-      </w:pPr>
-      <w:r>
-        <w:rPr>
-          <w:rFonts w:ascii="Times New Roman" w:hAnsi="Times New Roman" w:cs="Times New Roman"/>
-          <w:sz w:val="24"/>
-          <w:szCs w:val="24"/>
-        </w:rPr>
-        <w:t>library(effectsize) # For calculating effect sizes</w:t>
-      </w:r>
-    </w:p>
-    <w:p>
-      <w:pPr>
-        <w:pStyle w:val="NoSpacing"/>
-        <w:rPr>
-          <w:rFonts w:ascii="Times New Roman" w:hAnsi="Times New Roman" w:cs="Times New Roman"/>
-          <w:sz w:val="24"/>
-          <w:szCs w:val="24"/>
-        </w:rPr>
-      </w:pPr>
-      <w:r>
-        <w:rPr>
-          <w:rFonts w:ascii="Times New Roman" w:hAnsi="Times New Roman" w:cs="Times New Roman"/>
-          <w:sz w:val="24"/>
-          <w:szCs w:val="24"/>
-        </w:rPr>
-        <w:t>library(knitr)      # For creating tables</w:t>
-      </w:r>
-    </w:p>
-    <w:p>
-      <w:pPr>
-        <w:pStyle w:val="NoSpacing"/>
-        <w:rPr>
-          <w:rFonts w:ascii="Times New Roman" w:hAnsi="Times New Roman" w:cs="Times New Roman"/>
-          <w:sz w:val="24"/>
-          <w:szCs w:val="24"/>
-        </w:rPr>
-      </w:pPr>
-      <w:r>
-        <w:rPr>
-          <w:rFonts w:ascii="Times New Roman" w:hAnsi="Times New Roman" w:cs="Times New Roman"/>
-          <w:sz w:val="24"/>
-          <w:szCs w:val="24"/>
-        </w:rPr>
-        <w:t>library(corrplot)   # For correlation visualizations</w:t>
-      </w:r>
-    </w:p>
-    <w:p>
-      <w:pPr>
-        <w:pStyle w:val="NoSpacing"/>
-        <w:rPr>
-          <w:rFonts w:ascii="Times New Roman" w:hAnsi="Times New Roman" w:cs="Times New Roman"/>
-          <w:sz w:val="24"/>
-          <w:szCs w:val="24"/>
-        </w:rPr>
-      </w:pPr>
-      <w:r>
-        <w:rPr>
-          <w:rFonts w:ascii="Times New Roman" w:hAnsi="Times New Roman" w:cs="Times New Roman"/>
-          <w:sz w:val="24"/>
-          <w:szCs w:val="24"/>
-        </w:rPr>
-        <w:t>library(car)        # For Levene's test</w:t>
-      </w:r>
-    </w:p>
-    <w:p>
-      <w:pPr>
-        <w:pStyle w:val="NoSpacing"/>
-        <w:rPr>
-          <w:rFonts w:ascii="Times New Roman" w:hAnsi="Times New Roman" w:cs="Times New Roman"/>
-          <w:sz w:val="24"/>
-          <w:szCs w:val="24"/>
-        </w:rPr>
-      </w:pPr>
-    </w:p>
-    <w:p>
-      <w:pPr>
-        <w:pStyle w:val="NoSpacing"/>
-        <w:rPr>
-          <w:rFonts w:ascii="Times New Roman" w:hAnsi="Times New Roman" w:cs="Times New Roman"/>
-          <w:sz w:val="24"/>
-          <w:szCs w:val="24"/>
-        </w:rPr>
-      </w:pPr>
-      <w:r>
-        <w:rPr>
-          <w:rFonts w:ascii="Times New Roman" w:hAnsi="Times New Roman" w:cs="Times New Roman"/>
-          <w:sz w:val="24"/>
-          <w:szCs w:val="24"/>
-        </w:rPr>
-        <w:t># Set theme for consistent visualization</w:t>
-      </w:r>
-    </w:p>
-    <w:p>
-      <w:pPr>
-        <w:pStyle w:val="NoSpacing"/>
-        <w:rPr>
-          <w:rFonts w:ascii="Times New Roman" w:hAnsi="Times New Roman" w:cs="Times New Roman"/>
-          <w:sz w:val="24"/>
-          <w:szCs w:val="24"/>
-        </w:rPr>
-      </w:pPr>
-      <w:r>
-        <w:rPr>
-          <w:rFonts w:ascii="Times New Roman" w:hAnsi="Times New Roman" w:cs="Times New Roman"/>
-          <w:sz w:val="24"/>
-          <w:szCs w:val="24"/>
-        </w:rPr>
-        <w:t>theme_set(theme_minimal())</w:t>
-      </w:r>
-    </w:p>
-    <w:p>
-      <w:pPr>
-        <w:pStyle w:val="NoSpacing"/>
-        <w:rPr>
-          <w:rFonts w:ascii="Times New Roman" w:hAnsi="Times New Roman" w:cs="Times New Roman"/>
-          <w:sz w:val="24"/>
-          <w:szCs w:val="24"/>
-        </w:rPr>
-      </w:pPr>
-    </w:p>
-    <w:p>
-      <w:pPr>
-        <w:pStyle w:val="NoSpacing"/>
-        <w:rPr>
-          <w:rFonts w:ascii="Times New Roman" w:hAnsi="Times New Roman" w:cs="Times New Roman"/>
-          <w:sz w:val="24"/>
-          <w:szCs w:val="24"/>
-        </w:rPr>
-      </w:pPr>
-      <w:r>
-        <w:rPr>
-          <w:rFonts w:ascii="Times New Roman" w:hAnsi="Times New Roman" w:cs="Times New Roman"/>
-          <w:sz w:val="24"/>
-          <w:szCs w:val="24"/>
-        </w:rPr>
-        <w:t># 1. Data Loading and Preprocessing</w:t>
-      </w:r>
-    </w:p>
-    <w:p>
-      <w:pPr>
-        <w:pStyle w:val="NoSpacing"/>
-        <w:rPr>
-          <w:rFonts w:ascii="Times New Roman" w:hAnsi="Times New Roman" w:cs="Times New Roman"/>
-          <w:sz w:val="24"/>
-          <w:szCs w:val="24"/>
-        </w:rPr>
-      </w:pPr>
-    </w:p>
-    <w:p>
-      <w:pPr>
-        <w:pStyle w:val="NoSpacing"/>
-        <w:rPr>
-          <w:rFonts w:ascii="Times New Roman" w:hAnsi="Times New Roman" w:cs="Times New Roman"/>
-          <w:sz w:val="24"/>
-          <w:szCs w:val="24"/>
-        </w:rPr>
-      </w:pPr>
-      <w:r>
-        <w:rPr>
-          <w:rFonts w:ascii="Times New Roman" w:hAnsi="Times New Roman" w:cs="Times New Roman"/>
-          <w:sz w:val="24"/>
-          <w:szCs w:val="24"/>
-        </w:rPr>
-        <w:t># Load the dataset</w:t>
-      </w:r>
-    </w:p>
-    <w:p>
-      <w:pPr>
-        <w:pStyle w:val="NoSpacing"/>
-        <w:rPr>
-          <w:rFonts w:ascii="Times New Roman" w:hAnsi="Times New Roman" w:cs="Times New Roman"/>
-          <w:sz w:val="24"/>
-          <w:szCs w:val="24"/>
-        </w:rPr>
-      </w:pPr>
-      <w:r>
-        <w:rPr>
-          <w:rFonts w:ascii="Times New Roman" w:hAnsi="Times New Roman" w:cs="Times New Roman"/>
-          <w:sz w:val="24"/>
-          <w:szCs w:val="24"/>
-        </w:rPr>
-        <w:t>df &lt;- read.csv("H:/assisgnment/hertfordshire assignment/Bharadwas/Dataset/results.csv")</w:t>
-      </w:r>
-    </w:p>
-    <w:p>
-      <w:pPr>
-        <w:pStyle w:val="NoSpacing"/>
-        <w:rPr>
-          <w:rFonts w:ascii="Times New Roman" w:hAnsi="Times New Roman" w:cs="Times New Roman"/>
-          <w:sz w:val="24"/>
-          <w:szCs w:val="24"/>
-        </w:rPr>
-      </w:pPr>
-    </w:p>
-    <w:p>
-      <w:pPr>
-        <w:pStyle w:val="NoSpacing"/>
-        <w:rPr>
-          <w:rFonts w:ascii="Times New Roman" w:hAnsi="Times New Roman" w:cs="Times New Roman"/>
-          <w:sz w:val="24"/>
-          <w:szCs w:val="24"/>
-        </w:rPr>
-      </w:pPr>
-      <w:r>
-        <w:rPr>
-          <w:rFonts w:ascii="Times New Roman" w:hAnsi="Times New Roman" w:cs="Times New Roman"/>
-          <w:sz w:val="24"/>
-          <w:szCs w:val="24"/>
-        </w:rPr>
-        <w:t># Create venue type column and other necessary transformations</w:t>
-      </w:r>
-    </w:p>
-    <w:p>
-      <w:pPr>
-        <w:pStyle w:val="NoSpacing"/>
-        <w:rPr>
-          <w:rFonts w:ascii="Times New Roman" w:hAnsi="Times New Roman" w:cs="Times New Roman"/>
-          <w:sz w:val="24"/>
-          <w:szCs w:val="24"/>
-        </w:rPr>
-      </w:pPr>
-      <w:r>
-        <w:rPr>
-          <w:rFonts w:ascii="Times New Roman" w:hAnsi="Times New Roman" w:cs="Times New Roman"/>
-          <w:sz w:val="24"/>
-          <w:szCs w:val="24"/>
-        </w:rPr>
-        <w:t>process_data &lt;- function(data) {</w:t>
-      </w:r>
-    </w:p>
-    <w:p>
-      <w:pPr>
-        <w:pStyle w:val="NoSpacing"/>
-        <w:rPr>
-          <w:rFonts w:ascii="Times New Roman" w:hAnsi="Times New Roman" w:cs="Times New Roman"/>
-          <w:sz w:val="24"/>
-          <w:szCs w:val="24"/>
-        </w:rPr>
-      </w:pPr>
-      <w:r>
-        <w:rPr>
-          <w:rFonts w:ascii="Times New Roman" w:hAnsi="Times New Roman" w:cs="Times New Roman"/>
-          <w:sz w:val="24"/>
-          <w:szCs w:val="24"/>
-        </w:rPr>
-        <w:t xml:space="preserve">  data %&gt;% </w:t>
-      </w:r>
-    </w:p>
-    <w:p>
-      <w:pPr>
-        <w:pStyle w:val="NoSpacing"/>
-        <w:rPr>
-          <w:rFonts w:ascii="Times New Roman" w:hAnsi="Times New Roman" w:cs="Times New Roman"/>
-          <w:sz w:val="24"/>
-          <w:szCs w:val="24"/>
-        </w:rPr>
-      </w:pPr>
-      <w:r>
-        <w:rPr>
-          <w:rFonts w:ascii="Times New Roman" w:hAnsi="Times New Roman" w:cs="Times New Roman"/>
-          <w:sz w:val="24"/>
-          <w:szCs w:val="24"/>
-        </w:rPr>
-        <w:t xml:space="preserve">    mutate(</w:t>
-      </w:r>
-    </w:p>
-    <w:p>
-      <w:pPr>
-        <w:pStyle w:val="NoSpacing"/>
-        <w:rPr>
-          <w:rFonts w:ascii="Times New Roman" w:hAnsi="Times New Roman" w:cs="Times New Roman"/>
-          <w:sz w:val="24"/>
-          <w:szCs w:val="24"/>
-        </w:rPr>
-      </w:pPr>
-      <w:r>
-        <w:rPr>
-          <w:rFonts w:ascii="Times New Roman" w:hAnsi="Times New Roman" w:cs="Times New Roman"/>
-          <w:sz w:val="24"/>
-          <w:szCs w:val="24"/>
-        </w:rPr>
-        <w:t xml:space="preserve">      # Correcting date format to "mm/dd/yyyy"</w:t>
-      </w:r>
-    </w:p>
-    <w:p>
-      <w:pPr>
-        <w:pStyle w:val="NoSpacing"/>
-        <w:rPr>
-          <w:rFonts w:ascii="Times New Roman" w:hAnsi="Times New Roman" w:cs="Times New Roman"/>
-          <w:sz w:val="24"/>
-          <w:szCs w:val="24"/>
-        </w:rPr>
-      </w:pPr>
-      <w:r>
-        <w:rPr>
-          <w:rFonts w:ascii="Times New Roman" w:hAnsi="Times New Roman" w:cs="Times New Roman"/>
-          <w:sz w:val="24"/>
-          <w:szCs w:val="24"/>
-        </w:rPr>
-        <w:t xml:space="preserve">      date = as.Date(date, format = "%m/%d/%Y"),</w:t>
-      </w:r>
-    </w:p>
-    <w:p>
-      <w:pPr>
-        <w:pStyle w:val="NoSpacing"/>
-        <w:rPr>
-          <w:rFonts w:ascii="Times New Roman" w:hAnsi="Times New Roman" w:cs="Times New Roman"/>
-          <w:sz w:val="24"/>
-          <w:szCs w:val="24"/>
-        </w:rPr>
-      </w:pPr>
-      <w:r>
-        <w:rPr>
-          <w:rFonts w:ascii="Times New Roman" w:hAnsi="Times New Roman" w:cs="Times New Roman"/>
-          <w:sz w:val="24"/>
-          <w:szCs w:val="24"/>
-        </w:rPr>
-        <w:t xml:space="preserve">      </w:t>
-      </w:r>
-    </w:p>
-    <w:p>
-      <w:pPr>
-        <w:pStyle w:val="NoSpacing"/>
-        <w:rPr>
-          <w:rFonts w:ascii="Times New Roman" w:hAnsi="Times New Roman" w:cs="Times New Roman"/>
-          <w:sz w:val="24"/>
-          <w:szCs w:val="24"/>
-        </w:rPr>
-      </w:pPr>
-      <w:r>
-        <w:rPr>
-          <w:rFonts w:ascii="Times New Roman" w:hAnsi="Times New Roman" w:cs="Times New Roman"/>
-          <w:sz w:val="24"/>
-          <w:szCs w:val="24"/>
-        </w:rPr>
-        <w:t xml:space="preserve">      # Create venue type</w:t>
-      </w:r>
-    </w:p>
-    <w:p>
-      <w:pPr>
-        <w:pStyle w:val="NoSpacing"/>
-        <w:rPr>
-          <w:rFonts w:ascii="Times New Roman" w:hAnsi="Times New Roman" w:cs="Times New Roman"/>
-          <w:sz w:val="24"/>
-          <w:szCs w:val="24"/>
-        </w:rPr>
-      </w:pPr>
-      <w:r>
-        <w:rPr>
-          <w:rFonts w:ascii="Times New Roman" w:hAnsi="Times New Roman" w:cs="Times New Roman"/>
-          <w:sz w:val="24"/>
-          <w:szCs w:val="24"/>
-        </w:rPr>
-        <w:t xml:space="preserve">      venue_type = factor(ifelse(neutral == TRUE, "Neutral", "Home")),</w:t>
-      </w:r>
-    </w:p>
-    <w:p>
-      <w:pPr>
-        <w:pStyle w:val="NoSpacing"/>
-        <w:rPr>
-          <w:rFonts w:ascii="Times New Roman" w:hAnsi="Times New Roman" w:cs="Times New Roman"/>
-          <w:sz w:val="24"/>
-          <w:szCs w:val="24"/>
-        </w:rPr>
-      </w:pPr>
-      <w:r>
-        <w:rPr>
-          <w:rFonts w:ascii="Times New Roman" w:hAnsi="Times New Roman" w:cs="Times New Roman"/>
-          <w:sz w:val="24"/>
-          <w:szCs w:val="24"/>
-        </w:rPr>
-        <w:t xml:space="preserve">      </w:t>
-      </w:r>
-    </w:p>
-    <w:p>
-      <w:pPr>
-        <w:pStyle w:val="NoSpacing"/>
-        <w:rPr>
-          <w:rFonts w:ascii="Times New Roman" w:hAnsi="Times New Roman" w:cs="Times New Roman"/>
-          <w:sz w:val="24"/>
-          <w:szCs w:val="24"/>
-        </w:rPr>
-      </w:pPr>
-      <w:r>
-        <w:rPr>
-          <w:rFonts w:ascii="Times New Roman" w:hAnsi="Times New Roman" w:cs="Times New Roman"/>
-          <w:sz w:val="24"/>
-          <w:szCs w:val="24"/>
-        </w:rPr>
-        <w:t xml:space="preserve">      # Calculate total goals and goal difference</w:t>
-      </w:r>
-    </w:p>
-    <w:p>
-      <w:pPr>
-        <w:pStyle w:val="NoSpacing"/>
-        <w:rPr>
-          <w:rFonts w:ascii="Times New Roman" w:hAnsi="Times New Roman" w:cs="Times New Roman"/>
-          <w:sz w:val="24"/>
-          <w:szCs w:val="24"/>
-        </w:rPr>
-      </w:pPr>
-      <w:r>
-        <w:rPr>
-          <w:rFonts w:ascii="Times New Roman" w:hAnsi="Times New Roman" w:cs="Times New Roman"/>
-          <w:sz w:val="24"/>
-          <w:szCs w:val="24"/>
-        </w:rPr>
-        <w:t xml:space="preserve">      total_goals = home_score + away_score,</w:t>
-      </w:r>
-    </w:p>
-    <w:p>
-      <w:pPr>
-        <w:pStyle w:val="NoSpacing"/>
-        <w:rPr>
-          <w:rFonts w:ascii="Times New Roman" w:hAnsi="Times New Roman" w:cs="Times New Roman"/>
-          <w:sz w:val="24"/>
-          <w:szCs w:val="24"/>
-        </w:rPr>
-      </w:pPr>
-      <w:r>
-        <w:rPr>
-          <w:rFonts w:ascii="Times New Roman" w:hAnsi="Times New Roman" w:cs="Times New Roman"/>
-          <w:sz w:val="24"/>
-          <w:szCs w:val="24"/>
-        </w:rPr>
-        <w:t xml:space="preserve">      goal_difference = home_score - away_score,</w:t>
-      </w:r>
-    </w:p>
-    <w:p>
-      <w:pPr>
-        <w:pStyle w:val="NoSpacing"/>
-        <w:rPr>
-          <w:rFonts w:ascii="Times New Roman" w:hAnsi="Times New Roman" w:cs="Times New Roman"/>
-          <w:sz w:val="24"/>
-          <w:szCs w:val="24"/>
-        </w:rPr>
-      </w:pPr>
-      <w:r>
-        <w:rPr>
-          <w:rFonts w:ascii="Times New Roman" w:hAnsi="Times New Roman" w:cs="Times New Roman"/>
-          <w:sz w:val="24"/>
-          <w:szCs w:val="24"/>
-        </w:rPr>
-        <w:t xml:space="preserve">      </w:t>
-      </w:r>
-    </w:p>
-    <w:p>
-      <w:pPr>
-        <w:pStyle w:val="NoSpacing"/>
-        <w:rPr>
-          <w:rFonts w:ascii="Times New Roman" w:hAnsi="Times New Roman" w:cs="Times New Roman"/>
-          <w:sz w:val="24"/>
-          <w:szCs w:val="24"/>
-        </w:rPr>
-      </w:pPr>
-      <w:r>
-        <w:rPr>
-          <w:rFonts w:ascii="Times New Roman" w:hAnsi="Times New Roman" w:cs="Times New Roman"/>
-          <w:sz w:val="24"/>
-          <w:szCs w:val="24"/>
-        </w:rPr>
-        <w:t xml:space="preserve">      # Determine match outcome</w:t>
-      </w:r>
-    </w:p>
-    <w:p>
-      <w:pPr>
-        <w:pStyle w:val="NoSpacing"/>
-        <w:rPr>
-          <w:rFonts w:ascii="Times New Roman" w:hAnsi="Times New Roman" w:cs="Times New Roman"/>
-          <w:sz w:val="24"/>
-          <w:szCs w:val="24"/>
-        </w:rPr>
-      </w:pPr>
-      <w:r>
-        <w:rPr>
-          <w:rFonts w:ascii="Times New Roman" w:hAnsi="Times New Roman" w:cs="Times New Roman"/>
-          <w:sz w:val="24"/>
-          <w:szCs w:val="24"/>
-        </w:rPr>
-        <w:t xml:space="preserve">      match_outcome = case_when(</w:t>
-      </w:r>
-    </w:p>
-    <w:p>
-      <w:pPr>
-        <w:pStyle w:val="NoSpacing"/>
-        <w:rPr>
-          <w:rFonts w:ascii="Times New Roman" w:hAnsi="Times New Roman" w:cs="Times New Roman"/>
-          <w:sz w:val="24"/>
-          <w:szCs w:val="24"/>
-        </w:rPr>
-      </w:pPr>
-      <w:r>
-        <w:rPr>
-          <w:rFonts w:ascii="Times New Roman" w:hAnsi="Times New Roman" w:cs="Times New Roman"/>
-          <w:sz w:val="24"/>
-          <w:szCs w:val="24"/>
-        </w:rPr>
-        <w:t xml:space="preserve">        goal_difference &gt; 0 ~ "Home Win",</w:t>
-      </w:r>
-    </w:p>
-    <w:p>
-      <w:pPr>
-        <w:pStyle w:val="NoSpacing"/>
-        <w:rPr>
-          <w:rFonts w:ascii="Times New Roman" w:hAnsi="Times New Roman" w:cs="Times New Roman"/>
-          <w:sz w:val="24"/>
-          <w:szCs w:val="24"/>
-        </w:rPr>
-      </w:pPr>
-      <w:r>
-        <w:rPr>
-          <w:rFonts w:ascii="Times New Roman" w:hAnsi="Times New Roman" w:cs="Times New Roman"/>
-          <w:sz w:val="24"/>
-          <w:szCs w:val="24"/>
-        </w:rPr>
-        <w:t xml:space="preserve">        goal_difference &lt; 0 ~ "Away Win",</w:t>
-      </w:r>
-    </w:p>
-    <w:p>
-      <w:pPr>
-        <w:pStyle w:val="NoSpacing"/>
-        <w:rPr>
-          <w:rFonts w:ascii="Times New Roman" w:hAnsi="Times New Roman" w:cs="Times New Roman"/>
-          <w:sz w:val="24"/>
-          <w:szCs w:val="24"/>
-        </w:rPr>
-      </w:pPr>
-      <w:r>
-        <w:rPr>
-          <w:rFonts w:ascii="Times New Roman" w:hAnsi="Times New Roman" w:cs="Times New Roman"/>
-          <w:sz w:val="24"/>
-          <w:szCs w:val="24"/>
-        </w:rPr>
-        <w:t xml:space="preserve">        TRUE ~ "Draw"</w:t>
-      </w:r>
-    </w:p>
-    <w:p>
-      <w:pPr>
-        <w:pStyle w:val="NoSpacing"/>
-        <w:rPr>
-          <w:rFonts w:ascii="Times New Roman" w:hAnsi="Times New Roman" w:cs="Times New Roman"/>
-          <w:sz w:val="24"/>
-          <w:szCs w:val="24"/>
-        </w:rPr>
-      </w:pPr>
-      <w:r>
-        <w:rPr>
-          <w:rFonts w:ascii="Times New Roman" w:hAnsi="Times New Roman" w:cs="Times New Roman"/>
-          <w:sz w:val="24"/>
-          <w:szCs w:val="24"/>
-        </w:rPr>
-        <w:t xml:space="preserve">      ),</w:t>
-      </w:r>
-    </w:p>
-    <w:p>
-      <w:pPr>
-        <w:pStyle w:val="NoSpacing"/>
-        <w:rPr>
-          <w:rFonts w:ascii="Times New Roman" w:hAnsi="Times New Roman" w:cs="Times New Roman"/>
-          <w:sz w:val="24"/>
-          <w:szCs w:val="24"/>
-        </w:rPr>
-      </w:pPr>
-      <w:r>
-        <w:rPr>
-          <w:rFonts w:ascii="Times New Roman" w:hAnsi="Times New Roman" w:cs="Times New Roman"/>
-          <w:sz w:val="24"/>
-          <w:szCs w:val="24"/>
-        </w:rPr>
-        <w:t xml:space="preserve">      </w:t>
-      </w:r>
-    </w:p>
-    <w:p>
-      <w:pPr>
-        <w:pStyle w:val="NoSpacing"/>
-        <w:rPr>
-          <w:rFonts w:ascii="Times New Roman" w:hAnsi="Times New Roman" w:cs="Times New Roman"/>
-          <w:sz w:val="24"/>
-          <w:szCs w:val="24"/>
-        </w:rPr>
-      </w:pPr>
-      <w:r>
-        <w:rPr>
-          <w:rFonts w:ascii="Times New Roman" w:hAnsi="Times New Roman" w:cs="Times New Roman"/>
-          <w:sz w:val="24"/>
-          <w:szCs w:val="24"/>
-        </w:rPr>
-        <w:t xml:space="preserve">      # Convert match outcome to factor</w:t>
-      </w:r>
-    </w:p>
-    <w:p>
-      <w:pPr>
-        <w:pStyle w:val="NoSpacing"/>
-        <w:rPr>
-          <w:rFonts w:ascii="Times New Roman" w:hAnsi="Times New Roman" w:cs="Times New Roman"/>
-          <w:sz w:val="24"/>
-          <w:szCs w:val="24"/>
-        </w:rPr>
-      </w:pPr>
-      <w:r>
-        <w:rPr>
-          <w:rFonts w:ascii="Times New Roman" w:hAnsi="Times New Roman" w:cs="Times New Roman"/>
-          <w:sz w:val="24"/>
-          <w:szCs w:val="24"/>
-        </w:rPr>
-        <w:t xml:space="preserve">      match_outcome = factor(match_outcome),</w:t>
-      </w:r>
-    </w:p>
-    <w:p>
-      <w:pPr>
-        <w:pStyle w:val="NoSpacing"/>
-        <w:rPr>
-          <w:rFonts w:ascii="Times New Roman" w:hAnsi="Times New Roman" w:cs="Times New Roman"/>
-          <w:sz w:val="24"/>
-          <w:szCs w:val="24"/>
-        </w:rPr>
-      </w:pPr>
-      <w:r>
-        <w:rPr>
-          <w:rFonts w:ascii="Times New Roman" w:hAnsi="Times New Roman" w:cs="Times New Roman"/>
-          <w:sz w:val="24"/>
-          <w:szCs w:val="24"/>
-        </w:rPr>
-        <w:t xml:space="preserve">      </w:t>
-      </w:r>
-    </w:p>
-    <w:p>
-      <w:pPr>
-        <w:pStyle w:val="NoSpacing"/>
-        <w:rPr>
-          <w:rFonts w:ascii="Times New Roman" w:hAnsi="Times New Roman" w:cs="Times New Roman"/>
-          <w:sz w:val="24"/>
-          <w:szCs w:val="24"/>
-        </w:rPr>
-      </w:pPr>
-      <w:r>
-        <w:rPr>
-          <w:rFonts w:ascii="Times New Roman" w:hAnsi="Times New Roman" w:cs="Times New Roman"/>
-          <w:sz w:val="24"/>
-          <w:szCs w:val="24"/>
-        </w:rPr>
-        <w:t xml:space="preserve">      # Add year for temporal analysis</w:t>
-      </w:r>
-    </w:p>
-    <w:p>
-      <w:pPr>
-        <w:pStyle w:val="NoSpacing"/>
-        <w:rPr>
-          <w:rFonts w:ascii="Times New Roman" w:hAnsi="Times New Roman" w:cs="Times New Roman"/>
-          <w:sz w:val="24"/>
-          <w:szCs w:val="24"/>
-        </w:rPr>
-      </w:pPr>
-      <w:r>
-        <w:rPr>
-          <w:rFonts w:ascii="Times New Roman" w:hAnsi="Times New Roman" w:cs="Times New Roman"/>
-          <w:sz w:val="24"/>
-          <w:szCs w:val="24"/>
-        </w:rPr>
-        <w:t xml:space="preserve">      year = format(date, "%Y")</w:t>
-      </w:r>
-    </w:p>
-    <w:p>
-      <w:pPr>
-        <w:pStyle w:val="NoSpacing"/>
-        <w:rPr>
-          <w:rFonts w:ascii="Times New Roman" w:hAnsi="Times New Roman" w:cs="Times New Roman"/>
-          <w:sz w:val="24"/>
-          <w:szCs w:val="24"/>
-        </w:rPr>
-      </w:pPr>
-      <w:r>
-        <w:rPr>
-          <w:rFonts w:ascii="Times New Roman" w:hAnsi="Times New Roman" w:cs="Times New Roman"/>
-          <w:sz w:val="24"/>
-          <w:szCs w:val="24"/>
-        </w:rPr>
-        <w:t xml:space="preserve">    )</w:t>
-      </w:r>
-    </w:p>
-    <w:p>
-      <w:pPr>
-        <w:pStyle w:val="NoSpacing"/>
-        <w:rPr>
-          <w:rFonts w:ascii="Times New Roman" w:hAnsi="Times New Roman" w:cs="Times New Roman"/>
-          <w:sz w:val="24"/>
-          <w:szCs w:val="24"/>
-        </w:rPr>
-      </w:pPr>
-      <w:r>
-        <w:rPr>
-          <w:rFonts w:ascii="Times New Roman" w:hAnsi="Times New Roman" w:cs="Times New Roman"/>
-          <w:sz w:val="24"/>
-          <w:szCs w:val="24"/>
-        </w:rPr>
-        <w:t>}</w:t>
-      </w:r>
-    </w:p>
-    <w:p>
-      <w:pPr>
-        <w:pStyle w:val="NoSpacing"/>
-        <w:rPr>
-          <w:rFonts w:ascii="Times New Roman" w:hAnsi="Times New Roman" w:cs="Times New Roman"/>
-          <w:sz w:val="24"/>
-          <w:szCs w:val="24"/>
-        </w:rPr>
-      </w:pPr>
-    </w:p>
-    <w:p>
-      <w:pPr>
-        <w:pStyle w:val="NoSpacing"/>
-        <w:rPr>
-          <w:rFonts w:ascii="Times New Roman" w:hAnsi="Times New Roman" w:cs="Times New Roman"/>
-          <w:sz w:val="24"/>
-          <w:szCs w:val="24"/>
-        </w:rPr>
-      </w:pPr>
-      <w:r>
-        <w:rPr>
-          <w:rFonts w:ascii="Times New Roman" w:hAnsi="Times New Roman" w:cs="Times New Roman"/>
-          <w:sz w:val="24"/>
-          <w:szCs w:val="24"/>
-        </w:rPr>
-        <w:t># Apply preprocessing</w:t>
-      </w:r>
-    </w:p>
-    <w:p>
-      <w:pPr>
-        <w:pStyle w:val="NoSpacing"/>
-        <w:rPr>
-          <w:rFonts w:ascii="Times New Roman" w:hAnsi="Times New Roman" w:cs="Times New Roman"/>
-          <w:sz w:val="24"/>
-          <w:szCs w:val="24"/>
-        </w:rPr>
-      </w:pPr>
-      <w:r>
-        <w:rPr>
-          <w:rFonts w:ascii="Times New Roman" w:hAnsi="Times New Roman" w:cs="Times New Roman"/>
-          <w:sz w:val="24"/>
-          <w:szCs w:val="24"/>
-        </w:rPr>
-        <w:t>processed_df &lt;- process_data(df)</w:t>
-      </w:r>
-    </w:p>
-    <w:p>
-      <w:pPr>
-        <w:pStyle w:val="NoSpacing"/>
-        <w:rPr>
-          <w:rFonts w:ascii="Times New Roman" w:hAnsi="Times New Roman" w:cs="Times New Roman"/>
-          <w:sz w:val="24"/>
-          <w:szCs w:val="24"/>
-        </w:rPr>
-      </w:pPr>
-    </w:p>
-    <w:p>
-      <w:pPr>
-        <w:pStyle w:val="NoSpacing"/>
-        <w:rPr>
-          <w:rFonts w:ascii="Times New Roman" w:hAnsi="Times New Roman" w:cs="Times New Roman"/>
-          <w:sz w:val="24"/>
-          <w:szCs w:val="24"/>
-        </w:rPr>
-      </w:pPr>
-      <w:r>
-        <w:rPr>
-          <w:rFonts w:ascii="Times New Roman" w:hAnsi="Times New Roman" w:cs="Times New Roman"/>
-          <w:sz w:val="24"/>
-          <w:szCs w:val="24"/>
-        </w:rPr>
-        <w:t># Check the first few rows of the processed data</w:t>
-      </w:r>
-    </w:p>
-    <w:p>
-      <w:pPr>
-        <w:pStyle w:val="NoSpacing"/>
-        <w:rPr>
-          <w:rFonts w:ascii="Times New Roman" w:hAnsi="Times New Roman" w:cs="Times New Roman"/>
-          <w:sz w:val="24"/>
-          <w:szCs w:val="24"/>
-        </w:rPr>
-      </w:pPr>
-      <w:r>
-        <w:rPr>
-          <w:rFonts w:ascii="Times New Roman" w:hAnsi="Times New Roman" w:cs="Times New Roman"/>
-          <w:sz w:val="24"/>
-          <w:szCs w:val="24"/>
-        </w:rPr>
-        <w:t>head(processed_df)</w:t>
-      </w:r>
-    </w:p>
-    <w:p>
-      <w:pPr>
-        <w:pStyle w:val="NoSpacing"/>
-        <w:rPr>
-          <w:rFonts w:ascii="Times New Roman" w:hAnsi="Times New Roman" w:cs="Times New Roman"/>
-          <w:sz w:val="24"/>
-          <w:szCs w:val="24"/>
-        </w:rPr>
-      </w:pPr>
-    </w:p>
-    <w:p>
-      <w:pPr>
-        <w:pStyle w:val="NoSpacing"/>
-        <w:rPr>
-          <w:rFonts w:ascii="Times New Roman" w:hAnsi="Times New Roman" w:cs="Times New Roman"/>
-          <w:sz w:val="24"/>
-          <w:szCs w:val="24"/>
-        </w:rPr>
-      </w:pPr>
-      <w:r>
-        <w:rPr>
-          <w:rFonts w:ascii="Times New Roman" w:hAnsi="Times New Roman" w:cs="Times New Roman"/>
-          <w:sz w:val="24"/>
-          <w:szCs w:val="24"/>
-        </w:rPr>
-        <w:t># 2. Exploratory Data Analysis</w:t>
-      </w:r>
-    </w:p>
-    <w:p>
-      <w:pPr>
-        <w:pStyle w:val="NoSpacing"/>
-        <w:rPr>
-          <w:rFonts w:ascii="Times New Roman" w:hAnsi="Times New Roman" w:cs="Times New Roman"/>
-          <w:sz w:val="24"/>
-          <w:szCs w:val="24"/>
-        </w:rPr>
-      </w:pPr>
-      <w:r>
-        <w:rPr>
-          <w:rFonts w:ascii="Times New Roman" w:hAnsi="Times New Roman" w:cs="Times New Roman"/>
-          <w:sz w:val="24"/>
-          <w:szCs w:val="24"/>
-        </w:rPr>
-        <w:t># Summary statistics function</w:t>
-      </w:r>
-    </w:p>
-    <w:p>
-      <w:pPr>
-        <w:pStyle w:val="NoSpacing"/>
-        <w:rPr>
-          <w:rFonts w:ascii="Times New Roman" w:hAnsi="Times New Roman" w:cs="Times New Roman"/>
-          <w:sz w:val="24"/>
-          <w:szCs w:val="24"/>
-        </w:rPr>
-      </w:pPr>
-      <w:r>
-        <w:rPr>
-          <w:rFonts w:ascii="Times New Roman" w:hAnsi="Times New Roman" w:cs="Times New Roman"/>
-          <w:sz w:val="24"/>
-          <w:szCs w:val="24"/>
-        </w:rPr>
-        <w:t>generate_summary_stats &lt;- function(data) {</w:t>
-      </w:r>
-    </w:p>
-    <w:p>
-      <w:pPr>
-        <w:pStyle w:val="NoSpacing"/>
-        <w:rPr>
-          <w:rFonts w:ascii="Times New Roman" w:hAnsi="Times New Roman" w:cs="Times New Roman"/>
-          <w:sz w:val="24"/>
-          <w:szCs w:val="24"/>
-        </w:rPr>
-      </w:pPr>
-      <w:r>
-        <w:rPr>
-          <w:rFonts w:ascii="Times New Roman" w:hAnsi="Times New Roman" w:cs="Times New Roman"/>
-          <w:sz w:val="24"/>
-          <w:szCs w:val="24"/>
-        </w:rPr>
-        <w:t xml:space="preserve">  data %&gt;% </w:t>
-      </w:r>
-    </w:p>
-    <w:p>
-      <w:pPr>
-        <w:pStyle w:val="NoSpacing"/>
-        <w:rPr>
-          <w:rFonts w:ascii="Times New Roman" w:hAnsi="Times New Roman" w:cs="Times New Roman"/>
-          <w:sz w:val="24"/>
-          <w:szCs w:val="24"/>
-        </w:rPr>
-      </w:pPr>
-      <w:r>
-        <w:rPr>
-          <w:rFonts w:ascii="Times New Roman" w:hAnsi="Times New Roman" w:cs="Times New Roman"/>
-          <w:sz w:val="24"/>
-          <w:szCs w:val="24"/>
-        </w:rPr>
-        <w:t xml:space="preserve">    group_by(venue_type) %&gt;% </w:t>
-      </w:r>
-    </w:p>
-    <w:p>
-      <w:pPr>
-        <w:pStyle w:val="NoSpacing"/>
-        <w:rPr>
-          <w:rFonts w:ascii="Times New Roman" w:hAnsi="Times New Roman" w:cs="Times New Roman"/>
-          <w:sz w:val="24"/>
-          <w:szCs w:val="24"/>
-        </w:rPr>
-      </w:pPr>
-      <w:r>
-        <w:rPr>
-          <w:rFonts w:ascii="Times New Roman" w:hAnsi="Times New Roman" w:cs="Times New Roman"/>
-          <w:sz w:val="24"/>
-          <w:szCs w:val="24"/>
-        </w:rPr>
-        <w:t xml:space="preserve">    summarise(</w:t>
-      </w:r>
-    </w:p>
-    <w:p>
-      <w:pPr>
-        <w:pStyle w:val="NoSpacing"/>
-        <w:rPr>
-          <w:rFonts w:ascii="Times New Roman" w:hAnsi="Times New Roman" w:cs="Times New Roman"/>
-          <w:sz w:val="24"/>
-          <w:szCs w:val="24"/>
-        </w:rPr>
-      </w:pPr>
-      <w:r>
-        <w:rPr>
-          <w:rFonts w:ascii="Times New Roman" w:hAnsi="Times New Roman" w:cs="Times New Roman"/>
-          <w:sz w:val="24"/>
-          <w:szCs w:val="24"/>
-        </w:rPr>
-        <w:t xml:space="preserve">      n = n(),</w:t>
-      </w:r>
-    </w:p>
-    <w:p>
-      <w:pPr>
-        <w:pStyle w:val="NoSpacing"/>
-        <w:rPr>
-          <w:rFonts w:ascii="Times New Roman" w:hAnsi="Times New Roman" w:cs="Times New Roman"/>
-          <w:sz w:val="24"/>
-          <w:szCs w:val="24"/>
-        </w:rPr>
-      </w:pPr>
-      <w:r>
-        <w:rPr>
-          <w:rFonts w:ascii="Times New Roman" w:hAnsi="Times New Roman" w:cs="Times New Roman"/>
-          <w:sz w:val="24"/>
-          <w:szCs w:val="24"/>
-        </w:rPr>
-        <w:t xml:space="preserve">      mean_total_goals = mean(total_goals, na.rm = TRUE),</w:t>
-      </w:r>
-    </w:p>
-    <w:p>
-      <w:pPr>
-        <w:pStyle w:val="NoSpacing"/>
-        <w:rPr>
-          <w:rFonts w:ascii="Times New Roman" w:hAnsi="Times New Roman" w:cs="Times New Roman"/>
-          <w:sz w:val="24"/>
-          <w:szCs w:val="24"/>
-        </w:rPr>
-      </w:pPr>
-      <w:r>
-        <w:rPr>
-          <w:rFonts w:ascii="Times New Roman" w:hAnsi="Times New Roman" w:cs="Times New Roman"/>
-          <w:sz w:val="24"/>
-          <w:szCs w:val="24"/>
-        </w:rPr>
-        <w:t xml:space="preserve">      sd_total_goals = sd(total_goals, na.rm = TRUE),</w:t>
-      </w:r>
-    </w:p>
-    <w:p>
-      <w:pPr>
-        <w:pStyle w:val="NoSpacing"/>
-        <w:rPr>
-          <w:rFonts w:ascii="Times New Roman" w:hAnsi="Times New Roman" w:cs="Times New Roman"/>
-          <w:sz w:val="24"/>
-          <w:szCs w:val="24"/>
-        </w:rPr>
-      </w:pPr>
-      <w:r>
-        <w:rPr>
-          <w:rFonts w:ascii="Times New Roman" w:hAnsi="Times New Roman" w:cs="Times New Roman"/>
-          <w:sz w:val="24"/>
-          <w:szCs w:val="24"/>
-        </w:rPr>
-        <w:t xml:space="preserve">      median_total_goals = median(total_goals, na.rm = TRUE),</w:t>
-      </w:r>
-    </w:p>
-    <w:p>
-      <w:pPr>
-        <w:pStyle w:val="NoSpacing"/>
-        <w:rPr>
-          <w:rFonts w:ascii="Times New Roman" w:hAnsi="Times New Roman" w:cs="Times New Roman"/>
-          <w:sz w:val="24"/>
-          <w:szCs w:val="24"/>
-        </w:rPr>
-      </w:pPr>
-      <w:r>
-        <w:rPr>
-          <w:rFonts w:ascii="Times New Roman" w:hAnsi="Times New Roman" w:cs="Times New Roman"/>
-          <w:sz w:val="24"/>
-          <w:szCs w:val="24"/>
-        </w:rPr>
-        <w:lastRenderedPageBreak/>
-        <w:t xml:space="preserve">      min_total_goals = min(total_goals, na.rm = TRUE),</w:t>
-      </w:r>
-    </w:p>
-    <w:p>
-      <w:pPr>
-        <w:pStyle w:val="NoSpacing"/>
-        <w:rPr>
-          <w:rFonts w:ascii="Times New Roman" w:hAnsi="Times New Roman" w:cs="Times New Roman"/>
-          <w:sz w:val="24"/>
-          <w:szCs w:val="24"/>
-        </w:rPr>
-      </w:pPr>
-      <w:r>
-        <w:rPr>
-          <w:rFonts w:ascii="Times New Roman" w:hAnsi="Times New Roman" w:cs="Times New Roman"/>
-          <w:sz w:val="24"/>
-          <w:szCs w:val="24"/>
-        </w:rPr>
-        <w:t xml:space="preserve">      max_total_goals = max(total_goals, na.rm = TRUE)</w:t>
-      </w:r>
-    </w:p>
-    <w:p>
-      <w:pPr>
-        <w:pStyle w:val="NoSpacing"/>
-        <w:rPr>
-          <w:rFonts w:ascii="Times New Roman" w:hAnsi="Times New Roman" w:cs="Times New Roman"/>
-          <w:sz w:val="24"/>
-          <w:szCs w:val="24"/>
-        </w:rPr>
-      </w:pPr>
-      <w:r>
-        <w:rPr>
-          <w:rFonts w:ascii="Times New Roman" w:hAnsi="Times New Roman" w:cs="Times New Roman"/>
-          <w:sz w:val="24"/>
-          <w:szCs w:val="24"/>
-        </w:rPr>
-        <w:t xml:space="preserve">    ) %&gt;% </w:t>
-      </w:r>
-    </w:p>
-    <w:p>
-      <w:pPr>
-        <w:pStyle w:val="NoSpacing"/>
-        <w:rPr>
-          <w:rFonts w:ascii="Times New Roman" w:hAnsi="Times New Roman" w:cs="Times New Roman"/>
-          <w:sz w:val="24"/>
-          <w:szCs w:val="24"/>
-        </w:rPr>
-      </w:pPr>
-      <w:r>
-        <w:rPr>
-          <w:rFonts w:ascii="Times New Roman" w:hAnsi="Times New Roman" w:cs="Times New Roman"/>
-          <w:sz w:val="24"/>
-          <w:szCs w:val="24"/>
-        </w:rPr>
-        <w:t xml:space="preserve">    kable(caption = "Summary Statistics by Venue Type")</w:t>
-      </w:r>
-    </w:p>
-    <w:p>
-      <w:pPr>
-        <w:pStyle w:val="NoSpacing"/>
-        <w:rPr>
-          <w:rFonts w:ascii="Times New Roman" w:hAnsi="Times New Roman" w:cs="Times New Roman"/>
-          <w:sz w:val="24"/>
-          <w:szCs w:val="24"/>
-        </w:rPr>
-      </w:pPr>
-      <w:r>
-        <w:rPr>
-          <w:rFonts w:ascii="Times New Roman" w:hAnsi="Times New Roman" w:cs="Times New Roman"/>
-          <w:sz w:val="24"/>
-          <w:szCs w:val="24"/>
-        </w:rPr>
-        <w:t>}</w:t>
-      </w:r>
-    </w:p>
-    <w:p>
-      <w:pPr>
-        <w:pStyle w:val="NoSpacing"/>
-        <w:rPr>
-          <w:rFonts w:ascii="Times New Roman" w:hAnsi="Times New Roman" w:cs="Times New Roman"/>
-          <w:sz w:val="24"/>
-          <w:szCs w:val="24"/>
-        </w:rPr>
-      </w:pPr>
-    </w:p>
-    <w:p>
-      <w:pPr>
-        <w:pStyle w:val="NoSpacing"/>
-        <w:rPr>
-          <w:rFonts w:ascii="Times New Roman" w:hAnsi="Times New Roman" w:cs="Times New Roman"/>
-          <w:sz w:val="24"/>
-          <w:szCs w:val="24"/>
-        </w:rPr>
-      </w:pPr>
-      <w:r>
-        <w:rPr>
-          <w:rFonts w:ascii="Times New Roman" w:hAnsi="Times New Roman" w:cs="Times New Roman"/>
-          <w:sz w:val="24"/>
-          <w:szCs w:val="24"/>
-        </w:rPr>
-        <w:t># Create summary statistics</w:t>
-      </w:r>
-    </w:p>
-    <w:p>
-      <w:pPr>
-        <w:pStyle w:val="NoSpacing"/>
-        <w:rPr>
-          <w:rFonts w:ascii="Times New Roman" w:hAnsi="Times New Roman" w:cs="Times New Roman"/>
-          <w:sz w:val="24"/>
-          <w:szCs w:val="24"/>
-        </w:rPr>
-      </w:pPr>
-      <w:r>
-        <w:rPr>
-          <w:rFonts w:ascii="Times New Roman" w:hAnsi="Times New Roman" w:cs="Times New Roman"/>
-          <w:sz w:val="24"/>
-          <w:szCs w:val="24"/>
-        </w:rPr>
-        <w:t>summary_stats &lt;- generate_summary_stats(processed_df)</w:t>
-      </w:r>
-    </w:p>
-    <w:p>
-      <w:pPr>
-        <w:pStyle w:val="NoSpacing"/>
-        <w:rPr>
-          <w:rFonts w:ascii="Times New Roman" w:hAnsi="Times New Roman" w:cs="Times New Roman"/>
-          <w:sz w:val="24"/>
-          <w:szCs w:val="24"/>
-        </w:rPr>
-      </w:pPr>
-      <w:r>
-        <w:rPr>
-          <w:rFonts w:ascii="Times New Roman" w:hAnsi="Times New Roman" w:cs="Times New Roman"/>
-          <w:sz w:val="24"/>
-          <w:szCs w:val="24"/>
-        </w:rPr>
-        <w:t>print(summary_stats)</w:t>
-      </w:r>
-    </w:p>
-    <w:p>
-      <w:pPr>
-        <w:pStyle w:val="NoSpacing"/>
-        <w:rPr>
-          <w:rFonts w:ascii="Times New Roman" w:hAnsi="Times New Roman" w:cs="Times New Roman"/>
-          <w:sz w:val="24"/>
-          <w:szCs w:val="24"/>
-        </w:rPr>
-      </w:pPr>
-    </w:p>
-    <w:p>
-      <w:pPr>
-        <w:pStyle w:val="NoSpacing"/>
-        <w:rPr>
-          <w:rFonts w:ascii="Times New Roman" w:hAnsi="Times New Roman" w:cs="Times New Roman"/>
-          <w:sz w:val="24"/>
-          <w:szCs w:val="24"/>
-        </w:rPr>
-      </w:pPr>
-      <w:r>
-        <w:rPr>
-          <w:rFonts w:ascii="Times New Roman" w:hAnsi="Times New Roman" w:cs="Times New Roman"/>
-          <w:sz w:val="24"/>
-          <w:szCs w:val="24"/>
-        </w:rPr>
-        <w:t># 3. Visualization Functions</w:t>
-      </w:r>
-    </w:p>
-    <w:p>
-      <w:pPr>
-        <w:pStyle w:val="NoSpacing"/>
-        <w:rPr>
-          <w:rFonts w:ascii="Times New Roman" w:hAnsi="Times New Roman" w:cs="Times New Roman"/>
-          <w:sz w:val="24"/>
-          <w:szCs w:val="24"/>
-        </w:rPr>
-      </w:pPr>
-      <w:r>
-        <w:rPr>
-          <w:rFonts w:ascii="Times New Roman" w:hAnsi="Times New Roman" w:cs="Times New Roman"/>
-          <w:sz w:val="24"/>
-          <w:szCs w:val="24"/>
-        </w:rPr>
-        <w:t># Function for creating the distribution plot</w:t>
-      </w:r>
-    </w:p>
-    <w:p>
-      <w:pPr>
-        <w:pStyle w:val="NoSpacing"/>
-        <w:rPr>
-          <w:rFonts w:ascii="Times New Roman" w:hAnsi="Times New Roman" w:cs="Times New Roman"/>
-          <w:sz w:val="24"/>
-          <w:szCs w:val="24"/>
-        </w:rPr>
-      </w:pPr>
-      <w:r>
-        <w:rPr>
-          <w:rFonts w:ascii="Times New Roman" w:hAnsi="Times New Roman" w:cs="Times New Roman"/>
-          <w:sz w:val="24"/>
-          <w:szCs w:val="24"/>
-        </w:rPr>
-        <w:t>create_distribution_plot &lt;- function(data) {</w:t>
-      </w:r>
-    </w:p>
-    <w:p>
-      <w:pPr>
-        <w:pStyle w:val="NoSpacing"/>
-        <w:rPr>
-          <w:rFonts w:ascii="Times New Roman" w:hAnsi="Times New Roman" w:cs="Times New Roman"/>
-          <w:sz w:val="24"/>
-          <w:szCs w:val="24"/>
-        </w:rPr>
-      </w:pPr>
-      <w:r>
-        <w:rPr>
-          <w:rFonts w:ascii="Times New Roman" w:hAnsi="Times New Roman" w:cs="Times New Roman"/>
-          <w:sz w:val="24"/>
-          <w:szCs w:val="24"/>
-        </w:rPr>
-        <w:t xml:space="preserve">  ggplot(data, aes(x = total_goals)) +</w:t>
-      </w:r>
-    </w:p>
-    <w:p>
-      <w:pPr>
-        <w:pStyle w:val="NoSpacing"/>
-        <w:rPr>
-          <w:rFonts w:ascii="Times New Roman" w:hAnsi="Times New Roman" w:cs="Times New Roman"/>
-          <w:sz w:val="24"/>
-          <w:szCs w:val="24"/>
-        </w:rPr>
-      </w:pPr>
-      <w:r>
-        <w:rPr>
-          <w:rFonts w:ascii="Times New Roman" w:hAnsi="Times New Roman" w:cs="Times New Roman"/>
-          <w:sz w:val="24"/>
-          <w:szCs w:val="24"/>
-        </w:rPr>
-        <w:t xml:space="preserve">    geom_histogram(aes(y = ..density..), </w:t>
-      </w:r>
-    </w:p>
-    <w:p>
-      <w:pPr>
-        <w:pStyle w:val="NoSpacing"/>
-        <w:rPr>
-          <w:rFonts w:ascii="Times New Roman" w:hAnsi="Times New Roman" w:cs="Times New Roman"/>
-          <w:sz w:val="24"/>
-          <w:szCs w:val="24"/>
-        </w:rPr>
-      </w:pPr>
-      <w:r>
-        <w:rPr>
-          <w:rFonts w:ascii="Times New Roman" w:hAnsi="Times New Roman" w:cs="Times New Roman"/>
-          <w:sz w:val="24"/>
-          <w:szCs w:val="24"/>
-        </w:rPr>
-        <w:t xml:space="preserve">                  binwidth = 1, </w:t>
-      </w:r>
-    </w:p>
-    <w:p>
-      <w:pPr>
-        <w:pStyle w:val="NoSpacing"/>
-        <w:rPr>
-          <w:rFonts w:ascii="Times New Roman" w:hAnsi="Times New Roman" w:cs="Times New Roman"/>
-          <w:sz w:val="24"/>
-          <w:szCs w:val="24"/>
-        </w:rPr>
-      </w:pPr>
-      <w:r>
-        <w:rPr>
-          <w:rFonts w:ascii="Times New Roman" w:hAnsi="Times New Roman" w:cs="Times New Roman"/>
-          <w:sz w:val="24"/>
-          <w:szCs w:val="24"/>
-        </w:rPr>
-        <w:t xml:space="preserve">                  fill = "skyblue", </w:t>
-      </w:r>
-    </w:p>
-    <w:p>
-      <w:pPr>
-        <w:pStyle w:val="NoSpacing"/>
-        <w:rPr>
-          <w:rFonts w:ascii="Times New Roman" w:hAnsi="Times New Roman" w:cs="Times New Roman"/>
-          <w:sz w:val="24"/>
-          <w:szCs w:val="24"/>
-        </w:rPr>
-      </w:pPr>
-      <w:r>
-        <w:rPr>
-          <w:rFonts w:ascii="Times New Roman" w:hAnsi="Times New Roman" w:cs="Times New Roman"/>
-          <w:sz w:val="24"/>
-          <w:szCs w:val="24"/>
-        </w:rPr>
-        <w:t xml:space="preserve">                  color = "black", </w:t>
-      </w:r>
-    </w:p>
-    <w:p>
-      <w:pPr>
-        <w:pStyle w:val="NoSpacing"/>
-        <w:rPr>
-          <w:rFonts w:ascii="Times New Roman" w:hAnsi="Times New Roman" w:cs="Times New Roman"/>
-          <w:sz w:val="24"/>
-          <w:szCs w:val="24"/>
-        </w:rPr>
-      </w:pPr>
-      <w:r>
-        <w:rPr>
-          <w:rFonts w:ascii="Times New Roman" w:hAnsi="Times New Roman" w:cs="Times New Roman"/>
-          <w:sz w:val="24"/>
-          <w:szCs w:val="24"/>
-        </w:rPr>
-        <w:t xml:space="preserve">                  alpha = 0.7) +</w:t>
-      </w:r>
-    </w:p>
-    <w:p>
-      <w:pPr>
-        <w:pStyle w:val="NoSpacing"/>
-        <w:rPr>
-          <w:rFonts w:ascii="Times New Roman" w:hAnsi="Times New Roman" w:cs="Times New Roman"/>
-          <w:sz w:val="24"/>
-          <w:szCs w:val="24"/>
-        </w:rPr>
-      </w:pPr>
-      <w:r>
-        <w:rPr>
-          <w:rFonts w:ascii="Times New Roman" w:hAnsi="Times New Roman" w:cs="Times New Roman"/>
-          <w:sz w:val="24"/>
-          <w:szCs w:val="24"/>
-        </w:rPr>
-        <w:t xml:space="preserve">    geom_density(color = "red", size = 1) +</w:t>
-      </w:r>
-    </w:p>
-    <w:p>
-      <w:pPr>
-        <w:pStyle w:val="NoSpacing"/>
-        <w:rPr>
-          <w:rFonts w:ascii="Times New Roman" w:hAnsi="Times New Roman" w:cs="Times New Roman"/>
-          <w:sz w:val="24"/>
-          <w:szCs w:val="24"/>
-        </w:rPr>
-      </w:pPr>
-      <w:r>
-        <w:rPr>
-          <w:rFonts w:ascii="Times New Roman" w:hAnsi="Times New Roman" w:cs="Times New Roman"/>
-          <w:sz w:val="24"/>
-          <w:szCs w:val="24"/>
-        </w:rPr>
-        <w:t xml:space="preserve">    stat_function(fun = dnorm, </w:t>
-      </w:r>
-    </w:p>
-    <w:p>
-      <w:pPr>
-        <w:pStyle w:val="NoSpacing"/>
-        <w:rPr>
-          <w:rFonts w:ascii="Times New Roman" w:hAnsi="Times New Roman" w:cs="Times New Roman"/>
-          <w:sz w:val="24"/>
-          <w:szCs w:val="24"/>
-        </w:rPr>
-      </w:pPr>
-      <w:r>
-        <w:rPr>
-          <w:rFonts w:ascii="Times New Roman" w:hAnsi="Times New Roman" w:cs="Times New Roman"/>
-          <w:sz w:val="24"/>
-          <w:szCs w:val="24"/>
-        </w:rPr>
-        <w:t xml:space="preserve">                 args = list(mean = mean(data$total_goals), </w:t>
-      </w:r>
-    </w:p>
-    <w:p>
-      <w:pPr>
-        <w:pStyle w:val="NoSpacing"/>
-        <w:rPr>
-          <w:rFonts w:ascii="Times New Roman" w:hAnsi="Times New Roman" w:cs="Times New Roman"/>
-          <w:sz w:val="24"/>
-          <w:szCs w:val="24"/>
-        </w:rPr>
-      </w:pPr>
-      <w:r>
-        <w:rPr>
-          <w:rFonts w:ascii="Times New Roman" w:hAnsi="Times New Roman" w:cs="Times New Roman"/>
-          <w:sz w:val="24"/>
-          <w:szCs w:val="24"/>
-        </w:rPr>
-        <w:t xml:space="preserve">                            sd = sd(data$total_goals)),</w:t>
-      </w:r>
-    </w:p>
-    <w:p>
-      <w:pPr>
-        <w:pStyle w:val="NoSpacing"/>
-        <w:rPr>
-          <w:rFonts w:ascii="Times New Roman" w:hAnsi="Times New Roman" w:cs="Times New Roman"/>
-          <w:sz w:val="24"/>
-          <w:szCs w:val="24"/>
-        </w:rPr>
-      </w:pPr>
-      <w:r>
-        <w:rPr>
-          <w:rFonts w:ascii="Times New Roman" w:hAnsi="Times New Roman" w:cs="Times New Roman"/>
-          <w:sz w:val="24"/>
-          <w:szCs w:val="24"/>
-        </w:rPr>
-        <w:t xml:space="preserve">                 color = "blue", </w:t>
-      </w:r>
-    </w:p>
-    <w:p>
-      <w:pPr>
-        <w:pStyle w:val="NoSpacing"/>
-        <w:rPr>
-          <w:rFonts w:ascii="Times New Roman" w:hAnsi="Times New Roman" w:cs="Times New Roman"/>
-          <w:sz w:val="24"/>
-          <w:szCs w:val="24"/>
-        </w:rPr>
-      </w:pPr>
-      <w:r>
-        <w:rPr>
-          <w:rFonts w:ascii="Times New Roman" w:hAnsi="Times New Roman" w:cs="Times New Roman"/>
-          <w:sz w:val="24"/>
-          <w:szCs w:val="24"/>
-        </w:rPr>
-        <w:t xml:space="preserve">                 linetype = "dashed") +</w:t>
-      </w:r>
-    </w:p>
-    <w:p>
-      <w:pPr>
-        <w:pStyle w:val="NoSpacing"/>
-        <w:rPr>
-          <w:rFonts w:ascii="Times New Roman" w:hAnsi="Times New Roman" w:cs="Times New Roman"/>
-          <w:sz w:val="24"/>
-          <w:szCs w:val="24"/>
-        </w:rPr>
-      </w:pPr>
-      <w:r>
-        <w:rPr>
-          <w:rFonts w:ascii="Times New Roman" w:hAnsi="Times New Roman" w:cs="Times New Roman"/>
-          <w:sz w:val="24"/>
-          <w:szCs w:val="24"/>
-        </w:rPr>
-        <w:t xml:space="preserve">    labs(title = "Distribution of Total Goals in Women's International Football",</w:t>
-      </w:r>
-    </w:p>
-    <w:p>
-      <w:pPr>
-        <w:pStyle w:val="NoSpacing"/>
-        <w:rPr>
-          <w:rFonts w:ascii="Times New Roman" w:hAnsi="Times New Roman" w:cs="Times New Roman"/>
-          <w:sz w:val="24"/>
-          <w:szCs w:val="24"/>
-        </w:rPr>
-      </w:pPr>
-      <w:r>
-        <w:rPr>
-          <w:rFonts w:ascii="Times New Roman" w:hAnsi="Times New Roman" w:cs="Times New Roman"/>
-          <w:sz w:val="24"/>
-          <w:szCs w:val="24"/>
-        </w:rPr>
-        <w:t xml:space="preserve">         x = "Total Goals per Match",</w:t>
-      </w:r>
-    </w:p>
-    <w:p>
-      <w:pPr>
-        <w:pStyle w:val="NoSpacing"/>
-        <w:rPr>
-          <w:rFonts w:ascii="Times New Roman" w:hAnsi="Times New Roman" w:cs="Times New Roman"/>
-          <w:sz w:val="24"/>
-          <w:szCs w:val="24"/>
-        </w:rPr>
-      </w:pPr>
-      <w:r>
-        <w:rPr>
-          <w:rFonts w:ascii="Times New Roman" w:hAnsi="Times New Roman" w:cs="Times New Roman"/>
-          <w:sz w:val="24"/>
-          <w:szCs w:val="24"/>
-        </w:rPr>
-        <w:t xml:space="preserve">         y = "Density") +</w:t>
-      </w:r>
-    </w:p>
-    <w:p>
-      <w:pPr>
-        <w:pStyle w:val="NoSpacing"/>
-        <w:rPr>
-          <w:rFonts w:ascii="Times New Roman" w:hAnsi="Times New Roman" w:cs="Times New Roman"/>
-          <w:sz w:val="24"/>
-          <w:szCs w:val="24"/>
-        </w:rPr>
-      </w:pPr>
-      <w:r>
-        <w:rPr>
-          <w:rFonts w:ascii="Times New Roman" w:hAnsi="Times New Roman" w:cs="Times New Roman"/>
-          <w:sz w:val="24"/>
-          <w:szCs w:val="24"/>
-        </w:rPr>
-        <w:t xml:space="preserve">    theme_minimal() +</w:t>
-      </w:r>
-    </w:p>
-    <w:p>
-      <w:pPr>
-        <w:pStyle w:val="NoSpacing"/>
-        <w:rPr>
-          <w:rFonts w:ascii="Times New Roman" w:hAnsi="Times New Roman" w:cs="Times New Roman"/>
-          <w:sz w:val="24"/>
-          <w:szCs w:val="24"/>
-        </w:rPr>
-      </w:pPr>
-      <w:r>
-        <w:rPr>
-          <w:rFonts w:ascii="Times New Roman" w:hAnsi="Times New Roman" w:cs="Times New Roman"/>
-          <w:sz w:val="24"/>
-          <w:szCs w:val="24"/>
-        </w:rPr>
-        <w:t xml:space="preserve">    theme(plot.title = element_text(hjust = 0.5))</w:t>
-      </w:r>
-    </w:p>
-    <w:p>
-      <w:pPr>
-        <w:pStyle w:val="NoSpacing"/>
-        <w:rPr>
-          <w:rFonts w:ascii="Times New Roman" w:hAnsi="Times New Roman" w:cs="Times New Roman"/>
-          <w:sz w:val="24"/>
-          <w:szCs w:val="24"/>
-        </w:rPr>
-      </w:pPr>
-      <w:r>
-        <w:rPr>
-          <w:rFonts w:ascii="Times New Roman" w:hAnsi="Times New Roman" w:cs="Times New Roman"/>
-          <w:sz w:val="24"/>
-          <w:szCs w:val="24"/>
-        </w:rPr>
-        <w:t>}</w:t>
-      </w:r>
-    </w:p>
-    <w:p>
-      <w:pPr>
-        <w:pStyle w:val="NoSpacing"/>
-        <w:rPr>
-          <w:rFonts w:ascii="Times New Roman" w:hAnsi="Times New Roman" w:cs="Times New Roman"/>
-          <w:sz w:val="24"/>
-          <w:szCs w:val="24"/>
-        </w:rPr>
-      </w:pPr>
-    </w:p>
-    <w:p>
-      <w:pPr>
-        <w:pStyle w:val="NoSpacing"/>
-        <w:rPr>
-          <w:rFonts w:ascii="Times New Roman" w:hAnsi="Times New Roman" w:cs="Times New Roman"/>
-          <w:sz w:val="24"/>
-          <w:szCs w:val="24"/>
-        </w:rPr>
-      </w:pPr>
-      <w:r>
-        <w:rPr>
-          <w:rFonts w:ascii="Times New Roman" w:hAnsi="Times New Roman" w:cs="Times New Roman"/>
-          <w:sz w:val="24"/>
-          <w:szCs w:val="24"/>
-        </w:rPr>
-        <w:t># Function for creating venue comparison plot</w:t>
-      </w:r>
-    </w:p>
-    <w:p>
-      <w:pPr>
-        <w:pStyle w:val="NoSpacing"/>
-        <w:rPr>
-          <w:rFonts w:ascii="Times New Roman" w:hAnsi="Times New Roman" w:cs="Times New Roman"/>
-          <w:sz w:val="24"/>
-          <w:szCs w:val="24"/>
-        </w:rPr>
-      </w:pPr>
-      <w:r>
-        <w:rPr>
-          <w:rFonts w:ascii="Times New Roman" w:hAnsi="Times New Roman" w:cs="Times New Roman"/>
-          <w:sz w:val="24"/>
-          <w:szCs w:val="24"/>
-        </w:rPr>
-        <w:t>create_venue_comparison &lt;- function(data) {</w:t>
-      </w:r>
-    </w:p>
-    <w:p>
-      <w:pPr>
-        <w:pStyle w:val="NoSpacing"/>
-        <w:rPr>
-          <w:rFonts w:ascii="Times New Roman" w:hAnsi="Times New Roman" w:cs="Times New Roman"/>
-          <w:sz w:val="24"/>
-          <w:szCs w:val="24"/>
-        </w:rPr>
-      </w:pPr>
-      <w:r>
-        <w:rPr>
-          <w:rFonts w:ascii="Times New Roman" w:hAnsi="Times New Roman" w:cs="Times New Roman"/>
-          <w:sz w:val="24"/>
-          <w:szCs w:val="24"/>
-        </w:rPr>
-        <w:t xml:space="preserve">  ggplot(data, aes(x = venue_type, y = total_goals, fill = venue_type)) +</w:t>
-      </w:r>
-    </w:p>
-    <w:p>
-      <w:pPr>
-        <w:pStyle w:val="NoSpacing"/>
-        <w:rPr>
-          <w:rFonts w:ascii="Times New Roman" w:hAnsi="Times New Roman" w:cs="Times New Roman"/>
-          <w:sz w:val="24"/>
-          <w:szCs w:val="24"/>
-        </w:rPr>
-      </w:pPr>
-      <w:r>
-        <w:rPr>
-          <w:rFonts w:ascii="Times New Roman" w:hAnsi="Times New Roman" w:cs="Times New Roman"/>
-          <w:sz w:val="24"/>
-          <w:szCs w:val="24"/>
-        </w:rPr>
-        <w:t xml:space="preserve">    geom_boxplot(alpha = 0.7) +</w:t>
-      </w:r>
-    </w:p>
-    <w:p>
-      <w:pPr>
-        <w:pStyle w:val="NoSpacing"/>
-        <w:rPr>
-          <w:rFonts w:ascii="Times New Roman" w:hAnsi="Times New Roman" w:cs="Times New Roman"/>
-          <w:sz w:val="24"/>
-          <w:szCs w:val="24"/>
-        </w:rPr>
-      </w:pPr>
-      <w:r>
-        <w:rPr>
-          <w:rFonts w:ascii="Times New Roman" w:hAnsi="Times New Roman" w:cs="Times New Roman"/>
-          <w:sz w:val="24"/>
-          <w:szCs w:val="24"/>
-        </w:rPr>
-        <w:t xml:space="preserve">    geom_jitter(width = 0.2, alpha = 0.2) +</w:t>
-      </w:r>
-    </w:p>
-    <w:p>
-      <w:pPr>
-        <w:pStyle w:val="NoSpacing"/>
-        <w:rPr>
-          <w:rFonts w:ascii="Times New Roman" w:hAnsi="Times New Roman" w:cs="Times New Roman"/>
-          <w:sz w:val="24"/>
-          <w:szCs w:val="24"/>
-        </w:rPr>
-      </w:pPr>
-      <w:r>
-        <w:rPr>
-          <w:rFonts w:ascii="Times New Roman" w:hAnsi="Times New Roman" w:cs="Times New Roman"/>
-          <w:sz w:val="24"/>
-          <w:szCs w:val="24"/>
-        </w:rPr>
-        <w:t xml:space="preserve">    labs(title = "Total Goals by Venue Type",</w:t>
-      </w:r>
-    </w:p>
-    <w:p>
-      <w:pPr>
-        <w:pStyle w:val="NoSpacing"/>
-        <w:rPr>
-          <w:rFonts w:ascii="Times New Roman" w:hAnsi="Times New Roman" w:cs="Times New Roman"/>
-          <w:sz w:val="24"/>
-          <w:szCs w:val="24"/>
-        </w:rPr>
-      </w:pPr>
-      <w:r>
-        <w:rPr>
-          <w:rFonts w:ascii="Times New Roman" w:hAnsi="Times New Roman" w:cs="Times New Roman"/>
-          <w:sz w:val="24"/>
-          <w:szCs w:val="24"/>
-        </w:rPr>
-        <w:t xml:space="preserve">         x = "Venue Type",</w:t>
-      </w:r>
-    </w:p>
-    <w:p>
-      <w:pPr>
-        <w:pStyle w:val="NoSpacing"/>
-        <w:rPr>
-          <w:rFonts w:ascii="Times New Roman" w:hAnsi="Times New Roman" w:cs="Times New Roman"/>
-          <w:sz w:val="24"/>
-          <w:szCs w:val="24"/>
-        </w:rPr>
-      </w:pPr>
-      <w:r>
-        <w:rPr>
-          <w:rFonts w:ascii="Times New Roman" w:hAnsi="Times New Roman" w:cs="Times New Roman"/>
-          <w:sz w:val="24"/>
-          <w:szCs w:val="24"/>
-        </w:rPr>
-        <w:t xml:space="preserve">         y = "Total Goals Scored",</w:t>
-      </w:r>
-    </w:p>
-    <w:p>
-      <w:pPr>
-        <w:pStyle w:val="NoSpacing"/>
-        <w:rPr>
-          <w:rFonts w:ascii="Times New Roman" w:hAnsi="Times New Roman" w:cs="Times New Roman"/>
-          <w:sz w:val="24"/>
-          <w:szCs w:val="24"/>
-        </w:rPr>
-      </w:pPr>
-      <w:r>
-        <w:rPr>
-          <w:rFonts w:ascii="Times New Roman" w:hAnsi="Times New Roman" w:cs="Times New Roman"/>
-          <w:sz w:val="24"/>
-          <w:szCs w:val="24"/>
-        </w:rPr>
-        <w:t xml:space="preserve">         fill = "Venue Type") +</w:t>
-      </w:r>
-    </w:p>
-    <w:p>
-      <w:pPr>
-        <w:pStyle w:val="NoSpacing"/>
-        <w:rPr>
-          <w:rFonts w:ascii="Times New Roman" w:hAnsi="Times New Roman" w:cs="Times New Roman"/>
-          <w:sz w:val="24"/>
-          <w:szCs w:val="24"/>
-        </w:rPr>
-      </w:pPr>
-      <w:r>
-        <w:rPr>
-          <w:rFonts w:ascii="Times New Roman" w:hAnsi="Times New Roman" w:cs="Times New Roman"/>
-          <w:sz w:val="24"/>
-          <w:szCs w:val="24"/>
-        </w:rPr>
-        <w:t xml:space="preserve">    theme_minimal() +</w:t>
-      </w:r>
-    </w:p>
-    <w:p>
-      <w:pPr>
-        <w:pStyle w:val="NoSpacing"/>
-        <w:rPr>
-          <w:rFonts w:ascii="Times New Roman" w:hAnsi="Times New Roman" w:cs="Times New Roman"/>
-          <w:sz w:val="24"/>
-          <w:szCs w:val="24"/>
-        </w:rPr>
-      </w:pPr>
-      <w:r>
-        <w:rPr>
-          <w:rFonts w:ascii="Times New Roman" w:hAnsi="Times New Roman" w:cs="Times New Roman"/>
-          <w:sz w:val="24"/>
-          <w:szCs w:val="24"/>
-        </w:rPr>
-        <w:t xml:space="preserve">    theme(plot.title = element_text(hjust = 0.5))</w:t>
-      </w:r>
-    </w:p>
-    <w:p>
-      <w:pPr>
-        <w:pStyle w:val="NoSpacing"/>
-        <w:rPr>
-          <w:rFonts w:ascii="Times New Roman" w:hAnsi="Times New Roman" w:cs="Times New Roman"/>
-          <w:sz w:val="24"/>
-          <w:szCs w:val="24"/>
-        </w:rPr>
-      </w:pPr>
-      <w:r>
-        <w:rPr>
-          <w:rFonts w:ascii="Times New Roman" w:hAnsi="Times New Roman" w:cs="Times New Roman"/>
-          <w:sz w:val="24"/>
-          <w:szCs w:val="24"/>
-        </w:rPr>
-        <w:t>}</w:t>
-      </w:r>
-    </w:p>
-    <w:p>
-      <w:pPr>
-        <w:pStyle w:val="NoSpacing"/>
-        <w:rPr>
-          <w:rFonts w:ascii="Times New Roman" w:hAnsi="Times New Roman" w:cs="Times New Roman"/>
-          <w:sz w:val="24"/>
-          <w:szCs w:val="24"/>
-        </w:rPr>
-      </w:pPr>
-    </w:p>
-    <w:p>
-      <w:pPr>
-        <w:pStyle w:val="NoSpacing"/>
-        <w:rPr>
-          <w:rFonts w:ascii="Times New Roman" w:hAnsi="Times New Roman" w:cs="Times New Roman"/>
-          <w:sz w:val="24"/>
-          <w:szCs w:val="24"/>
-        </w:rPr>
-      </w:pPr>
-      <w:r>
-        <w:rPr>
-          <w:rFonts w:ascii="Times New Roman" w:hAnsi="Times New Roman" w:cs="Times New Roman"/>
-          <w:sz w:val="24"/>
-          <w:szCs w:val="24"/>
-        </w:rPr>
-        <w:t># Create temporal analysis plot</w:t>
-      </w:r>
-    </w:p>
-    <w:p>
-      <w:pPr>
-        <w:pStyle w:val="NoSpacing"/>
-        <w:rPr>
-          <w:rFonts w:ascii="Times New Roman" w:hAnsi="Times New Roman" w:cs="Times New Roman"/>
-          <w:sz w:val="24"/>
-          <w:szCs w:val="24"/>
-        </w:rPr>
-      </w:pPr>
-      <w:r>
-        <w:rPr>
-          <w:rFonts w:ascii="Times New Roman" w:hAnsi="Times New Roman" w:cs="Times New Roman"/>
-          <w:sz w:val="24"/>
-          <w:szCs w:val="24"/>
-        </w:rPr>
-        <w:lastRenderedPageBreak/>
-        <w:t>create_temporal_plot &lt;- function(data) {</w:t>
-      </w:r>
-    </w:p>
-    <w:p>
-      <w:pPr>
-        <w:pStyle w:val="NoSpacing"/>
-        <w:rPr>
-          <w:rFonts w:ascii="Times New Roman" w:hAnsi="Times New Roman" w:cs="Times New Roman"/>
-          <w:sz w:val="24"/>
-          <w:szCs w:val="24"/>
-        </w:rPr>
-      </w:pPr>
-      <w:r>
-        <w:rPr>
-          <w:rFonts w:ascii="Times New Roman" w:hAnsi="Times New Roman" w:cs="Times New Roman"/>
-          <w:sz w:val="24"/>
-          <w:szCs w:val="24"/>
-        </w:rPr>
-        <w:t xml:space="preserve">  data %&gt;% </w:t>
-      </w:r>
-    </w:p>
-    <w:p>
-      <w:pPr>
-        <w:pStyle w:val="NoSpacing"/>
-        <w:rPr>
-          <w:rFonts w:ascii="Times New Roman" w:hAnsi="Times New Roman" w:cs="Times New Roman"/>
-          <w:sz w:val="24"/>
-          <w:szCs w:val="24"/>
-        </w:rPr>
-      </w:pPr>
-      <w:r>
-        <w:rPr>
-          <w:rFonts w:ascii="Times New Roman" w:hAnsi="Times New Roman" w:cs="Times New Roman"/>
-          <w:sz w:val="24"/>
-          <w:szCs w:val="24"/>
-        </w:rPr>
-        <w:t xml:space="preserve">    group_by(year, venue_type) %&gt;% </w:t>
-      </w:r>
-    </w:p>
-    <w:p>
-      <w:pPr>
-        <w:pStyle w:val="NoSpacing"/>
-        <w:rPr>
-          <w:rFonts w:ascii="Times New Roman" w:hAnsi="Times New Roman" w:cs="Times New Roman"/>
-          <w:sz w:val="24"/>
-          <w:szCs w:val="24"/>
-        </w:rPr>
-      </w:pPr>
-      <w:r>
-        <w:rPr>
-          <w:rFonts w:ascii="Times New Roman" w:hAnsi="Times New Roman" w:cs="Times New Roman"/>
-          <w:sz w:val="24"/>
-          <w:szCs w:val="24"/>
-        </w:rPr>
-        <w:t xml:space="preserve">    summarise(mean_goals = mean(total_goals, na.rm = TRUE)) %&gt;% </w:t>
-      </w:r>
-    </w:p>
-    <w:p>
-      <w:pPr>
-        <w:pStyle w:val="NoSpacing"/>
-        <w:rPr>
-          <w:rFonts w:ascii="Times New Roman" w:hAnsi="Times New Roman" w:cs="Times New Roman"/>
-          <w:sz w:val="24"/>
-          <w:szCs w:val="24"/>
-        </w:rPr>
-      </w:pPr>
-      <w:r>
-        <w:rPr>
-          <w:rFonts w:ascii="Times New Roman" w:hAnsi="Times New Roman" w:cs="Times New Roman"/>
-          <w:sz w:val="24"/>
-          <w:szCs w:val="24"/>
-        </w:rPr>
-        <w:t xml:space="preserve">    ggplot(aes(x = year, y = mean_goals, color = venue_type, group = venue_type)) +</w:t>
-      </w:r>
-    </w:p>
-    <w:p>
-      <w:pPr>
-        <w:pStyle w:val="NoSpacing"/>
-        <w:rPr>
-          <w:rFonts w:ascii="Times New Roman" w:hAnsi="Times New Roman" w:cs="Times New Roman"/>
-          <w:sz w:val="24"/>
-          <w:szCs w:val="24"/>
-        </w:rPr>
-      </w:pPr>
-      <w:r>
-        <w:rPr>
-          <w:rFonts w:ascii="Times New Roman" w:hAnsi="Times New Roman" w:cs="Times New Roman"/>
-          <w:sz w:val="24"/>
-          <w:szCs w:val="24"/>
-        </w:rPr>
-        <w:t xml:space="preserve">    geom_line() +</w:t>
-      </w:r>
-    </w:p>
-    <w:p>
-      <w:pPr>
-        <w:pStyle w:val="NoSpacing"/>
-        <w:rPr>
-          <w:rFonts w:ascii="Times New Roman" w:hAnsi="Times New Roman" w:cs="Times New Roman"/>
-          <w:sz w:val="24"/>
-          <w:szCs w:val="24"/>
-        </w:rPr>
-      </w:pPr>
-      <w:r>
-        <w:rPr>
-          <w:rFonts w:ascii="Times New Roman" w:hAnsi="Times New Roman" w:cs="Times New Roman"/>
-          <w:sz w:val="24"/>
-          <w:szCs w:val="24"/>
-        </w:rPr>
-        <w:t xml:space="preserve">    geom_point() +</w:t>
-      </w:r>
-    </w:p>
-    <w:p>
-      <w:pPr>
-        <w:pStyle w:val="NoSpacing"/>
-        <w:rPr>
-          <w:rFonts w:ascii="Times New Roman" w:hAnsi="Times New Roman" w:cs="Times New Roman"/>
-          <w:sz w:val="24"/>
-          <w:szCs w:val="24"/>
-        </w:rPr>
-      </w:pPr>
-      <w:r>
-        <w:rPr>
-          <w:rFonts w:ascii="Times New Roman" w:hAnsi="Times New Roman" w:cs="Times New Roman"/>
-          <w:sz w:val="24"/>
-          <w:szCs w:val="24"/>
-        </w:rPr>
-        <w:t xml:space="preserve">    labs(title = "Average Goals per Year by Venue Type",</w:t>
-      </w:r>
-    </w:p>
-    <w:p>
-      <w:pPr>
-        <w:pStyle w:val="NoSpacing"/>
-        <w:rPr>
-          <w:rFonts w:ascii="Times New Roman" w:hAnsi="Times New Roman" w:cs="Times New Roman"/>
-          <w:sz w:val="24"/>
-          <w:szCs w:val="24"/>
-        </w:rPr>
-      </w:pPr>
-      <w:r>
-        <w:rPr>
-          <w:rFonts w:ascii="Times New Roman" w:hAnsi="Times New Roman" w:cs="Times New Roman"/>
-          <w:sz w:val="24"/>
-          <w:szCs w:val="24"/>
-        </w:rPr>
-        <w:t xml:space="preserve">         x = "Year",</w:t>
-      </w:r>
-    </w:p>
-    <w:p>
-      <w:pPr>
-        <w:pStyle w:val="NoSpacing"/>
-        <w:rPr>
-          <w:rFonts w:ascii="Times New Roman" w:hAnsi="Times New Roman" w:cs="Times New Roman"/>
-          <w:sz w:val="24"/>
-          <w:szCs w:val="24"/>
-        </w:rPr>
-      </w:pPr>
-      <w:r>
-        <w:rPr>
-          <w:rFonts w:ascii="Times New Roman" w:hAnsi="Times New Roman" w:cs="Times New Roman"/>
-          <w:sz w:val="24"/>
-          <w:szCs w:val="24"/>
-        </w:rPr>
-        <w:t xml:space="preserve">         y = "Average Total Goals",</w:t>
-      </w:r>
-    </w:p>
-    <w:p>
-      <w:pPr>
-        <w:pStyle w:val="NoSpacing"/>
-        <w:rPr>
-          <w:rFonts w:ascii="Times New Roman" w:hAnsi="Times New Roman" w:cs="Times New Roman"/>
-          <w:sz w:val="24"/>
-          <w:szCs w:val="24"/>
-        </w:rPr>
-      </w:pPr>
-      <w:r>
-        <w:rPr>
-          <w:rFonts w:ascii="Times New Roman" w:hAnsi="Times New Roman" w:cs="Times New Roman"/>
-          <w:sz w:val="24"/>
-          <w:szCs w:val="24"/>
-        </w:rPr>
-        <w:t xml:space="preserve">         color = "Venue Type") +</w:t>
-      </w:r>
-    </w:p>
-    <w:p>
-      <w:pPr>
-        <w:pStyle w:val="NoSpacing"/>
-        <w:rPr>
-          <w:rFonts w:ascii="Times New Roman" w:hAnsi="Times New Roman" w:cs="Times New Roman"/>
-          <w:sz w:val="24"/>
-          <w:szCs w:val="24"/>
-        </w:rPr>
-      </w:pPr>
-      <w:r>
-        <w:rPr>
-          <w:rFonts w:ascii="Times New Roman" w:hAnsi="Times New Roman" w:cs="Times New Roman"/>
-          <w:sz w:val="24"/>
-          <w:szCs w:val="24"/>
-        </w:rPr>
-        <w:t xml:space="preserve">    theme_minimal() +</w:t>
-      </w:r>
-    </w:p>
-    <w:p>
-      <w:pPr>
-        <w:pStyle w:val="NoSpacing"/>
-        <w:rPr>
-          <w:rFonts w:ascii="Times New Roman" w:hAnsi="Times New Roman" w:cs="Times New Roman"/>
-          <w:sz w:val="24"/>
-          <w:szCs w:val="24"/>
-        </w:rPr>
-      </w:pPr>
-      <w:r>
-        <w:rPr>
-          <w:rFonts w:ascii="Times New Roman" w:hAnsi="Times New Roman" w:cs="Times New Roman"/>
-          <w:sz w:val="24"/>
-          <w:szCs w:val="24"/>
-        </w:rPr>
-        <w:t xml:space="preserve">    theme(axis.text.x = element_text(angle = 45, hjust = 1))</w:t>
-      </w:r>
-    </w:p>
-    <w:p>
-      <w:pPr>
-        <w:pStyle w:val="NoSpacing"/>
-        <w:rPr>
-          <w:rFonts w:ascii="Times New Roman" w:hAnsi="Times New Roman" w:cs="Times New Roman"/>
-          <w:sz w:val="24"/>
-          <w:szCs w:val="24"/>
-        </w:rPr>
-      </w:pPr>
-      <w:r>
-        <w:rPr>
-          <w:rFonts w:ascii="Times New Roman" w:hAnsi="Times New Roman" w:cs="Times New Roman"/>
-          <w:sz w:val="24"/>
-          <w:szCs w:val="24"/>
-        </w:rPr>
-        <w:t>}</w:t>
-      </w:r>
-    </w:p>
-    <w:p>
-      <w:pPr>
-        <w:pStyle w:val="NoSpacing"/>
-        <w:rPr>
-          <w:rFonts w:ascii="Times New Roman" w:hAnsi="Times New Roman" w:cs="Times New Roman"/>
-          <w:sz w:val="24"/>
-          <w:szCs w:val="24"/>
-        </w:rPr>
-      </w:pPr>
-    </w:p>
-    <w:p>
-      <w:pPr>
-        <w:pStyle w:val="NoSpacing"/>
-        <w:rPr>
-          <w:rFonts w:ascii="Times New Roman" w:hAnsi="Times New Roman" w:cs="Times New Roman"/>
-          <w:sz w:val="24"/>
-          <w:szCs w:val="24"/>
-        </w:rPr>
-      </w:pPr>
-      <w:r>
-        <w:rPr>
-          <w:rFonts w:ascii="Times New Roman" w:hAnsi="Times New Roman" w:cs="Times New Roman"/>
-          <w:sz w:val="24"/>
-          <w:szCs w:val="24"/>
-        </w:rPr>
-        <w:t># 4. Statistical Analysis Functions</w:t>
-      </w:r>
-    </w:p>
-    <w:p>
-      <w:pPr>
-        <w:pStyle w:val="NoSpacing"/>
-        <w:rPr>
-          <w:rFonts w:ascii="Times New Roman" w:hAnsi="Times New Roman" w:cs="Times New Roman"/>
-          <w:sz w:val="24"/>
-          <w:szCs w:val="24"/>
-        </w:rPr>
-      </w:pPr>
-    </w:p>
-    <w:p>
-      <w:pPr>
-        <w:pStyle w:val="NoSpacing"/>
-        <w:rPr>
-          <w:rFonts w:ascii="Times New Roman" w:hAnsi="Times New Roman" w:cs="Times New Roman"/>
-          <w:sz w:val="24"/>
-          <w:szCs w:val="24"/>
-        </w:rPr>
-      </w:pPr>
-      <w:r>
-        <w:rPr>
-          <w:rFonts w:ascii="Times New Roman" w:hAnsi="Times New Roman" w:cs="Times New Roman"/>
-          <w:sz w:val="24"/>
-          <w:szCs w:val="24"/>
-        </w:rPr>
-        <w:t># Function to check assumptions</w:t>
-      </w:r>
-    </w:p>
-    <w:p>
-      <w:pPr>
-        <w:pStyle w:val="NoSpacing"/>
-        <w:rPr>
-          <w:rFonts w:ascii="Times New Roman" w:hAnsi="Times New Roman" w:cs="Times New Roman"/>
-          <w:sz w:val="24"/>
-          <w:szCs w:val="24"/>
-        </w:rPr>
-      </w:pPr>
-      <w:r>
-        <w:rPr>
-          <w:rFonts w:ascii="Times New Roman" w:hAnsi="Times New Roman" w:cs="Times New Roman"/>
-          <w:sz w:val="24"/>
-          <w:szCs w:val="24"/>
-        </w:rPr>
-        <w:t>check_assumptions &lt;- function(data) {</w:t>
-      </w:r>
-    </w:p>
-    <w:p>
-      <w:pPr>
-        <w:pStyle w:val="NoSpacing"/>
-        <w:rPr>
-          <w:rFonts w:ascii="Times New Roman" w:hAnsi="Times New Roman" w:cs="Times New Roman"/>
-          <w:sz w:val="24"/>
-          <w:szCs w:val="24"/>
-        </w:rPr>
-      </w:pPr>
-      <w:r>
-        <w:rPr>
-          <w:rFonts w:ascii="Times New Roman" w:hAnsi="Times New Roman" w:cs="Times New Roman"/>
-          <w:sz w:val="24"/>
-          <w:szCs w:val="24"/>
-        </w:rPr>
-        <w:t xml:space="preserve">  # Normality test for each group</w:t>
-      </w:r>
-    </w:p>
-    <w:p>
-      <w:pPr>
-        <w:pStyle w:val="NoSpacing"/>
-        <w:rPr>
-          <w:rFonts w:ascii="Times New Roman" w:hAnsi="Times New Roman" w:cs="Times New Roman"/>
-          <w:sz w:val="24"/>
-          <w:szCs w:val="24"/>
-        </w:rPr>
-      </w:pPr>
-      <w:r>
-        <w:rPr>
-          <w:rFonts w:ascii="Times New Roman" w:hAnsi="Times New Roman" w:cs="Times New Roman"/>
-          <w:sz w:val="24"/>
-          <w:szCs w:val="24"/>
-        </w:rPr>
-        <w:t xml:space="preserve">  normality_results &lt;- data %&gt;% </w:t>
-      </w:r>
-    </w:p>
-    <w:p>
-      <w:pPr>
-        <w:pStyle w:val="NoSpacing"/>
-        <w:rPr>
-          <w:rFonts w:ascii="Times New Roman" w:hAnsi="Times New Roman" w:cs="Times New Roman"/>
-          <w:sz w:val="24"/>
-          <w:szCs w:val="24"/>
-        </w:rPr>
-      </w:pPr>
-      <w:r>
-        <w:rPr>
-          <w:rFonts w:ascii="Times New Roman" w:hAnsi="Times New Roman" w:cs="Times New Roman"/>
-          <w:sz w:val="24"/>
-          <w:szCs w:val="24"/>
-        </w:rPr>
-        <w:t xml:space="preserve">    group_by(venue_type) %&gt;% </w:t>
-      </w:r>
-    </w:p>
-    <w:p>
-      <w:pPr>
-        <w:pStyle w:val="NoSpacing"/>
-        <w:rPr>
-          <w:rFonts w:ascii="Times New Roman" w:hAnsi="Times New Roman" w:cs="Times New Roman"/>
-          <w:sz w:val="24"/>
-          <w:szCs w:val="24"/>
-        </w:rPr>
-      </w:pPr>
-      <w:r>
-        <w:rPr>
-          <w:rFonts w:ascii="Times New Roman" w:hAnsi="Times New Roman" w:cs="Times New Roman"/>
-          <w:sz w:val="24"/>
-          <w:szCs w:val="24"/>
-        </w:rPr>
-        <w:t xml:space="preserve">    summarise(</w:t>
-      </w:r>
-    </w:p>
-    <w:p>
-      <w:pPr>
-        <w:pStyle w:val="NoSpacing"/>
-        <w:rPr>
-          <w:rFonts w:ascii="Times New Roman" w:hAnsi="Times New Roman" w:cs="Times New Roman"/>
-          <w:sz w:val="24"/>
-          <w:szCs w:val="24"/>
-        </w:rPr>
-      </w:pPr>
-      <w:r>
-        <w:rPr>
-          <w:rFonts w:ascii="Times New Roman" w:hAnsi="Times New Roman" w:cs="Times New Roman"/>
-          <w:sz w:val="24"/>
-          <w:szCs w:val="24"/>
-        </w:rPr>
-        <w:t xml:space="preserve">      group_size = n(),</w:t>
-      </w:r>
-    </w:p>
-    <w:p>
-      <w:pPr>
-        <w:pStyle w:val="NoSpacing"/>
-        <w:rPr>
-          <w:rFonts w:ascii="Times New Roman" w:hAnsi="Times New Roman" w:cs="Times New Roman"/>
-          <w:sz w:val="24"/>
-          <w:szCs w:val="24"/>
-        </w:rPr>
-      </w:pPr>
-      <w:r>
-        <w:rPr>
-          <w:rFonts w:ascii="Times New Roman" w:hAnsi="Times New Roman" w:cs="Times New Roman"/>
-          <w:sz w:val="24"/>
-          <w:szCs w:val="24"/>
-        </w:rPr>
-        <w:t xml:space="preserve">      shapiro_stat = ifelse(group_size &gt;= 3 &amp; group_size &lt;= 5000, </w:t>
-      </w:r>
-    </w:p>
-    <w:p>
-      <w:pPr>
-        <w:pStyle w:val="NoSpacing"/>
-        <w:rPr>
-          <w:rFonts w:ascii="Times New Roman" w:hAnsi="Times New Roman" w:cs="Times New Roman"/>
-          <w:sz w:val="24"/>
-          <w:szCs w:val="24"/>
-        </w:rPr>
-      </w:pPr>
-      <w:r>
-        <w:rPr>
-          <w:rFonts w:ascii="Times New Roman" w:hAnsi="Times New Roman" w:cs="Times New Roman"/>
-          <w:sz w:val="24"/>
-          <w:szCs w:val="24"/>
-        </w:rPr>
-        <w:t xml:space="preserve">                            shapiro.test(total_goals)$statistic, </w:t>
-      </w:r>
-    </w:p>
-    <w:p>
-      <w:pPr>
-        <w:pStyle w:val="NoSpacing"/>
-        <w:rPr>
-          <w:rFonts w:ascii="Times New Roman" w:hAnsi="Times New Roman" w:cs="Times New Roman"/>
-          <w:sz w:val="24"/>
-          <w:szCs w:val="24"/>
-        </w:rPr>
-      </w:pPr>
-      <w:r>
-        <w:rPr>
-          <w:rFonts w:ascii="Times New Roman" w:hAnsi="Times New Roman" w:cs="Times New Roman"/>
-          <w:sz w:val="24"/>
-          <w:szCs w:val="24"/>
-        </w:rPr>
-        <w:t xml:space="preserve">                            NA),</w:t>
-      </w:r>
-    </w:p>
-    <w:p>
-      <w:pPr>
-        <w:pStyle w:val="NoSpacing"/>
-        <w:rPr>
-          <w:rFonts w:ascii="Times New Roman" w:hAnsi="Times New Roman" w:cs="Times New Roman"/>
-          <w:sz w:val="24"/>
-          <w:szCs w:val="24"/>
-        </w:rPr>
-      </w:pPr>
-      <w:r>
-        <w:rPr>
-          <w:rFonts w:ascii="Times New Roman" w:hAnsi="Times New Roman" w:cs="Times New Roman"/>
-          <w:sz w:val="24"/>
-          <w:szCs w:val="24"/>
-        </w:rPr>
-        <w:t xml:space="preserve">      shapiro_p = ifelse(group_size &gt;= 3 &amp; group_size &lt;= 5000, </w:t>
-      </w:r>
-    </w:p>
-    <w:p>
-      <w:pPr>
-        <w:pStyle w:val="NoSpacing"/>
-        <w:rPr>
-          <w:rFonts w:ascii="Times New Roman" w:hAnsi="Times New Roman" w:cs="Times New Roman"/>
-          <w:sz w:val="24"/>
-          <w:szCs w:val="24"/>
-        </w:rPr>
-      </w:pPr>
-      <w:r>
-        <w:rPr>
-          <w:rFonts w:ascii="Times New Roman" w:hAnsi="Times New Roman" w:cs="Times New Roman"/>
-          <w:sz w:val="24"/>
-          <w:szCs w:val="24"/>
-        </w:rPr>
-        <w:t xml:space="preserve">                         shapiro.test(total_goals)$p.value, </w:t>
-      </w:r>
-    </w:p>
-    <w:p>
-      <w:pPr>
-        <w:pStyle w:val="NoSpacing"/>
-        <w:rPr>
-          <w:rFonts w:ascii="Times New Roman" w:hAnsi="Times New Roman" w:cs="Times New Roman"/>
-          <w:sz w:val="24"/>
-          <w:szCs w:val="24"/>
-        </w:rPr>
-      </w:pPr>
-      <w:r>
-        <w:rPr>
-          <w:rFonts w:ascii="Times New Roman" w:hAnsi="Times New Roman" w:cs="Times New Roman"/>
-          <w:sz w:val="24"/>
-          <w:szCs w:val="24"/>
-        </w:rPr>
-        <w:t xml:space="preserve">                         NA)</w:t>
-      </w:r>
-    </w:p>
-    <w:p>
-      <w:pPr>
-        <w:pStyle w:val="NoSpacing"/>
-        <w:rPr>
-          <w:rFonts w:ascii="Times New Roman" w:hAnsi="Times New Roman" w:cs="Times New Roman"/>
-          <w:sz w:val="24"/>
-          <w:szCs w:val="24"/>
-        </w:rPr>
-      </w:pPr>
-      <w:r>
-        <w:rPr>
-          <w:rFonts w:ascii="Times New Roman" w:hAnsi="Times New Roman" w:cs="Times New Roman"/>
-          <w:sz w:val="24"/>
-          <w:szCs w:val="24"/>
-        </w:rPr>
-        <w:t xml:space="preserve">    )</w:t>
-      </w:r>
-    </w:p>
-    <w:p>
-      <w:pPr>
-        <w:pStyle w:val="NoSpacing"/>
-        <w:rPr>
-          <w:rFonts w:ascii="Times New Roman" w:hAnsi="Times New Roman" w:cs="Times New Roman"/>
-          <w:sz w:val="24"/>
-          <w:szCs w:val="24"/>
-        </w:rPr>
-      </w:pPr>
-      <w:r>
-        <w:rPr>
-          <w:rFonts w:ascii="Times New Roman" w:hAnsi="Times New Roman" w:cs="Times New Roman"/>
-          <w:sz w:val="24"/>
-          <w:szCs w:val="24"/>
-        </w:rPr>
-        <w:t xml:space="preserve">  </w:t>
-      </w:r>
-    </w:p>
-    <w:p>
-      <w:pPr>
-        <w:pStyle w:val="NoSpacing"/>
-        <w:rPr>
-          <w:rFonts w:ascii="Times New Roman" w:hAnsi="Times New Roman" w:cs="Times New Roman"/>
-          <w:sz w:val="24"/>
-          <w:szCs w:val="24"/>
-        </w:rPr>
-      </w:pPr>
-      <w:r>
-        <w:rPr>
-          <w:rFonts w:ascii="Times New Roman" w:hAnsi="Times New Roman" w:cs="Times New Roman"/>
-          <w:sz w:val="24"/>
-          <w:szCs w:val="24"/>
-        </w:rPr>
-        <w:t xml:space="preserve">  # Levene's test for homogeneity of variance</w:t>
-      </w:r>
-    </w:p>
-    <w:p>
-      <w:pPr>
-        <w:pStyle w:val="NoSpacing"/>
-        <w:rPr>
-          <w:rFonts w:ascii="Times New Roman" w:hAnsi="Times New Roman" w:cs="Times New Roman"/>
-          <w:sz w:val="24"/>
-          <w:szCs w:val="24"/>
-        </w:rPr>
-      </w:pPr>
-      <w:r>
-        <w:rPr>
-          <w:rFonts w:ascii="Times New Roman" w:hAnsi="Times New Roman" w:cs="Times New Roman"/>
-          <w:sz w:val="24"/>
-          <w:szCs w:val="24"/>
-        </w:rPr>
-        <w:t xml:space="preserve">  levene_test &lt;- car::leveneTest(total_goals ~ venue_type, data = data)</w:t>
-      </w:r>
-    </w:p>
-    <w:p>
-      <w:pPr>
-        <w:pStyle w:val="NoSpacing"/>
-        <w:rPr>
-          <w:rFonts w:ascii="Times New Roman" w:hAnsi="Times New Roman" w:cs="Times New Roman"/>
-          <w:sz w:val="24"/>
-          <w:szCs w:val="24"/>
-        </w:rPr>
-      </w:pPr>
-      <w:r>
-        <w:rPr>
-          <w:rFonts w:ascii="Times New Roman" w:hAnsi="Times New Roman" w:cs="Times New Roman"/>
-          <w:sz w:val="24"/>
-          <w:szCs w:val="24"/>
-        </w:rPr>
-        <w:t xml:space="preserve">  </w:t>
-      </w:r>
-    </w:p>
-    <w:p>
-      <w:pPr>
-        <w:pStyle w:val="NoSpacing"/>
-        <w:rPr>
-          <w:rFonts w:ascii="Times New Roman" w:hAnsi="Times New Roman" w:cs="Times New Roman"/>
-          <w:sz w:val="24"/>
-          <w:szCs w:val="24"/>
-        </w:rPr>
-      </w:pPr>
-      <w:r>
-        <w:rPr>
-          <w:rFonts w:ascii="Times New Roman" w:hAnsi="Times New Roman" w:cs="Times New Roman"/>
-          <w:sz w:val="24"/>
-          <w:szCs w:val="24"/>
-        </w:rPr>
-        <w:t xml:space="preserve">  # Return results</w:t>
-      </w:r>
-    </w:p>
-    <w:p>
-      <w:pPr>
-        <w:pStyle w:val="NoSpacing"/>
-        <w:rPr>
-          <w:rFonts w:ascii="Times New Roman" w:hAnsi="Times New Roman" w:cs="Times New Roman"/>
-          <w:sz w:val="24"/>
-          <w:szCs w:val="24"/>
-        </w:rPr>
-      </w:pPr>
-      <w:r>
-        <w:rPr>
-          <w:rFonts w:ascii="Times New Roman" w:hAnsi="Times New Roman" w:cs="Times New Roman"/>
-          <w:sz w:val="24"/>
-          <w:szCs w:val="24"/>
-        </w:rPr>
-        <w:t xml:space="preserve">  list(</w:t>
-      </w:r>
-    </w:p>
-    <w:p>
-      <w:pPr>
-        <w:pStyle w:val="NoSpacing"/>
-        <w:rPr>
-          <w:rFonts w:ascii="Times New Roman" w:hAnsi="Times New Roman" w:cs="Times New Roman"/>
-          <w:sz w:val="24"/>
-          <w:szCs w:val="24"/>
-        </w:rPr>
-      </w:pPr>
-      <w:r>
-        <w:rPr>
-          <w:rFonts w:ascii="Times New Roman" w:hAnsi="Times New Roman" w:cs="Times New Roman"/>
-          <w:sz w:val="24"/>
-          <w:szCs w:val="24"/>
-        </w:rPr>
-        <w:t xml:space="preserve">    normality = normality_results,</w:t>
-      </w:r>
-    </w:p>
-    <w:p>
-      <w:pPr>
-        <w:pStyle w:val="NoSpacing"/>
-        <w:rPr>
-          <w:rFonts w:ascii="Times New Roman" w:hAnsi="Times New Roman" w:cs="Times New Roman"/>
-          <w:sz w:val="24"/>
-          <w:szCs w:val="24"/>
-        </w:rPr>
-      </w:pPr>
-      <w:r>
-        <w:rPr>
-          <w:rFonts w:ascii="Times New Roman" w:hAnsi="Times New Roman" w:cs="Times New Roman"/>
-          <w:sz w:val="24"/>
-          <w:szCs w:val="24"/>
-        </w:rPr>
-        <w:t xml:space="preserve">    variance_homogeneity = levene_test</w:t>
-      </w:r>
-    </w:p>
-    <w:p>
-      <w:pPr>
-        <w:pStyle w:val="NoSpacing"/>
-        <w:rPr>
-          <w:rFonts w:ascii="Times New Roman" w:hAnsi="Times New Roman" w:cs="Times New Roman"/>
-          <w:sz w:val="24"/>
-          <w:szCs w:val="24"/>
-        </w:rPr>
-      </w:pPr>
-      <w:r>
-        <w:rPr>
-          <w:rFonts w:ascii="Times New Roman" w:hAnsi="Times New Roman" w:cs="Times New Roman"/>
-          <w:sz w:val="24"/>
-          <w:szCs w:val="24"/>
-        </w:rPr>
-        <w:t xml:space="preserve">  )</w:t>
-      </w:r>
-    </w:p>
-    <w:p>
-      <w:pPr>
-        <w:pStyle w:val="NoSpacing"/>
-        <w:rPr>
-          <w:rFonts w:ascii="Times New Roman" w:hAnsi="Times New Roman" w:cs="Times New Roman"/>
-          <w:sz w:val="24"/>
-          <w:szCs w:val="24"/>
-        </w:rPr>
-      </w:pPr>
-      <w:r>
-        <w:rPr>
-          <w:rFonts w:ascii="Times New Roman" w:hAnsi="Times New Roman" w:cs="Times New Roman"/>
-          <w:sz w:val="24"/>
-          <w:szCs w:val="24"/>
-        </w:rPr>
-        <w:t>}</w:t>
-      </w:r>
-    </w:p>
-    <w:p>
-      <w:pPr>
-        <w:pStyle w:val="NoSpacing"/>
-        <w:rPr>
-          <w:rFonts w:ascii="Times New Roman" w:hAnsi="Times New Roman" w:cs="Times New Roman"/>
-          <w:sz w:val="24"/>
-          <w:szCs w:val="24"/>
-        </w:rPr>
-      </w:pPr>
-    </w:p>
-    <w:p>
-      <w:pPr>
-        <w:pStyle w:val="NoSpacing"/>
-        <w:rPr>
-          <w:rFonts w:ascii="Times New Roman" w:hAnsi="Times New Roman" w:cs="Times New Roman"/>
-          <w:sz w:val="24"/>
-          <w:szCs w:val="24"/>
-        </w:rPr>
-      </w:pPr>
-      <w:r>
-        <w:rPr>
-          <w:rFonts w:ascii="Times New Roman" w:hAnsi="Times New Roman" w:cs="Times New Roman"/>
-          <w:sz w:val="24"/>
-          <w:szCs w:val="24"/>
-        </w:rPr>
-        <w:t># Function to perform statistical tests</w:t>
-      </w:r>
-    </w:p>
-    <w:p>
-      <w:pPr>
-        <w:pStyle w:val="NoSpacing"/>
-        <w:rPr>
-          <w:rFonts w:ascii="Times New Roman" w:hAnsi="Times New Roman" w:cs="Times New Roman"/>
-          <w:sz w:val="24"/>
-          <w:szCs w:val="24"/>
-        </w:rPr>
-      </w:pPr>
-      <w:r>
-        <w:rPr>
-          <w:rFonts w:ascii="Times New Roman" w:hAnsi="Times New Roman" w:cs="Times New Roman"/>
-          <w:sz w:val="24"/>
-          <w:szCs w:val="24"/>
-        </w:rPr>
-        <w:t>perform_statistical_tests &lt;- function(data) {</w:t>
-      </w:r>
-    </w:p>
-    <w:p>
-      <w:pPr>
-        <w:pStyle w:val="NoSpacing"/>
-        <w:rPr>
-          <w:rFonts w:ascii="Times New Roman" w:hAnsi="Times New Roman" w:cs="Times New Roman"/>
-          <w:sz w:val="24"/>
-          <w:szCs w:val="24"/>
-        </w:rPr>
-      </w:pPr>
-      <w:r>
-        <w:rPr>
-          <w:rFonts w:ascii="Times New Roman" w:hAnsi="Times New Roman" w:cs="Times New Roman"/>
-          <w:sz w:val="24"/>
-          <w:szCs w:val="24"/>
-        </w:rPr>
-        <w:t xml:space="preserve">  # Perform both parametric and non-parametric tests</w:t>
-      </w:r>
-    </w:p>
-    <w:p>
-      <w:pPr>
-        <w:pStyle w:val="NoSpacing"/>
-        <w:rPr>
-          <w:rFonts w:ascii="Times New Roman" w:hAnsi="Times New Roman" w:cs="Times New Roman"/>
-          <w:sz w:val="24"/>
-          <w:szCs w:val="24"/>
-        </w:rPr>
-      </w:pPr>
-      <w:r>
-        <w:rPr>
-          <w:rFonts w:ascii="Times New Roman" w:hAnsi="Times New Roman" w:cs="Times New Roman"/>
-          <w:sz w:val="24"/>
-          <w:szCs w:val="24"/>
-        </w:rPr>
-        <w:t xml:space="preserve">  t_test_result &lt;- t.test(total_goals ~ venue_type, data = data)</w:t>
-      </w:r>
-    </w:p>
-    <w:p>
-      <w:pPr>
-        <w:pStyle w:val="NoSpacing"/>
-        <w:rPr>
-          <w:rFonts w:ascii="Times New Roman" w:hAnsi="Times New Roman" w:cs="Times New Roman"/>
-          <w:sz w:val="24"/>
-          <w:szCs w:val="24"/>
-        </w:rPr>
-      </w:pPr>
-      <w:r>
-        <w:rPr>
-          <w:rFonts w:ascii="Times New Roman" w:hAnsi="Times New Roman" w:cs="Times New Roman"/>
-          <w:sz w:val="24"/>
-          <w:szCs w:val="24"/>
-        </w:rPr>
-        <w:lastRenderedPageBreak/>
-        <w:t xml:space="preserve">  wilcox_result &lt;- wilcox.test(total_goals ~ venue_type, data = data)</w:t>
-      </w:r>
-    </w:p>
-    <w:p>
-      <w:pPr>
-        <w:pStyle w:val="NoSpacing"/>
-        <w:rPr>
-          <w:rFonts w:ascii="Times New Roman" w:hAnsi="Times New Roman" w:cs="Times New Roman"/>
-          <w:sz w:val="24"/>
-          <w:szCs w:val="24"/>
-        </w:rPr>
-      </w:pPr>
-      <w:r>
-        <w:rPr>
-          <w:rFonts w:ascii="Times New Roman" w:hAnsi="Times New Roman" w:cs="Times New Roman"/>
-          <w:sz w:val="24"/>
-          <w:szCs w:val="24"/>
-        </w:rPr>
-        <w:t xml:space="preserve">  </w:t>
-      </w:r>
-    </w:p>
-    <w:p>
-      <w:pPr>
-        <w:pStyle w:val="NoSpacing"/>
-        <w:rPr>
-          <w:rFonts w:ascii="Times New Roman" w:hAnsi="Times New Roman" w:cs="Times New Roman"/>
-          <w:sz w:val="24"/>
-          <w:szCs w:val="24"/>
-        </w:rPr>
-      </w:pPr>
-      <w:r>
-        <w:rPr>
-          <w:rFonts w:ascii="Times New Roman" w:hAnsi="Times New Roman" w:cs="Times New Roman"/>
-          <w:sz w:val="24"/>
-          <w:szCs w:val="24"/>
-        </w:rPr>
-        <w:t xml:space="preserve">  # Calculate effect size</w:t>
-      </w:r>
-    </w:p>
-    <w:p>
-      <w:pPr>
-        <w:pStyle w:val="NoSpacing"/>
-        <w:rPr>
-          <w:rFonts w:ascii="Times New Roman" w:hAnsi="Times New Roman" w:cs="Times New Roman"/>
-          <w:sz w:val="24"/>
-          <w:szCs w:val="24"/>
-        </w:rPr>
-      </w:pPr>
-      <w:r>
-        <w:rPr>
-          <w:rFonts w:ascii="Times New Roman" w:hAnsi="Times New Roman" w:cs="Times New Roman"/>
-          <w:sz w:val="24"/>
-          <w:szCs w:val="24"/>
-        </w:rPr>
-        <w:t xml:space="preserve">  cohens_d &lt;- cohens_d(total_goals ~ venue_type, data = data)</w:t>
-      </w:r>
-    </w:p>
-    <w:p>
-      <w:pPr>
-        <w:pStyle w:val="NoSpacing"/>
-        <w:rPr>
-          <w:rFonts w:ascii="Times New Roman" w:hAnsi="Times New Roman" w:cs="Times New Roman"/>
-          <w:sz w:val="24"/>
-          <w:szCs w:val="24"/>
-        </w:rPr>
-      </w:pPr>
-      <w:r>
-        <w:rPr>
-          <w:rFonts w:ascii="Times New Roman" w:hAnsi="Times New Roman" w:cs="Times New Roman"/>
-          <w:sz w:val="24"/>
-          <w:szCs w:val="24"/>
-        </w:rPr>
-        <w:t xml:space="preserve">  </w:t>
-      </w:r>
-    </w:p>
-    <w:p>
-      <w:pPr>
-        <w:pStyle w:val="NoSpacing"/>
-        <w:rPr>
-          <w:rFonts w:ascii="Times New Roman" w:hAnsi="Times New Roman" w:cs="Times New Roman"/>
-          <w:sz w:val="24"/>
-          <w:szCs w:val="24"/>
-        </w:rPr>
-      </w:pPr>
-      <w:r>
-        <w:rPr>
-          <w:rFonts w:ascii="Times New Roman" w:hAnsi="Times New Roman" w:cs="Times New Roman"/>
-          <w:sz w:val="24"/>
-          <w:szCs w:val="24"/>
-        </w:rPr>
-        <w:t xml:space="preserve">  # Return results</w:t>
-      </w:r>
-    </w:p>
-    <w:p>
-      <w:pPr>
-        <w:pStyle w:val="NoSpacing"/>
-        <w:rPr>
-          <w:rFonts w:ascii="Times New Roman" w:hAnsi="Times New Roman" w:cs="Times New Roman"/>
-          <w:sz w:val="24"/>
-          <w:szCs w:val="24"/>
-        </w:rPr>
-      </w:pPr>
-      <w:r>
-        <w:rPr>
-          <w:rFonts w:ascii="Times New Roman" w:hAnsi="Times New Roman" w:cs="Times New Roman"/>
-          <w:sz w:val="24"/>
-          <w:szCs w:val="24"/>
-        </w:rPr>
-        <w:t xml:space="preserve">  list(</w:t>
-      </w:r>
-    </w:p>
-    <w:p>
-      <w:pPr>
-        <w:pStyle w:val="NoSpacing"/>
-        <w:rPr>
-          <w:rFonts w:ascii="Times New Roman" w:hAnsi="Times New Roman" w:cs="Times New Roman"/>
-          <w:sz w:val="24"/>
-          <w:szCs w:val="24"/>
-        </w:rPr>
-      </w:pPr>
-      <w:r>
-        <w:rPr>
-          <w:rFonts w:ascii="Times New Roman" w:hAnsi="Times New Roman" w:cs="Times New Roman"/>
-          <w:sz w:val="24"/>
-          <w:szCs w:val="24"/>
-        </w:rPr>
-        <w:t xml:space="preserve">    t_test = t_test_result,</w:t>
-      </w:r>
-    </w:p>
-    <w:p>
-      <w:pPr>
-        <w:pStyle w:val="NoSpacing"/>
-        <w:rPr>
-          <w:rFonts w:ascii="Times New Roman" w:hAnsi="Times New Roman" w:cs="Times New Roman"/>
-          <w:sz w:val="24"/>
-          <w:szCs w:val="24"/>
-        </w:rPr>
-      </w:pPr>
-      <w:r>
-        <w:rPr>
-          <w:rFonts w:ascii="Times New Roman" w:hAnsi="Times New Roman" w:cs="Times New Roman"/>
-          <w:sz w:val="24"/>
-          <w:szCs w:val="24"/>
-        </w:rPr>
-        <w:t xml:space="preserve">    wilcox_test = wilcox_result,</w:t>
-      </w:r>
-    </w:p>
-    <w:p>
-      <w:pPr>
-        <w:pStyle w:val="NoSpacing"/>
-        <w:rPr>
-          <w:rFonts w:ascii="Times New Roman" w:hAnsi="Times New Roman" w:cs="Times New Roman"/>
-          <w:sz w:val="24"/>
-          <w:szCs w:val="24"/>
-        </w:rPr>
-      </w:pPr>
-      <w:r>
-        <w:rPr>
-          <w:rFonts w:ascii="Times New Roman" w:hAnsi="Times New Roman" w:cs="Times New Roman"/>
-          <w:sz w:val="24"/>
-          <w:szCs w:val="24"/>
-        </w:rPr>
-        <w:t xml:space="preserve">    effect_size = cohens_d</w:t>
-      </w:r>
-    </w:p>
-    <w:p>
-      <w:pPr>
-        <w:pStyle w:val="NoSpacing"/>
-        <w:rPr>
-          <w:rFonts w:ascii="Times New Roman" w:hAnsi="Times New Roman" w:cs="Times New Roman"/>
-          <w:sz w:val="24"/>
-          <w:szCs w:val="24"/>
-        </w:rPr>
-      </w:pPr>
-      <w:r>
-        <w:rPr>
-          <w:rFonts w:ascii="Times New Roman" w:hAnsi="Times New Roman" w:cs="Times New Roman"/>
-          <w:sz w:val="24"/>
-          <w:szCs w:val="24"/>
-        </w:rPr>
-        <w:t xml:space="preserve">  )</w:t>
-      </w:r>
-    </w:p>
-    <w:p>
-      <w:pPr>
-        <w:pStyle w:val="NoSpacing"/>
-        <w:rPr>
-          <w:rFonts w:ascii="Times New Roman" w:hAnsi="Times New Roman" w:cs="Times New Roman"/>
-          <w:sz w:val="24"/>
-          <w:szCs w:val="24"/>
-        </w:rPr>
-      </w:pPr>
-      <w:r>
-        <w:rPr>
-          <w:rFonts w:ascii="Times New Roman" w:hAnsi="Times New Roman" w:cs="Times New Roman"/>
-          <w:sz w:val="24"/>
-          <w:szCs w:val="24"/>
-        </w:rPr>
-        <w:t>}</w:t>
-      </w:r>
-    </w:p>
-    <w:p>
-      <w:pPr>
-        <w:pStyle w:val="NoSpacing"/>
-        <w:rPr>
-          <w:rFonts w:ascii="Times New Roman" w:hAnsi="Times New Roman" w:cs="Times New Roman"/>
-          <w:sz w:val="24"/>
-          <w:szCs w:val="24"/>
-        </w:rPr>
-      </w:pPr>
-    </w:p>
-    <w:p>
-      <w:pPr>
-        <w:pStyle w:val="NoSpacing"/>
-        <w:rPr>
-          <w:rFonts w:ascii="Times New Roman" w:hAnsi="Times New Roman" w:cs="Times New Roman"/>
-          <w:sz w:val="24"/>
-          <w:szCs w:val="24"/>
-        </w:rPr>
-      </w:pPr>
-      <w:r>
-        <w:rPr>
-          <w:rFonts w:ascii="Times New Roman" w:hAnsi="Times New Roman" w:cs="Times New Roman"/>
-          <w:sz w:val="24"/>
-          <w:szCs w:val="24"/>
-        </w:rPr>
-        <w:t># 5. Execute Analysis</w:t>
-      </w:r>
-    </w:p>
-    <w:p>
-      <w:pPr>
-        <w:pStyle w:val="NoSpacing"/>
-        <w:rPr>
-          <w:rFonts w:ascii="Times New Roman" w:hAnsi="Times New Roman" w:cs="Times New Roman"/>
-          <w:sz w:val="24"/>
-          <w:szCs w:val="24"/>
-        </w:rPr>
-      </w:pPr>
-    </w:p>
-    <w:p>
-      <w:pPr>
-        <w:pStyle w:val="NoSpacing"/>
-        <w:rPr>
-          <w:rFonts w:ascii="Times New Roman" w:hAnsi="Times New Roman" w:cs="Times New Roman"/>
-          <w:sz w:val="24"/>
-          <w:szCs w:val="24"/>
-        </w:rPr>
-      </w:pPr>
-      <w:r>
-        <w:rPr>
-          <w:rFonts w:ascii="Times New Roman" w:hAnsi="Times New Roman" w:cs="Times New Roman"/>
-          <w:sz w:val="24"/>
-          <w:szCs w:val="24"/>
-        </w:rPr>
-        <w:t># Generate all plots</w:t>
-      </w:r>
-    </w:p>
-    <w:p>
-      <w:pPr>
-        <w:pStyle w:val="NoSpacing"/>
-        <w:rPr>
-          <w:rFonts w:ascii="Times New Roman" w:hAnsi="Times New Roman" w:cs="Times New Roman"/>
-          <w:sz w:val="24"/>
-          <w:szCs w:val="24"/>
-        </w:rPr>
-      </w:pPr>
-      <w:r>
-        <w:rPr>
-          <w:rFonts w:ascii="Times New Roman" w:hAnsi="Times New Roman" w:cs="Times New Roman"/>
-          <w:sz w:val="24"/>
-          <w:szCs w:val="24"/>
-        </w:rPr>
-        <w:t>dist_plot &lt;- create_distribution_plot(processed_df)</w:t>
-      </w:r>
-    </w:p>
-    <w:p>
-      <w:pPr>
-        <w:pStyle w:val="NoSpacing"/>
-        <w:rPr>
-          <w:rFonts w:ascii="Times New Roman" w:hAnsi="Times New Roman" w:cs="Times New Roman"/>
-          <w:sz w:val="24"/>
-          <w:szCs w:val="24"/>
-        </w:rPr>
-      </w:pPr>
-      <w:r>
-        <w:rPr>
-          <w:rFonts w:ascii="Times New Roman" w:hAnsi="Times New Roman" w:cs="Times New Roman"/>
-          <w:sz w:val="24"/>
-          <w:szCs w:val="24"/>
-        </w:rPr>
-        <w:t>venue_plot &lt;- create_venue_comparison(processed_df)</w:t>
-      </w:r>
-    </w:p>
-    <w:p>
-      <w:pPr>
-        <w:pStyle w:val="NoSpacing"/>
-        <w:rPr>
-          <w:rFonts w:ascii="Times New Roman" w:hAnsi="Times New Roman" w:cs="Times New Roman"/>
-          <w:sz w:val="24"/>
-          <w:szCs w:val="24"/>
-        </w:rPr>
-      </w:pPr>
-      <w:r>
-        <w:rPr>
-          <w:rFonts w:ascii="Times New Roman" w:hAnsi="Times New Roman" w:cs="Times New Roman"/>
-          <w:sz w:val="24"/>
-          <w:szCs w:val="24"/>
-        </w:rPr>
-        <w:t>temporal_plot &lt;- create_temporal_plot(processed_df)</w:t>
-      </w:r>
-    </w:p>
-    <w:p>
-      <w:pPr>
-        <w:pStyle w:val="NoSpacing"/>
-        <w:rPr>
-          <w:rFonts w:ascii="Times New Roman" w:hAnsi="Times New Roman" w:cs="Times New Roman"/>
-          <w:sz w:val="24"/>
-          <w:szCs w:val="24"/>
-        </w:rPr>
-      </w:pPr>
-    </w:p>
-    <w:p>
-      <w:pPr>
-        <w:pStyle w:val="NoSpacing"/>
-        <w:rPr>
-          <w:rFonts w:ascii="Times New Roman" w:hAnsi="Times New Roman" w:cs="Times New Roman"/>
-          <w:sz w:val="24"/>
-          <w:szCs w:val="24"/>
-        </w:rPr>
-      </w:pPr>
-      <w:r>
-        <w:rPr>
-          <w:rFonts w:ascii="Times New Roman" w:hAnsi="Times New Roman" w:cs="Times New Roman"/>
-          <w:sz w:val="24"/>
-          <w:szCs w:val="24"/>
-        </w:rPr>
-        <w:t># Save plots</w:t>
-      </w:r>
-    </w:p>
-    <w:p>
-      <w:pPr>
-        <w:pStyle w:val="NoSpacing"/>
-        <w:rPr>
-          <w:rFonts w:ascii="Times New Roman" w:hAnsi="Times New Roman" w:cs="Times New Roman"/>
-          <w:sz w:val="24"/>
-          <w:szCs w:val="24"/>
-        </w:rPr>
-      </w:pPr>
-      <w:r>
-        <w:rPr>
-          <w:rFonts w:ascii="Times New Roman" w:hAnsi="Times New Roman" w:cs="Times New Roman"/>
-          <w:sz w:val="24"/>
-          <w:szCs w:val="24"/>
-        </w:rPr>
-        <w:t>ggsave("distribution_plot.png", dist_plot, width = 10, height = 6)</w:t>
-      </w:r>
-    </w:p>
-    <w:p>
-      <w:pPr>
-        <w:pStyle w:val="NoSpacing"/>
-        <w:rPr>
-          <w:rFonts w:ascii="Times New Roman" w:hAnsi="Times New Roman" w:cs="Times New Roman"/>
-          <w:sz w:val="24"/>
-          <w:szCs w:val="24"/>
-        </w:rPr>
-      </w:pPr>
-      <w:r>
-        <w:rPr>
-          <w:rFonts w:ascii="Times New Roman" w:hAnsi="Times New Roman" w:cs="Times New Roman"/>
-          <w:sz w:val="24"/>
-          <w:szCs w:val="24"/>
-        </w:rPr>
-        <w:t>ggsave("venue_comparison_plot.png", venue_plot, width = 10, height = 6)</w:t>
-      </w:r>
-    </w:p>
-    <w:p>
-      <w:pPr>
-        <w:pStyle w:val="NoSpacing"/>
-        <w:rPr>
-          <w:rFonts w:ascii="Times New Roman" w:hAnsi="Times New Roman" w:cs="Times New Roman"/>
-          <w:sz w:val="24"/>
-          <w:szCs w:val="24"/>
-        </w:rPr>
-      </w:pPr>
-      <w:r>
-        <w:rPr>
-          <w:rFonts w:ascii="Times New Roman" w:hAnsi="Times New Roman" w:cs="Times New Roman"/>
-          <w:sz w:val="24"/>
-          <w:szCs w:val="24"/>
-        </w:rPr>
-        <w:t>ggsave("temporal_plot.png", temporal_plot, width = 12, height = 6)</w:t>
-      </w:r>
-    </w:p>
-    <w:p>
-      <w:pPr>
-        <w:pStyle w:val="NoSpacing"/>
-        <w:rPr>
-          <w:rFonts w:ascii="Times New Roman" w:hAnsi="Times New Roman" w:cs="Times New Roman"/>
-          <w:sz w:val="24"/>
-          <w:szCs w:val="24"/>
-        </w:rPr>
-      </w:pPr>
-    </w:p>
-    <w:p>
-      <w:pPr>
-        <w:pStyle w:val="NoSpacing"/>
-        <w:rPr>
-          <w:rFonts w:ascii="Times New Roman" w:hAnsi="Times New Roman" w:cs="Times New Roman"/>
-          <w:sz w:val="24"/>
-          <w:szCs w:val="24"/>
-        </w:rPr>
-      </w:pPr>
-      <w:r>
-        <w:rPr>
-          <w:rFonts w:ascii="Times New Roman" w:hAnsi="Times New Roman" w:cs="Times New Roman"/>
-          <w:sz w:val="24"/>
-          <w:szCs w:val="24"/>
-        </w:rPr>
-        <w:t># Perform statistical analysis</w:t>
-      </w:r>
-    </w:p>
-    <w:p>
-      <w:pPr>
-        <w:pStyle w:val="NoSpacing"/>
-        <w:rPr>
-          <w:rFonts w:ascii="Times New Roman" w:hAnsi="Times New Roman" w:cs="Times New Roman"/>
-          <w:sz w:val="24"/>
-          <w:szCs w:val="24"/>
-        </w:rPr>
-      </w:pPr>
-      <w:r>
-        <w:rPr>
-          <w:rFonts w:ascii="Times New Roman" w:hAnsi="Times New Roman" w:cs="Times New Roman"/>
-          <w:sz w:val="24"/>
-          <w:szCs w:val="24"/>
-        </w:rPr>
-        <w:t>assumptions &lt;- check_assumptions(processed_df)</w:t>
-      </w:r>
-    </w:p>
-    <w:p>
-      <w:pPr>
-        <w:pStyle w:val="NoSpacing"/>
-        <w:rPr>
-          <w:rFonts w:ascii="Times New Roman" w:hAnsi="Times New Roman" w:cs="Times New Roman"/>
-          <w:sz w:val="24"/>
-          <w:szCs w:val="24"/>
-        </w:rPr>
-      </w:pPr>
-      <w:r>
-        <w:rPr>
-          <w:rFonts w:ascii="Times New Roman" w:hAnsi="Times New Roman" w:cs="Times New Roman"/>
-          <w:sz w:val="24"/>
-          <w:szCs w:val="24"/>
-        </w:rPr>
-        <w:t>statistical_tests &lt;- perform_statistical_tests(processed_df)</w:t>
-      </w:r>
-    </w:p>
-    <w:p>
-      <w:pPr>
-        <w:pStyle w:val="NoSpacing"/>
-        <w:rPr>
-          <w:rFonts w:ascii="Times New Roman" w:hAnsi="Times New Roman" w:cs="Times New Roman"/>
-          <w:sz w:val="24"/>
-          <w:szCs w:val="24"/>
-        </w:rPr>
-      </w:pPr>
-    </w:p>
-    <w:p>
-      <w:pPr>
-        <w:pStyle w:val="NoSpacing"/>
-        <w:rPr>
-          <w:rFonts w:ascii="Times New Roman" w:hAnsi="Times New Roman" w:cs="Times New Roman"/>
-          <w:sz w:val="24"/>
-          <w:szCs w:val="24"/>
-        </w:rPr>
-      </w:pPr>
-      <w:r>
-        <w:rPr>
-          <w:rFonts w:ascii="Times New Roman" w:hAnsi="Times New Roman" w:cs="Times New Roman"/>
-          <w:sz w:val="24"/>
-          <w:szCs w:val="24"/>
-        </w:rPr>
-        <w:t># 6. Results Reporting</w:t>
-      </w:r>
-    </w:p>
-    <w:p>
-      <w:pPr>
-        <w:pStyle w:val="NoSpacing"/>
-        <w:rPr>
-          <w:rFonts w:ascii="Times New Roman" w:hAnsi="Times New Roman" w:cs="Times New Roman"/>
-          <w:sz w:val="24"/>
-          <w:szCs w:val="24"/>
-        </w:rPr>
-      </w:pPr>
-      <w:r>
-        <w:rPr>
-          <w:rFonts w:ascii="Times New Roman" w:hAnsi="Times New Roman" w:cs="Times New Roman"/>
-          <w:sz w:val="24"/>
-          <w:szCs w:val="24"/>
-        </w:rPr>
-        <w:t># Function to create a formatted results summary</w:t>
-      </w:r>
-    </w:p>
-    <w:p>
-      <w:pPr>
-        <w:pStyle w:val="NoSpacing"/>
-        <w:rPr>
-          <w:rFonts w:ascii="Times New Roman" w:hAnsi="Times New Roman" w:cs="Times New Roman"/>
-          <w:sz w:val="24"/>
-          <w:szCs w:val="24"/>
-        </w:rPr>
-      </w:pPr>
-      <w:r>
-        <w:rPr>
-          <w:rFonts w:ascii="Times New Roman" w:hAnsi="Times New Roman" w:cs="Times New Roman"/>
-          <w:sz w:val="24"/>
-          <w:szCs w:val="24"/>
-        </w:rPr>
-        <w:t>create_results_summary &lt;- function(assumptions, tests) {</w:t>
-      </w:r>
-    </w:p>
-    <w:p>
-      <w:pPr>
-        <w:pStyle w:val="NoSpacing"/>
-        <w:rPr>
-          <w:rFonts w:ascii="Times New Roman" w:hAnsi="Times New Roman" w:cs="Times New Roman"/>
-          <w:sz w:val="24"/>
-          <w:szCs w:val="24"/>
-        </w:rPr>
-      </w:pPr>
-      <w:r>
-        <w:rPr>
-          <w:rFonts w:ascii="Times New Roman" w:hAnsi="Times New Roman" w:cs="Times New Roman"/>
-          <w:sz w:val="24"/>
-          <w:szCs w:val="24"/>
-        </w:rPr>
-        <w:t xml:space="preserve">  cat("Statistical Analysis Results\n")</w:t>
-      </w:r>
-    </w:p>
-    <w:p>
-      <w:pPr>
-        <w:pStyle w:val="NoSpacing"/>
-        <w:rPr>
-          <w:rFonts w:ascii="Times New Roman" w:hAnsi="Times New Roman" w:cs="Times New Roman"/>
-          <w:sz w:val="24"/>
-          <w:szCs w:val="24"/>
-        </w:rPr>
-      </w:pPr>
-      <w:r>
-        <w:rPr>
-          <w:rFonts w:ascii="Times New Roman" w:hAnsi="Times New Roman" w:cs="Times New Roman"/>
-          <w:sz w:val="24"/>
-          <w:szCs w:val="24"/>
-        </w:rPr>
-        <w:t xml:space="preserve">  cat("===========================\n\n")</w:t>
-      </w:r>
-    </w:p>
-    <w:p>
-      <w:pPr>
-        <w:pStyle w:val="NoSpacing"/>
-        <w:rPr>
-          <w:rFonts w:ascii="Times New Roman" w:hAnsi="Times New Roman" w:cs="Times New Roman"/>
-          <w:sz w:val="24"/>
-          <w:szCs w:val="24"/>
-        </w:rPr>
-      </w:pPr>
-      <w:r>
-        <w:rPr>
-          <w:rFonts w:ascii="Times New Roman" w:hAnsi="Times New Roman" w:cs="Times New Roman"/>
-          <w:sz w:val="24"/>
-          <w:szCs w:val="24"/>
-        </w:rPr>
-        <w:t xml:space="preserve">  </w:t>
-      </w:r>
-    </w:p>
-    <w:p>
-      <w:pPr>
-        <w:pStyle w:val="NoSpacing"/>
-        <w:rPr>
-          <w:rFonts w:ascii="Times New Roman" w:hAnsi="Times New Roman" w:cs="Times New Roman"/>
-          <w:sz w:val="24"/>
-          <w:szCs w:val="24"/>
-        </w:rPr>
-      </w:pPr>
-      <w:r>
-        <w:rPr>
-          <w:rFonts w:ascii="Times New Roman" w:hAnsi="Times New Roman" w:cs="Times New Roman"/>
-          <w:sz w:val="24"/>
-          <w:szCs w:val="24"/>
-        </w:rPr>
-        <w:t xml:space="preserve">  # Assumptions</w:t>
-      </w:r>
-    </w:p>
-    <w:p>
-      <w:pPr>
-        <w:pStyle w:val="NoSpacing"/>
-        <w:rPr>
-          <w:rFonts w:ascii="Times New Roman" w:hAnsi="Times New Roman" w:cs="Times New Roman"/>
-          <w:sz w:val="24"/>
-          <w:szCs w:val="24"/>
-        </w:rPr>
-      </w:pPr>
-      <w:r>
-        <w:rPr>
-          <w:rFonts w:ascii="Times New Roman" w:hAnsi="Times New Roman" w:cs="Times New Roman"/>
-          <w:sz w:val="24"/>
-          <w:szCs w:val="24"/>
-        </w:rPr>
-        <w:t xml:space="preserve">  cat("1. Assumption Tests:\n")</w:t>
-      </w:r>
-    </w:p>
-    <w:p>
-      <w:pPr>
-        <w:pStyle w:val="NoSpacing"/>
-        <w:rPr>
-          <w:rFonts w:ascii="Times New Roman" w:hAnsi="Times New Roman" w:cs="Times New Roman"/>
-          <w:sz w:val="24"/>
-          <w:szCs w:val="24"/>
-        </w:rPr>
-      </w:pPr>
-      <w:r>
-        <w:rPr>
-          <w:rFonts w:ascii="Times New Roman" w:hAnsi="Times New Roman" w:cs="Times New Roman"/>
-          <w:sz w:val="24"/>
-          <w:szCs w:val="24"/>
-        </w:rPr>
-        <w:t xml:space="preserve">  cat("   Normality Test Results:\n")</w:t>
-      </w:r>
-    </w:p>
-    <w:p>
-      <w:pPr>
-        <w:pStyle w:val="NoSpacing"/>
-        <w:rPr>
-          <w:rFonts w:ascii="Times New Roman" w:hAnsi="Times New Roman" w:cs="Times New Roman"/>
-          <w:sz w:val="24"/>
-          <w:szCs w:val="24"/>
-        </w:rPr>
-      </w:pPr>
-      <w:r>
-        <w:rPr>
-          <w:rFonts w:ascii="Times New Roman" w:hAnsi="Times New Roman" w:cs="Times New Roman"/>
-          <w:sz w:val="24"/>
-          <w:szCs w:val="24"/>
-        </w:rPr>
-        <w:t xml:space="preserve">  print(assumptions$normality)</w:t>
-      </w:r>
-    </w:p>
-    <w:p>
-      <w:pPr>
-        <w:pStyle w:val="NoSpacing"/>
-        <w:rPr>
-          <w:rFonts w:ascii="Times New Roman" w:hAnsi="Times New Roman" w:cs="Times New Roman"/>
-          <w:sz w:val="24"/>
-          <w:szCs w:val="24"/>
-        </w:rPr>
-      </w:pPr>
-      <w:r>
-        <w:rPr>
-          <w:rFonts w:ascii="Times New Roman" w:hAnsi="Times New Roman" w:cs="Times New Roman"/>
-          <w:sz w:val="24"/>
-          <w:szCs w:val="24"/>
-        </w:rPr>
-        <w:t xml:space="preserve">  cat("\n   Variance Homogeneity Test:\n")</w:t>
-      </w:r>
-    </w:p>
-    <w:p>
-      <w:pPr>
-        <w:pStyle w:val="NoSpacing"/>
-        <w:rPr>
-          <w:rFonts w:ascii="Times New Roman" w:hAnsi="Times New Roman" w:cs="Times New Roman"/>
-          <w:sz w:val="24"/>
-          <w:szCs w:val="24"/>
-        </w:rPr>
-      </w:pPr>
-      <w:r>
-        <w:rPr>
-          <w:rFonts w:ascii="Times New Roman" w:hAnsi="Times New Roman" w:cs="Times New Roman"/>
-          <w:sz w:val="24"/>
-          <w:szCs w:val="24"/>
-        </w:rPr>
-        <w:t xml:space="preserve">  print(assumptions$variance_homogeneity)</w:t>
-      </w:r>
-    </w:p>
-    <w:p>
-      <w:pPr>
-        <w:pStyle w:val="NoSpacing"/>
-        <w:rPr>
-          <w:rFonts w:ascii="Times New Roman" w:hAnsi="Times New Roman" w:cs="Times New Roman"/>
-          <w:sz w:val="24"/>
-          <w:szCs w:val="24"/>
-        </w:rPr>
-      </w:pPr>
-      <w:r>
-        <w:rPr>
-          <w:rFonts w:ascii="Times New Roman" w:hAnsi="Times New Roman" w:cs="Times New Roman"/>
-          <w:sz w:val="24"/>
-          <w:szCs w:val="24"/>
-        </w:rPr>
-        <w:t xml:space="preserve">  </w:t>
-      </w:r>
-    </w:p>
-    <w:p>
-      <w:pPr>
-        <w:pStyle w:val="NoSpacing"/>
-        <w:rPr>
-          <w:rFonts w:ascii="Times New Roman" w:hAnsi="Times New Roman" w:cs="Times New Roman"/>
-          <w:sz w:val="24"/>
-          <w:szCs w:val="24"/>
-        </w:rPr>
-      </w:pPr>
-      <w:r>
-        <w:rPr>
-          <w:rFonts w:ascii="Times New Roman" w:hAnsi="Times New Roman" w:cs="Times New Roman"/>
-          <w:sz w:val="24"/>
-          <w:szCs w:val="24"/>
-        </w:rPr>
-        <w:t xml:space="preserve">  # Statistical Tests</w:t>
-      </w:r>
-    </w:p>
-    <w:p>
-      <w:pPr>
-        <w:pStyle w:val="NoSpacing"/>
-        <w:rPr>
-          <w:rFonts w:ascii="Times New Roman" w:hAnsi="Times New Roman" w:cs="Times New Roman"/>
-          <w:sz w:val="24"/>
-          <w:szCs w:val="24"/>
-        </w:rPr>
-      </w:pPr>
-      <w:r>
-        <w:rPr>
-          <w:rFonts w:ascii="Times New Roman" w:hAnsi="Times New Roman" w:cs="Times New Roman"/>
-          <w:sz w:val="24"/>
-          <w:szCs w:val="24"/>
-        </w:rPr>
-        <w:t xml:space="preserve">  cat("\n2. Statistical Tests:\n")</w:t>
-      </w:r>
-    </w:p>
-    <w:p>
-      <w:pPr>
-        <w:pStyle w:val="NoSpacing"/>
-        <w:rPr>
-          <w:rFonts w:ascii="Times New Roman" w:hAnsi="Times New Roman" w:cs="Times New Roman"/>
-          <w:sz w:val="24"/>
-          <w:szCs w:val="24"/>
-        </w:rPr>
-      </w:pPr>
-      <w:r>
-        <w:rPr>
-          <w:rFonts w:ascii="Times New Roman" w:hAnsi="Times New Roman" w:cs="Times New Roman"/>
-          <w:sz w:val="24"/>
-          <w:szCs w:val="24"/>
-        </w:rPr>
-        <w:t xml:space="preserve">  cat("   T-test Results:\n")</w:t>
-      </w:r>
-    </w:p>
-    <w:p>
-      <w:pPr>
-        <w:pStyle w:val="NoSpacing"/>
-        <w:rPr>
-          <w:rFonts w:ascii="Times New Roman" w:hAnsi="Times New Roman" w:cs="Times New Roman"/>
-          <w:sz w:val="24"/>
-          <w:szCs w:val="24"/>
-        </w:rPr>
-      </w:pPr>
-      <w:r>
-        <w:rPr>
-          <w:rFonts w:ascii="Times New Roman" w:hAnsi="Times New Roman" w:cs="Times New Roman"/>
-          <w:sz w:val="24"/>
-          <w:szCs w:val="24"/>
-        </w:rPr>
-        <w:t xml:space="preserve">  print(tests$t_test)</w:t>
-      </w:r>
-    </w:p>
-    <w:p>
-      <w:pPr>
-        <w:pStyle w:val="NoSpacing"/>
-        <w:rPr>
-          <w:rFonts w:ascii="Times New Roman" w:hAnsi="Times New Roman" w:cs="Times New Roman"/>
-          <w:sz w:val="24"/>
-          <w:szCs w:val="24"/>
-        </w:rPr>
-      </w:pPr>
-      <w:r>
-        <w:rPr>
-          <w:rFonts w:ascii="Times New Roman" w:hAnsi="Times New Roman" w:cs="Times New Roman"/>
-          <w:sz w:val="24"/>
-          <w:szCs w:val="24"/>
-        </w:rPr>
-        <w:lastRenderedPageBreak/>
-        <w:t xml:space="preserve">  cat("\n   Wilcoxon Test Results:\n")</w:t>
-      </w:r>
-    </w:p>
-    <w:p>
-      <w:pPr>
-        <w:pStyle w:val="NoSpacing"/>
-        <w:rPr>
-          <w:rFonts w:ascii="Times New Roman" w:hAnsi="Times New Roman" w:cs="Times New Roman"/>
-          <w:sz w:val="24"/>
-          <w:szCs w:val="24"/>
-        </w:rPr>
-      </w:pPr>
-      <w:r>
-        <w:rPr>
-          <w:rFonts w:ascii="Times New Roman" w:hAnsi="Times New Roman" w:cs="Times New Roman"/>
-          <w:sz w:val="24"/>
-          <w:szCs w:val="24"/>
-        </w:rPr>
-        <w:t xml:space="preserve">  print(tests$wilcox_test)</w:t>
-      </w:r>
-    </w:p>
-    <w:p>
-      <w:pPr>
-        <w:pStyle w:val="NoSpacing"/>
-        <w:rPr>
-          <w:rFonts w:ascii="Times New Roman" w:hAnsi="Times New Roman" w:cs="Times New Roman"/>
-          <w:sz w:val="24"/>
-          <w:szCs w:val="24"/>
-        </w:rPr>
-      </w:pPr>
-      <w:r>
-        <w:rPr>
-          <w:rFonts w:ascii="Times New Roman" w:hAnsi="Times New Roman" w:cs="Times New Roman"/>
-          <w:sz w:val="24"/>
-          <w:szCs w:val="24"/>
-        </w:rPr>
-        <w:t xml:space="preserve">  </w:t>
-      </w:r>
-    </w:p>
-    <w:p>
-      <w:pPr>
-        <w:pStyle w:val="NoSpacing"/>
-        <w:rPr>
-          <w:rFonts w:ascii="Times New Roman" w:hAnsi="Times New Roman" w:cs="Times New Roman"/>
-          <w:sz w:val="24"/>
-          <w:szCs w:val="24"/>
-        </w:rPr>
-      </w:pPr>
-      <w:r>
-        <w:rPr>
-          <w:rFonts w:ascii="Times New Roman" w:hAnsi="Times New Roman" w:cs="Times New Roman"/>
-          <w:sz w:val="24"/>
-          <w:szCs w:val="24"/>
-        </w:rPr>
-        <w:t xml:space="preserve">  # Effect Size</w:t>
-      </w:r>
-    </w:p>
-    <w:p>
-      <w:pPr>
-        <w:pStyle w:val="NoSpacing"/>
-        <w:rPr>
-          <w:rFonts w:ascii="Times New Roman" w:hAnsi="Times New Roman" w:cs="Times New Roman"/>
-          <w:sz w:val="24"/>
-          <w:szCs w:val="24"/>
-        </w:rPr>
-      </w:pPr>
-      <w:r>
-        <w:rPr>
-          <w:rFonts w:ascii="Times New Roman" w:hAnsi="Times New Roman" w:cs="Times New Roman"/>
-          <w:sz w:val="24"/>
-          <w:szCs w:val="24"/>
-        </w:rPr>
-        <w:t xml:space="preserve">  cat("\n3. Effect Size:\n")</w:t>
-      </w:r>
-    </w:p>
-    <w:p>
-      <w:pPr>
-        <w:pStyle w:val="NoSpacing"/>
-        <w:rPr>
-          <w:rFonts w:ascii="Times New Roman" w:hAnsi="Times New Roman" w:cs="Times New Roman"/>
-          <w:sz w:val="24"/>
-          <w:szCs w:val="24"/>
-        </w:rPr>
-      </w:pPr>
-      <w:r>
-        <w:rPr>
-          <w:rFonts w:ascii="Times New Roman" w:hAnsi="Times New Roman" w:cs="Times New Roman"/>
-          <w:sz w:val="24"/>
-          <w:szCs w:val="24"/>
-        </w:rPr>
-        <w:t xml:space="preserve">  print(tests$effect_size)</w:t>
-      </w:r>
-    </w:p>
-    <w:p>
-      <w:pPr>
-        <w:pStyle w:val="NoSpacing"/>
-        <w:rPr>
-          <w:rFonts w:ascii="Times New Roman" w:hAnsi="Times New Roman" w:cs="Times New Roman"/>
-          <w:sz w:val="24"/>
-          <w:szCs w:val="24"/>
-        </w:rPr>
-      </w:pPr>
-      <w:r>
-        <w:rPr>
-          <w:rFonts w:ascii="Times New Roman" w:hAnsi="Times New Roman" w:cs="Times New Roman"/>
-          <w:sz w:val="24"/>
-          <w:szCs w:val="24"/>
-        </w:rPr>
-        <w:t>}</w:t>
-      </w:r>
-    </w:p>
-    <w:p>
-      <w:pPr>
-        <w:pStyle w:val="NoSpacing"/>
-        <w:rPr>
-          <w:rFonts w:ascii="Times New Roman" w:hAnsi="Times New Roman" w:cs="Times New Roman"/>
-          <w:sz w:val="24"/>
-          <w:szCs w:val="24"/>
-        </w:rPr>
-      </w:pPr>
-    </w:p>
-    <w:p>
-      <w:pPr>
-        <w:pStyle w:val="NoSpacing"/>
-        <w:rPr>
-          <w:rFonts w:ascii="Times New Roman" w:hAnsi="Times New Roman" w:cs="Times New Roman"/>
-          <w:sz w:val="24"/>
-          <w:szCs w:val="24"/>
-        </w:rPr>
-      </w:pPr>
-      <w:r>
-        <w:rPr>
-          <w:rFonts w:ascii="Times New Roman" w:hAnsi="Times New Roman" w:cs="Times New Roman"/>
-          <w:sz w:val="24"/>
-          <w:szCs w:val="24"/>
-        </w:rPr>
-        <w:t># Generate results summary</w:t>
-      </w:r>
-    </w:p>
-    <w:p>
-      <w:pPr>
-        <w:pStyle w:val="NoSpacing"/>
-        <w:rPr>
-          <w:rFonts w:ascii="Times New Roman" w:hAnsi="Times New Roman" w:cs="Times New Roman"/>
-          <w:sz w:val="24"/>
-          <w:szCs w:val="24"/>
-        </w:rPr>
-      </w:pPr>
-      <w:r>
-        <w:rPr>
-          <w:rFonts w:ascii="Times New Roman" w:hAnsi="Times New Roman" w:cs="Times New Roman"/>
-          <w:sz w:val="24"/>
-          <w:szCs w:val="24"/>
-        </w:rPr>
-        <w:t>create_results_summary(assumptions, statistical_tests)</w:t>
-      </w:r>
-    </w:p>
-    <w:p>
-      <w:pPr>
-        <w:pStyle w:val="NoSpacing"/>
-        <w:rPr>
-          <w:rFonts w:ascii="Times New Roman" w:hAnsi="Times New Roman" w:cs="Times New Roman"/>
-          <w:sz w:val="24"/>
-          <w:szCs w:val="24"/>
-        </w:rPr>
-      </w:pPr>
-    </w:p>
-    <w:p>
-      <w:pPr>
-        <w:pStyle w:val="NoSpacing"/>
-        <w:rPr>
-          <w:rFonts w:ascii="Times New Roman" w:hAnsi="Times New Roman" w:cs="Times New Roman"/>
-          <w:sz w:val="24"/>
-          <w:szCs w:val="24"/>
-        </w:rPr>
-      </w:pPr>
-      <w:r>
-        <w:rPr>
-          <w:rFonts w:ascii="Times New Roman" w:hAnsi="Times New Roman" w:cs="Times New Roman"/>
-          <w:sz w:val="24"/>
-          <w:szCs w:val="24"/>
-        </w:rPr>
-        <w:t># Save workspace</w:t>
-      </w:r>
-    </w:p>
-    <w:p>
-      <w:pPr>
-        <w:pStyle w:val="NoSpacing"/>
-        <w:rPr>
-          <w:rFonts w:ascii="Times New Roman" w:hAnsi="Times New Roman" w:cs="Times New Roman"/>
-          <w:sz w:val="24"/>
-          <w:szCs w:val="24"/>
-        </w:rPr>
-      </w:pPr>
-      <w:r>
-        <w:rPr>
-          <w:rFonts w:ascii="Times New Roman" w:hAnsi="Times New Roman" w:cs="Times New Roman"/>
-          <w:sz w:val="24"/>
-          <w:szCs w:val="24"/>
-        </w:rPr>
-        <w:t>save.image("venue_analysis_workspace.RData")</w:t>
-      </w:r>
-    </w:p>
-    <w:p>
-      <w:pPr>
-        <w:pStyle w:val="Heading3"/>
-      </w:pPr>
-      <w:bookmarkStart w:id="23" w:name="_Toc186860399"/>
-    </w:p>
-    <w:p>
-      <w:pPr>
-        <w:pStyle w:val="NoSpacing"/>
-        <w:jc w:val="both"/>
-        <w:rPr>
-          <w:rFonts w:ascii="Times New Roman" w:hAnsi="Times New Roman" w:cs="Times New Roman"/>
-          <w:b/>
-          <w:sz w:val="28"/>
-          <w:szCs w:val="28"/>
-        </w:rPr>
-      </w:pPr>
-      <w:r>
-        <w:rPr>
-          <w:rFonts w:ascii="Times New Roman" w:hAnsi="Times New Roman" w:cs="Times New Roman"/>
-          <w:b/>
-          <w:sz w:val="28"/>
-          <w:szCs w:val="28"/>
-        </w:rPr>
-        <w:t>Appendix B: GitHub Log Output</w:t>
-      </w:r>
-      <w:bookmarkEnd w:id="23"/>
-    </w:p>
-    <w:p>
-      <w:pPr>
-        <w:spacing w:before="100" w:beforeAutospacing="1" w:after="100" w:afterAutospacing="1" w:line="240" w:lineRule="auto"/>
-        <w:rPr>
-          <w:rFonts w:ascii="Times New Roman" w:eastAsia="Times New Roman" w:hAnsi="Times New Roman" w:cs="Times New Roman"/>
-          <w:sz w:val="24"/>
-          <w:szCs w:val="24"/>
-        </w:rPr>
-      </w:pPr>
-      <w:r>
-        <w:rPr>
-          <w:rFonts w:ascii="Times New Roman" w:eastAsia="Times New Roman" w:hAnsi="Times New Roman" w:cs="Times New Roman"/>
-          <w:sz w:val="24"/>
-          <w:szCs w:val="24"/>
-        </w:rPr>
-        <w:t>NAGARAJUVAKKALA/05-01-2025</w:t>
-      </w:r>
-      <w:r>
-        <w:rPr>
-          <w:rFonts w:ascii="Times New Roman" w:eastAsia="Times New Roman" w:hAnsi="Times New Roman" w:cs="Times New Roman"/>
-          <w:sz w:val="24"/>
-          <w:szCs w:val="24"/>
-        </w:rPr>
         <w:br/>
       </w:r>
       <w:r>
@@ -8675,15 +6032,7 @@
           <w:sz w:val="24"/>
           <w:szCs w:val="24"/>
         </w:rPr>
-        <w:t>R</w:t>
-      </w:r>
-      <w:r>
-        <w:rPr>
-          <w:rFonts w:ascii="Times New Roman" w:eastAsia="Times New Roman" w:hAnsi="Times New Roman" w:cs="Times New Roman"/>
-          <w:sz w:val="24"/>
-          <w:szCs w:val="24"/>
-        </w:rPr>
-        <w:t xml:space="preserve"> script Setup and Data cleaning</w:t>
+        <w:t>NAGARAJUVAKKALA/03-01-2025</w:t>
       </w:r>
       <w:r>
         <w:rPr>
@@ -8699,167 +6048,9 @@
           <w:sz w:val="24"/>
           <w:szCs w:val="24"/>
         </w:rPr>
-        <w:t>This phase laid the groundwork for examining venue types and team score trends</w:t>
-      </w:r>
-    </w:p>
-    <w:p>
-      <w:pPr>
-        <w:spacing w:before="100" w:beforeAutospacing="1" w:after="100" w:afterAutospacing="1" w:line="240" w:lineRule="auto"/>
-        <w:rPr>
-          <w:rFonts w:ascii="Times New Roman" w:eastAsia="Times New Roman" w:hAnsi="Times New Roman" w:cs="Times New Roman"/>
-          <w:sz w:val="24"/>
-          <w:szCs w:val="24"/>
-        </w:rPr>
-      </w:pPr>
-      <w:r>
-        <w:rPr>
-          <w:rFonts w:ascii="Times New Roman" w:eastAsia="Times New Roman" w:hAnsi="Times New Roman" w:cs="Times New Roman"/>
-          <w:sz w:val="24"/>
-          <w:szCs w:val="24"/>
-        </w:rPr>
-        <w:t>Bharadwajkanakam/03-01-2025</w:t>
-      </w:r>
-      <w:r>
-        <w:rPr>
-          <w:rFonts w:ascii="Times New Roman" w:eastAsia="Times New Roman" w:hAnsi="Times New Roman" w:cs="Times New Roman"/>
-          <w:sz w:val="24"/>
-          <w:szCs w:val="24"/>
-        </w:rPr>
-        <w:br/>
-      </w:r>
-      <w:r>
-        <w:rPr>
-          <w:rFonts w:ascii="Times New Roman" w:eastAsia="Times New Roman" w:hAnsi="Times New Roman" w:cs="Times New Roman"/>
-          <w:sz w:val="24"/>
-          <w:szCs w:val="24"/>
-        </w:rPr>
-        <w:t>Enhanced V</w:t>
-      </w:r>
-      <w:r>
-        <w:rPr>
-          <w:rFonts w:ascii="Times New Roman" w:eastAsia="Times New Roman" w:hAnsi="Times New Roman" w:cs="Times New Roman"/>
-          <w:sz w:val="24"/>
-          <w:szCs w:val="24"/>
-        </w:rPr>
-        <w:t>isualization and Temporal Plots</w:t>
-      </w:r>
-      <w:r>
-        <w:rPr>
-          <w:rFonts w:ascii="Times New Roman" w:eastAsia="Times New Roman" w:hAnsi="Times New Roman" w:cs="Times New Roman"/>
-          <w:sz w:val="24"/>
-          <w:szCs w:val="24"/>
-        </w:rPr>
-        <w:br/>
-      </w:r>
-      <w:r>
-        <w:rPr>
-          <w:rFonts w:ascii="Times New Roman" w:eastAsia="Times New Roman" w:hAnsi="Times New Roman" w:cs="Times New Roman"/>
-          <w:sz w:val="24"/>
-          <w:szCs w:val="24"/>
-        </w:rPr>
-        <w:t>In-depth aim distribution visualizations were created for allowing more in-depth analysis of the data.</w:t>
-      </w:r>
-    </w:p>
-    <w:p>
-      <w:pPr>
-        <w:spacing w:before="100" w:beforeAutospacing="1" w:after="100" w:afterAutospacing="1" w:line="240" w:lineRule="auto"/>
-        <w:rPr>
-          <w:rFonts w:ascii="Times New Roman" w:eastAsia="Times New Roman" w:hAnsi="Times New Roman" w:cs="Times New Roman"/>
-          <w:sz w:val="24"/>
-          <w:szCs w:val="24"/>
-        </w:rPr>
-      </w:pPr>
-      <w:r>
-        <w:rPr>
-          <w:rFonts w:ascii="Times New Roman" w:eastAsia="Times New Roman" w:hAnsi="Times New Roman" w:cs="Times New Roman"/>
-          <w:sz w:val="24"/>
-          <w:szCs w:val="24"/>
-        </w:rPr>
-        <w:t>Gopi patti/03-01-2025</w:t>
-      </w:r>
-      <w:r>
-        <w:rPr>
-          <w:rFonts w:ascii="Times New Roman" w:eastAsia="Times New Roman" w:hAnsi="Times New Roman" w:cs="Times New Roman"/>
-          <w:sz w:val="24"/>
-          <w:szCs w:val="24"/>
-        </w:rPr>
-        <w:br/>
-      </w:r>
-      <w:r>
-        <w:rPr>
-          <w:rFonts w:ascii="Times New Roman" w:eastAsia="Times New Roman" w:hAnsi="Times New Roman" w:cs="Times New Roman"/>
-          <w:sz w:val="24"/>
-          <w:szCs w:val="24"/>
-        </w:rPr>
-        <w:t>Sta</w:t>
-      </w:r>
-      <w:r>
-        <w:rPr>
-          <w:rFonts w:ascii="Times New Roman" w:eastAsia="Times New Roman" w:hAnsi="Times New Roman" w:cs="Times New Roman"/>
-          <w:sz w:val="24"/>
-          <w:szCs w:val="24"/>
-        </w:rPr>
-        <w:t>tistical Testing Implementation</w:t>
-      </w:r>
-      <w:r>
-        <w:rPr>
-          <w:rFonts w:ascii="Times New Roman" w:eastAsia="Times New Roman" w:hAnsi="Times New Roman" w:cs="Times New Roman"/>
-          <w:sz w:val="24"/>
-          <w:szCs w:val="24"/>
-        </w:rPr>
-        <w:br/>
-      </w:r>
-      <w:r>
-        <w:rPr>
-          <w:rFonts w:ascii="Times New Roman" w:eastAsia="Times New Roman" w:hAnsi="Times New Roman" w:cs="Times New Roman"/>
-          <w:sz w:val="24"/>
-          <w:szCs w:val="24"/>
-        </w:rPr>
-        <w:t>To strengthen the analysis's robustness, statistical tests such as Wilcoxon analysis and Welch's t-test were incorporated.</w:t>
-      </w:r>
-    </w:p>
-    <w:p>
-      <w:pPr>
-        <w:spacing w:before="100" w:beforeAutospacing="1" w:after="100" w:afterAutospacing="1" w:line="240" w:lineRule="auto"/>
-        <w:rPr>
-          <w:rFonts w:ascii="Times New Roman" w:eastAsia="Times New Roman" w:hAnsi="Times New Roman" w:cs="Times New Roman"/>
-          <w:sz w:val="24"/>
-          <w:szCs w:val="24"/>
-        </w:rPr>
-      </w:pPr>
-      <w:r>
-        <w:rPr>
-          <w:rFonts w:ascii="Times New Roman" w:eastAsia="Times New Roman" w:hAnsi="Times New Roman" w:cs="Times New Roman"/>
-          <w:sz w:val="24"/>
-          <w:szCs w:val="24"/>
-        </w:rPr>
-        <w:br/>
-      </w:r>
-      <w:r>
-        <w:rPr>
-          <w:rFonts w:ascii="Times New Roman" w:eastAsia="Times New Roman" w:hAnsi="Times New Roman" w:cs="Times New Roman"/>
-          <w:sz w:val="24"/>
-          <w:szCs w:val="24"/>
-        </w:rPr>
-        <w:t>NAGARAJUVAKKALA/03-01-2025</w:t>
-      </w:r>
-      <w:r>
-        <w:rPr>
-          <w:rFonts w:ascii="Times New Roman" w:eastAsia="Times New Roman" w:hAnsi="Times New Roman" w:cs="Times New Roman"/>
-          <w:sz w:val="24"/>
-          <w:szCs w:val="24"/>
-        </w:rPr>
-        <w:br/>
-      </w:r>
-      <w:r>
-        <w:rPr>
-          <w:rFonts w:ascii="Times New Roman" w:eastAsia="Times New Roman" w:hAnsi="Times New Roman" w:cs="Times New Roman"/>
-          <w:sz w:val="24"/>
-          <w:szCs w:val="24"/>
-        </w:rPr>
         <w:t xml:space="preserve">Merge branch 'main' of </w:t>
       </w:r>
-      <w:hyperlink r:id="rId19" w:history="1">
+      <w:hyperlink r:id="rId26" w:history="1">
         <w:r>
           <w:rPr>
             <w:rStyle w:val="Hyperlink"/>
@@ -8956,7 +6147,7 @@
         </w:rPr>
         <w:t xml:space="preserve">Merge branch 'main' of </w:t>
       </w:r>
-      <w:hyperlink r:id="rId20" w:history="1">
+      <w:hyperlink r:id="rId27" w:history="1">
         <w:r>
           <w:rPr>
             <w:rStyle w:val="Hyperlink"/>
@@ -8974,14 +6165,6 @@
           <w:szCs w:val="24"/>
         </w:rPr>
         <w:br/>
-      </w:r>
-      <w:r>
-        <w:rPr>
-          <w:rFonts w:ascii="Times New Roman" w:eastAsia="Times New Roman" w:hAnsi="Times New Roman" w:cs="Times New Roman"/>
-          <w:sz w:val="24"/>
-          <w:szCs w:val="24"/>
-        </w:rPr>
-        <w:lastRenderedPageBreak/>
         <w:t>Deepikanavya/30-12-2024</w:t>
       </w:r>
       <w:r>
@@ -9277,7 +6460,7 @@
                     <pic:cNvPicPr/>
                   </pic:nvPicPr>
                   <pic:blipFill>
-                    <a:blip r:embed="rId21">
+                    <a:blip r:embed="rId28">
                       <a:extLst>
                         <a:ext uri="{28A0092B-C50C-407E-A947-70E740481C1C}">
                           <a14:useLocalDpi xmlns:a14="http://schemas.microsoft.com/office/drawing/2010/main" val="0"/>
@@ -9327,7 +6510,7 @@
                     <pic:cNvPicPr/>
                   </pic:nvPicPr>
                   <pic:blipFill>
-                    <a:blip r:embed="rId22">
+                    <a:blip r:embed="rId29">
                       <a:extLst>
                         <a:ext uri="{28A0092B-C50C-407E-A947-70E740481C1C}">
                           <a14:useLocalDpi xmlns:a14="http://schemas.microsoft.com/office/drawing/2010/main" val="0"/>
@@ -9377,7 +6560,7 @@
                     <pic:cNvPicPr/>
                   </pic:nvPicPr>
                   <pic:blipFill>
-                    <a:blip r:embed="rId23">
+                    <a:blip r:embed="rId30">
                       <a:extLst>
                         <a:ext uri="{28A0092B-C50C-407E-A947-70E740481C1C}">
                           <a14:useLocalDpi xmlns:a14="http://schemas.microsoft.com/office/drawing/2010/main" val="0"/>
@@ -9405,7 +6588,7 @@
       </w:r>
     </w:p>
     <w:sectPr>
-      <w:footerReference w:type="default" r:id="rId24"/>
+      <w:footerReference w:type="default" r:id="rId31"/>
       <w:pgSz w:w="12240" w:h="15840"/>
       <w:pgMar w:top="1440" w:right="1440" w:bottom="1440" w:left="1440" w:header="720" w:footer="720" w:gutter="0"/>
       <w:cols w:space="720"/>
@@ -10795,6 +7978,92 @@
     </w:lvl>
   </w:abstractNum>
   <w:abstractNum w:abstractNumId="10" w15:restartNumberingAfterBreak="0">
+    <w:nsid w:val="55044B80"/>
+    <w:multiLevelType w:val="hybridMultilevel"/>
+    <w:tmpl w:val="5F1668D8"/>
+    <w:lvl w:ilvl="0" w:tplc="4009000F">
+      <w:start w:val="1"/>
+      <w:numFmt w:val="decimal"/>
+      <w:lvlText w:val="%1."/>
+      <w:lvlJc w:val="left"/>
+      <w:pPr>
+        <w:ind w:left="720" w:hanging="360"/>
+      </w:pPr>
+    </w:lvl>
+    <w:lvl w:ilvl="1" w:tplc="40090019" w:tentative="1">
+      <w:start w:val="1"/>
+      <w:numFmt w:val="lowerLetter"/>
+      <w:lvlText w:val="%2."/>
+      <w:lvlJc w:val="left"/>
+      <w:pPr>
+        <w:ind w:left="1440" w:hanging="360"/>
+      </w:pPr>
+    </w:lvl>
+    <w:lvl w:ilvl="2" w:tplc="4009001B" w:tentative="1">
+      <w:start w:val="1"/>
+      <w:numFmt w:val="lowerRoman"/>
+      <w:lvlText w:val="%3."/>
+      <w:lvlJc w:val="right"/>
+      <w:pPr>
+        <w:ind w:left="2160" w:hanging="180"/>
+      </w:pPr>
+    </w:lvl>
+    <w:lvl w:ilvl="3" w:tplc="4009000F" w:tentative="1">
+      <w:start w:val="1"/>
+      <w:numFmt w:val="decimal"/>
+      <w:lvlText w:val="%4."/>
+      <w:lvlJc w:val="left"/>
+      <w:pPr>
+        <w:ind w:left="2880" w:hanging="360"/>
+      </w:pPr>
+    </w:lvl>
+    <w:lvl w:ilvl="4" w:tplc="40090019" w:tentative="1">
+      <w:start w:val="1"/>
+      <w:numFmt w:val="lowerLetter"/>
+      <w:lvlText w:val="%5."/>
+      <w:lvlJc w:val="left"/>
+      <w:pPr>
+        <w:ind w:left="3600" w:hanging="360"/>
+      </w:pPr>
+    </w:lvl>
+    <w:lvl w:ilvl="5" w:tplc="4009001B" w:tentative="1">
+      <w:start w:val="1"/>
+      <w:numFmt w:val="lowerRoman"/>
+      <w:lvlText w:val="%6."/>
+      <w:lvlJc w:val="right"/>
+      <w:pPr>
+        <w:ind w:left="4320" w:hanging="180"/>
+      </w:pPr>
+    </w:lvl>
+    <w:lvl w:ilvl="6" w:tplc="4009000F" w:tentative="1">
+      <w:start w:val="1"/>
+      <w:numFmt w:val="decimal"/>
+      <w:lvlText w:val="%7."/>
+      <w:lvlJc w:val="left"/>
+      <w:pPr>
+        <w:ind w:left="5040" w:hanging="360"/>
+      </w:pPr>
+    </w:lvl>
+    <w:lvl w:ilvl="7" w:tplc="40090019" w:tentative="1">
+      <w:start w:val="1"/>
+      <w:numFmt w:val="lowerLetter"/>
+      <w:lvlText w:val="%8."/>
+      <w:lvlJc w:val="left"/>
+      <w:pPr>
+        <w:ind w:left="5760" w:hanging="360"/>
+      </w:pPr>
+    </w:lvl>
+    <w:lvl w:ilvl="8" w:tplc="4009001B" w:tentative="1">
+      <w:start w:val="1"/>
+      <w:numFmt w:val="lowerRoman"/>
+      <w:lvlText w:val="%9."/>
+      <w:lvlJc w:val="right"/>
+      <w:pPr>
+        <w:ind w:left="6480" w:hanging="180"/>
+      </w:pPr>
+    </w:lvl>
+  </w:abstractNum>
+  <w:abstractNum w:abstractNumId="11" w15:restartNumberingAfterBreak="0">
     <w:nsid w:val="57064C05"/>
     <w:multiLevelType w:val="multilevel"/>
     <w:tmpl w:val="31980498"/>
@@ -10907,7 +8176,7 @@
       </w:pPr>
     </w:lvl>
   </w:abstractNum>
-  <w:abstractNum w:abstractNumId="11" w15:restartNumberingAfterBreak="0">
+  <w:abstractNum w:abstractNumId="12" w15:restartNumberingAfterBreak="0">
     <w:nsid w:val="599E5D41"/>
     <w:multiLevelType w:val="multilevel"/>
     <w:tmpl w:val="8AAEB620"/>
@@ -11056,7 +8325,7 @@
       </w:rPr>
     </w:lvl>
   </w:abstractNum>
-  <w:abstractNum w:abstractNumId="12" w15:restartNumberingAfterBreak="0">
+  <w:abstractNum w:abstractNumId="13" w15:restartNumberingAfterBreak="0">
     <w:nsid w:val="650372DD"/>
     <w:multiLevelType w:val="multilevel"/>
     <w:tmpl w:val="C8E6CAF8"/>
@@ -11205,7 +8474,7 @@
       </w:rPr>
     </w:lvl>
   </w:abstractNum>
-  <w:abstractNum w:abstractNumId="13" w15:restartNumberingAfterBreak="0">
+  <w:abstractNum w:abstractNumId="14" w15:restartNumberingAfterBreak="0">
     <w:nsid w:val="78B2047F"/>
     <w:multiLevelType w:val="multilevel"/>
     <w:tmpl w:val="52B4125A"/>
@@ -11354,7 +8623,7 @@
       </w:rPr>
     </w:lvl>
   </w:abstractNum>
-  <w:abstractNum w:abstractNumId="14" w15:restartNumberingAfterBreak="0">
+  <w:abstractNum w:abstractNumId="15" w15:restartNumberingAfterBreak="0">
     <w:nsid w:val="79934C6F"/>
     <w:multiLevelType w:val="multilevel"/>
     <w:tmpl w:val="F4AC369E"/>
@@ -11503,7 +8772,7 @@
       </w:rPr>
     </w:lvl>
   </w:abstractNum>
-  <w:abstractNum w:abstractNumId="15" w15:restartNumberingAfterBreak="0">
+  <w:abstractNum w:abstractNumId="16" w15:restartNumberingAfterBreak="0">
     <w:nsid w:val="7D212133"/>
     <w:multiLevelType w:val="multilevel"/>
     <w:tmpl w:val="A9046F2E"/>
@@ -11656,19 +8925,19 @@
     <w:abstractNumId w:val="9"/>
   </w:num>
   <w:num w:numId="2">
-    <w:abstractNumId w:val="13"/>
+    <w:abstractNumId w:val="14"/>
   </w:num>
   <w:num w:numId="3">
     <w:abstractNumId w:val="2"/>
   </w:num>
   <w:num w:numId="4">
-    <w:abstractNumId w:val="12"/>
+    <w:abstractNumId w:val="13"/>
   </w:num>
   <w:num w:numId="5">
     <w:abstractNumId w:val="1"/>
   </w:num>
   <w:num w:numId="6">
-    <w:abstractNumId w:val="11"/>
+    <w:abstractNumId w:val="12"/>
   </w:num>
   <w:num w:numId="7">
     <w:abstractNumId w:val="5"/>
@@ -11683,7 +8952,7 @@
     <w:abstractNumId w:val="0"/>
   </w:num>
   <w:num w:numId="11">
-    <w:abstractNumId w:val="10"/>
+    <w:abstractNumId w:val="11"/>
   </w:num>
   <w:num w:numId="12">
     <w:abstractNumId w:val="8"/>
@@ -11692,13 +8961,16 @@
     <w:abstractNumId w:val="4"/>
   </w:num>
   <w:num w:numId="14">
-    <w:abstractNumId w:val="14"/>
+    <w:abstractNumId w:val="15"/>
   </w:num>
   <w:num w:numId="15">
     <w:abstractNumId w:val="3"/>
   </w:num>
   <w:num w:numId="16">
-    <w:abstractNumId w:val="15"/>
+    <w:abstractNumId w:val="16"/>
+  </w:num>
+  <w:num w:numId="17">
+    <w:abstractNumId w:val="10"/>
   </w:num>
 </w:numbering>
 </file>
@@ -12838,7 +10110,7 @@
 </file>
 
 <file path=customXml/itemProps1.xml><?xml version="1.0" encoding="utf-8"?>
-<ds:datastoreItem xmlns:ds="http://schemas.openxmlformats.org/officeDocument/2006/customXml" ds:itemID="{4EC85E93-40FA-49B0-9610-EDD9CEA11296}">
+<ds:datastoreItem xmlns:ds="http://schemas.openxmlformats.org/officeDocument/2006/customXml" ds:itemID="{35D40308-4CB5-49A0-8346-77BF12FC1B35}">
   <ds:schemaRefs>
     <ds:schemaRef ds:uri="http://schemas.openxmlformats.org/officeDocument/2006/bibliography"/>
   </ds:schemaRefs>
